--- a/DocumentaTION 4-1/4-1.docx
+++ b/DocumentaTION 4-1/4-1.docx
@@ -1,6 +1,6 @@
 
 <file path=word/document.xml><?xml version="1.0" encoding="utf-8"?>
-<w:document xmlns:ve="http://schemas.openxmlformats.org/markup-compatibility/2006" xmlns:o="urn:schemas-microsoft-com:office:office" xmlns:r="http://schemas.openxmlformats.org/officeDocument/2006/relationships" xmlns:m="http://schemas.openxmlformats.org/officeDocument/2006/math" xmlns:v="urn:schemas-microsoft-com:vml" xmlns:wp="http://schemas.openxmlformats.org/drawingml/2006/wordprocessingDrawing" xmlns:w10="urn:schemas-microsoft-com:office:word" xmlns:w="http://schemas.openxmlformats.org/wordprocessingml/2006/main" xmlns:wne="http://schemas.microsoft.com/office/word/2006/wordml">
+<w:document xmlns:wpc="http://schemas.microsoft.com/office/word/2010/wordprocessingCanvas" xmlns:cx="http://schemas.microsoft.com/office/drawing/2014/chartex" xmlns:cx1="http://schemas.microsoft.com/office/drawing/2015/9/8/chartex" xmlns:cx2="http://schemas.microsoft.com/office/drawing/2015/10/21/chartex" xmlns:cx3="http://schemas.microsoft.com/office/drawing/2016/5/9/chartex" xmlns:cx4="http://schemas.microsoft.com/office/drawing/2016/5/10/chartex" xmlns:cx5="http://schemas.microsoft.com/office/drawing/2016/5/11/chartex" xmlns:cx6="http://schemas.microsoft.com/office/drawing/2016/5/12/chartex" xmlns:cx7="http://schemas.microsoft.com/office/drawing/2016/5/13/chartex" xmlns:cx8="http://schemas.microsoft.com/office/drawing/2016/5/14/chartex" xmlns:mc="http://schemas.openxmlformats.org/markup-compatibility/2006" xmlns:aink="http://schemas.microsoft.com/office/drawing/2016/ink" xmlns:am3d="http://schemas.microsoft.com/office/drawing/2017/model3d" xmlns:o="urn:schemas-microsoft-com:office:office" xmlns:r="http://schemas.openxmlformats.org/officeDocument/2006/relationships" xmlns:m="http://schemas.openxmlformats.org/officeDocument/2006/math" xmlns:v="urn:schemas-microsoft-com:vml" xmlns:wp14="http://schemas.microsoft.com/office/word/2010/wordprocessingDrawing" xmlns:wp="http://schemas.openxmlformats.org/drawingml/2006/wordprocessingDrawing" xmlns:w10="urn:schemas-microsoft-com:office:word" xmlns:w="http://schemas.openxmlformats.org/wordprocessingml/2006/main" xmlns:w14="http://schemas.microsoft.com/office/word/2010/wordml" xmlns:w15="http://schemas.microsoft.com/office/word/2012/wordml" xmlns:w16cex="http://schemas.microsoft.com/office/word/2018/wordml/cex" xmlns:w16cid="http://schemas.microsoft.com/office/word/2016/wordml/cid" xmlns:w16="http://schemas.microsoft.com/office/word/2018/wordml" xmlns:w16sdtdh="http://schemas.microsoft.com/office/word/2020/wordml/sdtdatahash" xmlns:w16se="http://schemas.microsoft.com/office/word/2015/wordml/symex" xmlns:wpg="http://schemas.microsoft.com/office/word/2010/wordprocessingGroup" xmlns:wpi="http://schemas.microsoft.com/office/word/2010/wordprocessingInk" xmlns:wne="http://schemas.microsoft.com/office/word/2006/wordml" xmlns:wps="http://schemas.microsoft.com/office/word/2010/wordprocessingShape" mc:Ignorable="w14 w15 w16se w16cid w16 w16cex w16sdtdh wp14">
   <w:body>
     <w:p>
       <w:pPr>
@@ -198,13 +198,27 @@
         <w:rPr>
           <w:szCs w:val="28"/>
         </w:rPr>
-        <w:t>о дисциплине«</w:t>
+        <w:t xml:space="preserve">о </w:t>
+      </w:r>
+      <w:proofErr w:type="spellStart"/>
+      <w:r>
+        <w:rPr>
+          <w:szCs w:val="28"/>
+        </w:rPr>
+        <w:t>дисциплине«</w:t>
       </w:r>
       <w:r>
         <w:rPr>
           <w:szCs w:val="28"/>
         </w:rPr>
-        <w:t>Процедурное программирование</w:t>
+        <w:t>Процедурное</w:t>
+      </w:r>
+      <w:proofErr w:type="spellEnd"/>
+      <w:r>
+        <w:rPr>
+          <w:szCs w:val="28"/>
+        </w:rPr>
+        <w:t xml:space="preserve"> программирование</w:t>
       </w:r>
       <w:r>
         <w:rPr>
@@ -241,7 +255,14 @@
         <w:rPr>
           <w:szCs w:val="28"/>
         </w:rPr>
-        <w:t>Выполнил: ст. гр.</w:t>
+        <w:t xml:space="preserve">Выполнил: ст. </w:t>
+      </w:r>
+      <w:proofErr w:type="spellStart"/>
+      <w:r>
+        <w:rPr>
+          <w:szCs w:val="28"/>
+        </w:rPr>
+        <w:t>гр.</w:t>
       </w:r>
       <w:r>
         <w:rPr>
@@ -249,6 +270,7 @@
         </w:rPr>
         <w:t>ТКИ</w:t>
       </w:r>
+      <w:proofErr w:type="spellEnd"/>
       <w:r>
         <w:rPr>
           <w:szCs w:val="28"/>
@@ -281,6 +303,12 @@
           <w:szCs w:val="28"/>
         </w:rPr>
         <w:t>.</w:t>
+      </w:r>
+      <w:r>
+        <w:rPr>
+          <w:szCs w:val="28"/>
+        </w:rPr>
+        <w:t>Е.</w:t>
       </w:r>
     </w:p>
     <w:p>
@@ -407,6 +435,7 @@
           <w:docPartUnique/>
         </w:docPartObj>
       </w:sdtPr>
+      <w:sdtEndPr/>
       <w:sdtContent>
         <w:p>
           <w:pPr>
@@ -897,7 +926,7 @@
           <w:lang w:eastAsia="ru-RU"/>
         </w:rPr>
         <w:drawing>
-          <wp:inline distT="0" distB="0" distL="0" distR="0">
+          <wp:inline distT="0" distB="0" distL="0" distR="0" wp14:anchorId="0076DA8C" wp14:editId="6AAAEDF8">
             <wp:extent cx="5940425" cy="1683650"/>
             <wp:effectExtent l="19050" t="0" r="3175" b="0"/>
             <wp:docPr id="6" name="Рисунок 1"/>
@@ -978,7 +1007,7 @@
           <w:lang w:eastAsia="ru-RU"/>
         </w:rPr>
         <w:drawing>
-          <wp:inline distT="0" distB="0" distL="0" distR="0">
+          <wp:inline distT="0" distB="0" distL="0" distR="0" wp14:anchorId="3A783D61" wp14:editId="31D781F7">
             <wp:extent cx="3143132" cy="8229600"/>
             <wp:effectExtent l="19050" t="0" r="118" b="0"/>
             <wp:docPr id="9" name="Рисунок 7"/>
@@ -1106,7 +1135,7 @@
         </w:rPr>
         <w:lastRenderedPageBreak/>
         <w:drawing>
-          <wp:inline distT="0" distB="0" distL="0" distR="0">
+          <wp:inline distT="0" distB="0" distL="0" distR="0" wp14:anchorId="33A19E66" wp14:editId="5A467556">
             <wp:extent cx="2035810" cy="5788025"/>
             <wp:effectExtent l="19050" t="0" r="2540" b="0"/>
             <wp:docPr id="16" name="Рисунок 16"/>
@@ -1159,14 +1188,27 @@
       <w:r>
         <w:t xml:space="preserve">Рисунок </w:t>
       </w:r>
-      <w:fldSimple w:instr=" SEQ Рисунок \* ARABIC ">
-        <w:r>
-          <w:rPr>
-            <w:noProof/>
-          </w:rPr>
-          <w:t>2</w:t>
-        </w:r>
-      </w:fldSimple>
+      <w:r>
+        <w:fldChar w:fldCharType="begin"/>
+      </w:r>
+      <w:r>
+        <w:instrText xml:space="preserve"> SEQ Рисунок \* ARABIC </w:instrText>
+      </w:r>
+      <w:r>
+        <w:fldChar w:fldCharType="separate"/>
+      </w:r>
+      <w:r>
+        <w:rPr>
+          <w:noProof/>
+        </w:rPr>
+        <w:t>2</w:t>
+      </w:r>
+      <w:r>
+        <w:rPr>
+          <w:noProof/>
+        </w:rPr>
+        <w:fldChar w:fldCharType="end"/>
+      </w:r>
       <w:r>
         <w:rPr>
           <w:noProof/>
@@ -1187,7 +1229,7 @@
         </w:rPr>
         <w:lastRenderedPageBreak/>
         <w:drawing>
-          <wp:inline distT="0" distB="0" distL="0" distR="0">
+          <wp:inline distT="0" distB="0" distL="0" distR="0" wp14:anchorId="5C104C9E" wp14:editId="78582435">
             <wp:extent cx="3217596" cy="8082951"/>
             <wp:effectExtent l="19050" t="0" r="1854" b="0"/>
             <wp:docPr id="19" name="Рисунок 19"/>
@@ -1240,14 +1282,27 @@
       <w:r>
         <w:t xml:space="preserve">Рисунок </w:t>
       </w:r>
-      <w:fldSimple w:instr=" SEQ Рисунок \* ARABIC ">
-        <w:r>
-          <w:rPr>
-            <w:noProof/>
-          </w:rPr>
-          <w:t>3</w:t>
-        </w:r>
-      </w:fldSimple>
+      <w:r>
+        <w:fldChar w:fldCharType="begin"/>
+      </w:r>
+      <w:r>
+        <w:instrText xml:space="preserve"> SEQ Рисунок \* ARABIC </w:instrText>
+      </w:r>
+      <w:r>
+        <w:fldChar w:fldCharType="separate"/>
+      </w:r>
+      <w:r>
+        <w:rPr>
+          <w:noProof/>
+        </w:rPr>
+        <w:t>3</w:t>
+      </w:r>
+      <w:r>
+        <w:rPr>
+          <w:noProof/>
+        </w:rPr>
+        <w:fldChar w:fldCharType="end"/>
+      </w:r>
       <w:r>
         <w:t xml:space="preserve"> – заполнение с клавиатуры</w:t>
       </w:r>
@@ -1265,7 +1320,7 @@
         </w:rPr>
         <w:lastRenderedPageBreak/>
         <w:drawing>
-          <wp:inline distT="0" distB="0" distL="0" distR="0">
+          <wp:inline distT="0" distB="0" distL="0" distR="0" wp14:anchorId="68720B26" wp14:editId="7A22A16B">
             <wp:extent cx="4568248" cy="8566031"/>
             <wp:effectExtent l="19050" t="0" r="3752" b="0"/>
             <wp:docPr id="11" name="Рисунок 16"/>
@@ -1321,14 +1376,27 @@
       <w:r>
         <w:t xml:space="preserve">Рисунок </w:t>
       </w:r>
-      <w:fldSimple w:instr=" SEQ Рисунок \* ARABIC ">
-        <w:r>
-          <w:rPr>
-            <w:noProof/>
-          </w:rPr>
-          <w:t>4</w:t>
-        </w:r>
-      </w:fldSimple>
+      <w:r>
+        <w:fldChar w:fldCharType="begin"/>
+      </w:r>
+      <w:r>
+        <w:instrText xml:space="preserve"> SEQ Рисунок \* ARABIC </w:instrText>
+      </w:r>
+      <w:r>
+        <w:fldChar w:fldCharType="separate"/>
+      </w:r>
+      <w:r>
+        <w:rPr>
+          <w:noProof/>
+        </w:rPr>
+        <w:t>4</w:t>
+      </w:r>
+      <w:r>
+        <w:rPr>
+          <w:noProof/>
+        </w:rPr>
+        <w:fldChar w:fldCharType="end"/>
+      </w:r>
       <w:r>
         <w:t xml:space="preserve"> – </w:t>
       </w:r>
@@ -1352,7 +1420,7 @@
         </w:rPr>
         <w:lastRenderedPageBreak/>
         <w:drawing>
-          <wp:inline distT="0" distB="0" distL="0" distR="0">
+          <wp:inline distT="0" distB="0" distL="0" distR="0" wp14:anchorId="1D97864D" wp14:editId="5907F856">
             <wp:extent cx="2639695" cy="5598795"/>
             <wp:effectExtent l="19050" t="0" r="8255" b="0"/>
             <wp:docPr id="12" name="Рисунок 19"/>
@@ -1405,14 +1473,27 @@
       <w:r>
         <w:t xml:space="preserve">Рисунок </w:t>
       </w:r>
-      <w:fldSimple w:instr=" SEQ Рисунок \* ARABIC ">
-        <w:r>
-          <w:rPr>
-            <w:noProof/>
-          </w:rPr>
-          <w:t>5</w:t>
-        </w:r>
-      </w:fldSimple>
+      <w:r>
+        <w:fldChar w:fldCharType="begin"/>
+      </w:r>
+      <w:r>
+        <w:instrText xml:space="preserve"> SEQ Рисунок \* ARABIC </w:instrText>
+      </w:r>
+      <w:r>
+        <w:fldChar w:fldCharType="separate"/>
+      </w:r>
+      <w:r>
+        <w:rPr>
+          <w:noProof/>
+        </w:rPr>
+        <w:t>5</w:t>
+      </w:r>
+      <w:r>
+        <w:rPr>
+          <w:noProof/>
+        </w:rPr>
+        <w:fldChar w:fldCharType="end"/>
+      </w:r>
       <w:r>
         <w:t xml:space="preserve"> – функция </w:t>
       </w:r>
@@ -1432,7 +1513,7 @@
           <w:lang w:eastAsia="ru-RU"/>
         </w:rPr>
         <w:drawing>
-          <wp:inline distT="0" distB="0" distL="0" distR="0">
+          <wp:inline distT="0" distB="0" distL="0" distR="0" wp14:anchorId="21CED635" wp14:editId="16FC765D">
             <wp:extent cx="2070100" cy="2570480"/>
             <wp:effectExtent l="19050" t="0" r="6350" b="0"/>
             <wp:docPr id="8" name="Рисунок 4"/>
@@ -1485,14 +1566,27 @@
       <w:r>
         <w:t xml:space="preserve">Рисунок </w:t>
       </w:r>
-      <w:fldSimple w:instr=" SEQ Рисунок \* ARABIC ">
-        <w:r>
-          <w:rPr>
-            <w:noProof/>
-          </w:rPr>
-          <w:t>6</w:t>
-        </w:r>
-      </w:fldSimple>
+      <w:r>
+        <w:fldChar w:fldCharType="begin"/>
+      </w:r>
+      <w:r>
+        <w:instrText xml:space="preserve"> SEQ Рисунок \* ARABIC </w:instrText>
+      </w:r>
+      <w:r>
+        <w:fldChar w:fldCharType="separate"/>
+      </w:r>
+      <w:r>
+        <w:rPr>
+          <w:noProof/>
+        </w:rPr>
+        <w:t>6</w:t>
+      </w:r>
+      <w:r>
+        <w:rPr>
+          <w:noProof/>
+        </w:rPr>
+        <w:fldChar w:fldCharType="end"/>
+      </w:r>
       <w:r>
         <w:t xml:space="preserve"> – </w:t>
       </w:r>
@@ -1517,7 +1611,7 @@
         </w:rPr>
         <w:lastRenderedPageBreak/>
         <w:drawing>
-          <wp:inline distT="0" distB="0" distL="0" distR="0">
+          <wp:inline distT="0" distB="0" distL="0" distR="0" wp14:anchorId="6E558FB8" wp14:editId="6377800D">
             <wp:extent cx="4735830" cy="8867775"/>
             <wp:effectExtent l="19050" t="0" r="7620" b="0"/>
             <wp:docPr id="22" name="Рисунок 22"/>
@@ -1573,14 +1667,27 @@
       <w:r>
         <w:t xml:space="preserve">Рисунок </w:t>
       </w:r>
-      <w:fldSimple w:instr=" SEQ Рисунок \* ARABIC ">
-        <w:r>
-          <w:rPr>
-            <w:noProof/>
-          </w:rPr>
-          <w:t>7</w:t>
-        </w:r>
-      </w:fldSimple>
+      <w:r>
+        <w:fldChar w:fldCharType="begin"/>
+      </w:r>
+      <w:r>
+        <w:instrText xml:space="preserve"> SEQ Рисунок \* ARABIC </w:instrText>
+      </w:r>
+      <w:r>
+        <w:fldChar w:fldCharType="separate"/>
+      </w:r>
+      <w:r>
+        <w:rPr>
+          <w:noProof/>
+        </w:rPr>
+        <w:t>7</w:t>
+      </w:r>
+      <w:r>
+        <w:rPr>
+          <w:noProof/>
+        </w:rPr>
+        <w:fldChar w:fldCharType="end"/>
+      </w:r>
       <w:r>
         <w:rPr>
           <w:noProof/>
@@ -1605,7 +1712,7 @@
         </w:rPr>
         <w:lastRenderedPageBreak/>
         <w:drawing>
-          <wp:inline distT="0" distB="0" distL="0" distR="0">
+          <wp:inline distT="0" distB="0" distL="0" distR="0" wp14:anchorId="7A785673" wp14:editId="759970E9">
             <wp:extent cx="4831080" cy="8816340"/>
             <wp:effectExtent l="19050" t="0" r="7620" b="0"/>
             <wp:docPr id="25" name="Рисунок 25"/>
@@ -1658,14 +1765,27 @@
       <w:r>
         <w:t xml:space="preserve">Рисунок </w:t>
       </w:r>
-      <w:fldSimple w:instr=" SEQ Рисунок \* ARABIC ">
-        <w:r>
-          <w:rPr>
-            <w:noProof/>
-          </w:rPr>
-          <w:t>8</w:t>
-        </w:r>
-      </w:fldSimple>
+      <w:r>
+        <w:fldChar w:fldCharType="begin"/>
+      </w:r>
+      <w:r>
+        <w:instrText xml:space="preserve"> SEQ Рисунок \* ARABIC </w:instrText>
+      </w:r>
+      <w:r>
+        <w:fldChar w:fldCharType="separate"/>
+      </w:r>
+      <w:r>
+        <w:rPr>
+          <w:noProof/>
+        </w:rPr>
+        <w:t>8</w:t>
+      </w:r>
+      <w:r>
+        <w:rPr>
+          <w:noProof/>
+        </w:rPr>
+        <w:fldChar w:fldCharType="end"/>
+      </w:r>
       <w:r>
         <w:rPr>
           <w:lang w:val="en-US"/>
@@ -1820,7 +1940,7 @@
           <w:insideH w:val="none" w:sz="0" w:space="0" w:color="auto"/>
           <w:insideV w:val="none" w:sz="0" w:space="0" w:color="auto"/>
         </w:tblBorders>
-        <w:tblLook w:val="04A0"/>
+        <w:tblLook w:val="04A0" w:firstRow="1" w:lastRow="0" w:firstColumn="1" w:lastColumn="0" w:noHBand="0" w:noVBand="1"/>
       </w:tblPr>
       <w:tblGrid>
         <w:gridCol w:w="8418"/>
@@ -1919,7 +2039,29 @@
                 <w:szCs w:val="19"/>
                 <w:lang w:val="en-US"/>
               </w:rPr>
-              <w:t>&lt;cmath&gt;</w:t>
+              <w:t>&lt;</w:t>
+            </w:r>
+            <w:proofErr w:type="spellStart"/>
+            <w:r>
+              <w:rPr>
+                <w:rFonts w:ascii="Consolas" w:hAnsi="Consolas" w:cs="Consolas"/>
+                <w:color w:val="A31515"/>
+                <w:sz w:val="19"/>
+                <w:szCs w:val="19"/>
+                <w:lang w:val="en-US"/>
+              </w:rPr>
+              <w:t>cmath</w:t>
+            </w:r>
+            <w:proofErr w:type="spellEnd"/>
+            <w:r>
+              <w:rPr>
+                <w:rFonts w:ascii="Consolas" w:hAnsi="Consolas" w:cs="Consolas"/>
+                <w:color w:val="A31515"/>
+                <w:sz w:val="19"/>
+                <w:szCs w:val="19"/>
+                <w:lang w:val="en-US"/>
+              </w:rPr>
+              <w:t>&gt;</w:t>
             </w:r>
           </w:p>
           <w:p>
@@ -2057,7 +2199,29 @@
                 <w:szCs w:val="19"/>
                 <w:lang w:val="en-US"/>
               </w:rPr>
-              <w:t>&lt;sstream&gt;</w:t>
+              <w:t>&lt;</w:t>
+            </w:r>
+            <w:proofErr w:type="spellStart"/>
+            <w:r>
+              <w:rPr>
+                <w:rFonts w:ascii="Consolas" w:hAnsi="Consolas" w:cs="Consolas"/>
+                <w:color w:val="A31515"/>
+                <w:sz w:val="19"/>
+                <w:szCs w:val="19"/>
+                <w:lang w:val="en-US"/>
+              </w:rPr>
+              <w:t>sstream</w:t>
+            </w:r>
+            <w:proofErr w:type="spellEnd"/>
+            <w:r>
+              <w:rPr>
+                <w:rFonts w:ascii="Consolas" w:hAnsi="Consolas" w:cs="Consolas"/>
+                <w:color w:val="A31515"/>
+                <w:sz w:val="19"/>
+                <w:szCs w:val="19"/>
+                <w:lang w:val="en-US"/>
+              </w:rPr>
+              <w:t>&gt;</w:t>
             </w:r>
           </w:p>
           <w:p>
@@ -2103,39 +2267,62 @@
                 <w:szCs w:val="19"/>
                 <w:lang w:val="en-US"/>
               </w:rPr>
-              <w:t>&lt;Windows.h&gt;</w:t>
-            </w:r>
-          </w:p>
-          <w:p>
-            <w:pPr>
-              <w:autoSpaceDE w:val="0"/>
-              <w:autoSpaceDN w:val="0"/>
-              <w:adjustRightInd w:val="0"/>
-              <w:spacing w:after="0" w:line="240" w:lineRule="auto"/>
-              <w:jc w:val="left"/>
-              <w:rPr>
-                <w:rFonts w:ascii="Consolas" w:hAnsi="Consolas" w:cs="Consolas"/>
-                <w:color w:val="000000"/>
-                <w:sz w:val="19"/>
-                <w:szCs w:val="19"/>
-                <w:lang w:val="en-US"/>
-              </w:rPr>
-            </w:pPr>
-          </w:p>
-          <w:p>
-            <w:pPr>
-              <w:autoSpaceDE w:val="0"/>
-              <w:autoSpaceDN w:val="0"/>
-              <w:adjustRightInd w:val="0"/>
-              <w:spacing w:after="0" w:line="240" w:lineRule="auto"/>
-              <w:jc w:val="left"/>
-              <w:rPr>
-                <w:rFonts w:ascii="Consolas" w:hAnsi="Consolas" w:cs="Consolas"/>
-                <w:color w:val="000000"/>
-                <w:sz w:val="19"/>
-                <w:szCs w:val="19"/>
-              </w:rPr>
-            </w:pPr>
+              <w:t>&lt;</w:t>
+            </w:r>
+            <w:proofErr w:type="spellStart"/>
+            <w:r>
+              <w:rPr>
+                <w:rFonts w:ascii="Consolas" w:hAnsi="Consolas" w:cs="Consolas"/>
+                <w:color w:val="A31515"/>
+                <w:sz w:val="19"/>
+                <w:szCs w:val="19"/>
+                <w:lang w:val="en-US"/>
+              </w:rPr>
+              <w:t>Windows.h</w:t>
+            </w:r>
+            <w:proofErr w:type="spellEnd"/>
+            <w:r>
+              <w:rPr>
+                <w:rFonts w:ascii="Consolas" w:hAnsi="Consolas" w:cs="Consolas"/>
+                <w:color w:val="A31515"/>
+                <w:sz w:val="19"/>
+                <w:szCs w:val="19"/>
+                <w:lang w:val="en-US"/>
+              </w:rPr>
+              <w:t>&gt;</w:t>
+            </w:r>
+          </w:p>
+          <w:p>
+            <w:pPr>
+              <w:autoSpaceDE w:val="0"/>
+              <w:autoSpaceDN w:val="0"/>
+              <w:adjustRightInd w:val="0"/>
+              <w:spacing w:after="0" w:line="240" w:lineRule="auto"/>
+              <w:jc w:val="left"/>
+              <w:rPr>
+                <w:rFonts w:ascii="Consolas" w:hAnsi="Consolas" w:cs="Consolas"/>
+                <w:color w:val="000000"/>
+                <w:sz w:val="19"/>
+                <w:szCs w:val="19"/>
+                <w:lang w:val="en-US"/>
+              </w:rPr>
+            </w:pPr>
+          </w:p>
+          <w:p>
+            <w:pPr>
+              <w:autoSpaceDE w:val="0"/>
+              <w:autoSpaceDN w:val="0"/>
+              <w:adjustRightInd w:val="0"/>
+              <w:spacing w:after="0" w:line="240" w:lineRule="auto"/>
+              <w:jc w:val="left"/>
+              <w:rPr>
+                <w:rFonts w:ascii="Consolas" w:hAnsi="Consolas" w:cs="Consolas"/>
+                <w:color w:val="000000"/>
+                <w:sz w:val="19"/>
+                <w:szCs w:val="19"/>
+              </w:rPr>
+            </w:pPr>
+            <w:proofErr w:type="spellStart"/>
             <w:r>
               <w:rPr>
                 <w:rFonts w:ascii="Consolas" w:hAnsi="Consolas" w:cs="Consolas"/>
@@ -2145,6 +2332,7 @@
               </w:rPr>
               <w:t>using</w:t>
             </w:r>
+            <w:proofErr w:type="spellEnd"/>
             <w:r>
               <w:rPr>
                 <w:rFonts w:ascii="Consolas" w:hAnsi="Consolas" w:cs="Consolas"/>
@@ -2154,6 +2342,7 @@
               </w:rPr>
               <w:t xml:space="preserve"> </w:t>
             </w:r>
+            <w:proofErr w:type="spellStart"/>
             <w:r>
               <w:rPr>
                 <w:rFonts w:ascii="Consolas" w:hAnsi="Consolas" w:cs="Consolas"/>
@@ -2163,14 +2352,35 @@
               </w:rPr>
               <w:t>namespace</w:t>
             </w:r>
-            <w:r>
-              <w:rPr>
-                <w:rFonts w:ascii="Consolas" w:hAnsi="Consolas" w:cs="Consolas"/>
-                <w:color w:val="000000"/>
-                <w:sz w:val="19"/>
-                <w:szCs w:val="19"/>
-              </w:rPr>
-              <w:t xml:space="preserve"> std;</w:t>
+            <w:proofErr w:type="spellEnd"/>
+            <w:r>
+              <w:rPr>
+                <w:rFonts w:ascii="Consolas" w:hAnsi="Consolas" w:cs="Consolas"/>
+                <w:color w:val="000000"/>
+                <w:sz w:val="19"/>
+                <w:szCs w:val="19"/>
+              </w:rPr>
+              <w:t xml:space="preserve"> </w:t>
+            </w:r>
+            <w:proofErr w:type="spellStart"/>
+            <w:r>
+              <w:rPr>
+                <w:rFonts w:ascii="Consolas" w:hAnsi="Consolas" w:cs="Consolas"/>
+                <w:color w:val="000000"/>
+                <w:sz w:val="19"/>
+                <w:szCs w:val="19"/>
+              </w:rPr>
+              <w:t>std</w:t>
+            </w:r>
+            <w:proofErr w:type="spellEnd"/>
+            <w:r>
+              <w:rPr>
+                <w:rFonts w:ascii="Consolas" w:hAnsi="Consolas" w:cs="Consolas"/>
+                <w:color w:val="000000"/>
+                <w:sz w:val="19"/>
+                <w:szCs w:val="19"/>
+              </w:rPr>
+              <w:t>;</w:t>
             </w:r>
           </w:p>
           <w:p>
@@ -2233,30 +2443,50 @@
                 <w:sz w:val="19"/>
                 <w:szCs w:val="19"/>
               </w:rPr>
-              <w:t>*\brief Нахождение минимального по значению элемента</w:t>
-            </w:r>
-          </w:p>
-          <w:p>
-            <w:pPr>
-              <w:autoSpaceDE w:val="0"/>
-              <w:autoSpaceDN w:val="0"/>
-              <w:adjustRightInd w:val="0"/>
-              <w:spacing w:after="0" w:line="240" w:lineRule="auto"/>
-              <w:jc w:val="left"/>
-              <w:rPr>
-                <w:rFonts w:ascii="Consolas" w:hAnsi="Consolas" w:cs="Consolas"/>
-                <w:color w:val="000000"/>
-                <w:sz w:val="19"/>
-                <w:szCs w:val="19"/>
-                <w:lang w:val="en-US"/>
-              </w:rPr>
-            </w:pPr>
+              <w:t>*\</w:t>
+            </w:r>
+            <w:proofErr w:type="spellStart"/>
             <w:r>
               <w:rPr>
                 <w:rFonts w:ascii="Consolas" w:hAnsi="Consolas" w:cs="Consolas"/>
                 <w:color w:val="008000"/>
                 <w:sz w:val="19"/>
                 <w:szCs w:val="19"/>
+              </w:rPr>
+              <w:t>brief</w:t>
+            </w:r>
+            <w:proofErr w:type="spellEnd"/>
+            <w:r>
+              <w:rPr>
+                <w:rFonts w:ascii="Consolas" w:hAnsi="Consolas" w:cs="Consolas"/>
+                <w:color w:val="008000"/>
+                <w:sz w:val="19"/>
+                <w:szCs w:val="19"/>
+              </w:rPr>
+              <w:t xml:space="preserve"> Нахождение минимального по значению элемента</w:t>
+            </w:r>
+          </w:p>
+          <w:p>
+            <w:pPr>
+              <w:autoSpaceDE w:val="0"/>
+              <w:autoSpaceDN w:val="0"/>
+              <w:adjustRightInd w:val="0"/>
+              <w:spacing w:after="0" w:line="240" w:lineRule="auto"/>
+              <w:jc w:val="left"/>
+              <w:rPr>
+                <w:rFonts w:ascii="Consolas" w:hAnsi="Consolas" w:cs="Consolas"/>
+                <w:color w:val="000000"/>
+                <w:sz w:val="19"/>
+                <w:szCs w:val="19"/>
+                <w:lang w:val="en-US"/>
+              </w:rPr>
+            </w:pPr>
+            <w:r>
+              <w:rPr>
+                <w:rFonts w:ascii="Consolas" w:hAnsi="Consolas" w:cs="Consolas"/>
+                <w:color w:val="008000"/>
+                <w:sz w:val="19"/>
+                <w:szCs w:val="19"/>
                 <w:lang w:val="en-US"/>
               </w:rPr>
               <w:t xml:space="preserve">*\param array </w:t>
@@ -2366,6 +2596,7 @@
                 <w:lang w:val="en-US"/>
               </w:rPr>
             </w:pPr>
+            <w:proofErr w:type="spellStart"/>
             <w:r>
               <w:rPr>
                 <w:rFonts w:ascii="Consolas" w:hAnsi="Consolas" w:cs="Consolas"/>
@@ -2376,15 +2607,38 @@
               </w:rPr>
               <w:t>size_t</w:t>
             </w:r>
-            <w:r>
-              <w:rPr>
-                <w:rFonts w:ascii="Consolas" w:hAnsi="Consolas" w:cs="Consolas"/>
-                <w:color w:val="000000"/>
-                <w:sz w:val="19"/>
-                <w:szCs w:val="19"/>
-                <w:lang w:val="en-US"/>
-              </w:rPr>
-              <w:t xml:space="preserve"> GetMin(</w:t>
+            <w:proofErr w:type="spellEnd"/>
+            <w:r>
+              <w:rPr>
+                <w:rFonts w:ascii="Consolas" w:hAnsi="Consolas" w:cs="Consolas"/>
+                <w:color w:val="000000"/>
+                <w:sz w:val="19"/>
+                <w:szCs w:val="19"/>
+                <w:lang w:val="en-US"/>
+              </w:rPr>
+              <w:t xml:space="preserve"> </w:t>
+            </w:r>
+            <w:proofErr w:type="spellStart"/>
+            <w:r>
+              <w:rPr>
+                <w:rFonts w:ascii="Consolas" w:hAnsi="Consolas" w:cs="Consolas"/>
+                <w:color w:val="000000"/>
+                <w:sz w:val="19"/>
+                <w:szCs w:val="19"/>
+                <w:lang w:val="en-US"/>
+              </w:rPr>
+              <w:t>GetMin</w:t>
+            </w:r>
+            <w:proofErr w:type="spellEnd"/>
+            <w:r>
+              <w:rPr>
+                <w:rFonts w:ascii="Consolas" w:hAnsi="Consolas" w:cs="Consolas"/>
+                <w:color w:val="000000"/>
+                <w:sz w:val="19"/>
+                <w:szCs w:val="19"/>
+                <w:lang w:val="en-US"/>
+              </w:rPr>
+              <w:t>(</w:t>
             </w:r>
             <w:r>
               <w:rPr>
@@ -2466,6 +2720,7 @@
               </w:rPr>
               <w:t xml:space="preserve"> </w:t>
             </w:r>
+            <w:proofErr w:type="spellStart"/>
             <w:r>
               <w:rPr>
                 <w:rFonts w:ascii="Consolas" w:hAnsi="Consolas" w:cs="Consolas"/>
@@ -2476,6 +2731,7 @@
               </w:rPr>
               <w:t>size_t</w:t>
             </w:r>
+            <w:proofErr w:type="spellEnd"/>
             <w:r>
               <w:rPr>
                 <w:rFonts w:ascii="Consolas" w:hAnsi="Consolas" w:cs="Consolas"/>
@@ -2568,30 +2824,50 @@
                 <w:sz w:val="19"/>
                 <w:szCs w:val="19"/>
               </w:rPr>
-              <w:t>*\brief Нахождение среднего арифметического среди элементов массива</w:t>
-            </w:r>
-          </w:p>
-          <w:p>
-            <w:pPr>
-              <w:autoSpaceDE w:val="0"/>
-              <w:autoSpaceDN w:val="0"/>
-              <w:adjustRightInd w:val="0"/>
-              <w:spacing w:after="0" w:line="240" w:lineRule="auto"/>
-              <w:jc w:val="left"/>
-              <w:rPr>
-                <w:rFonts w:ascii="Consolas" w:hAnsi="Consolas" w:cs="Consolas"/>
-                <w:color w:val="000000"/>
-                <w:sz w:val="19"/>
-                <w:szCs w:val="19"/>
-                <w:lang w:val="en-US"/>
-              </w:rPr>
-            </w:pPr>
+              <w:t>*\</w:t>
+            </w:r>
+            <w:proofErr w:type="spellStart"/>
             <w:r>
               <w:rPr>
                 <w:rFonts w:ascii="Consolas" w:hAnsi="Consolas" w:cs="Consolas"/>
                 <w:color w:val="008000"/>
                 <w:sz w:val="19"/>
                 <w:szCs w:val="19"/>
+              </w:rPr>
+              <w:t>brief</w:t>
+            </w:r>
+            <w:proofErr w:type="spellEnd"/>
+            <w:r>
+              <w:rPr>
+                <w:rFonts w:ascii="Consolas" w:hAnsi="Consolas" w:cs="Consolas"/>
+                <w:color w:val="008000"/>
+                <w:sz w:val="19"/>
+                <w:szCs w:val="19"/>
+              </w:rPr>
+              <w:t xml:space="preserve"> Нахождение среднего арифметического среди элементов массива</w:t>
+            </w:r>
+          </w:p>
+          <w:p>
+            <w:pPr>
+              <w:autoSpaceDE w:val="0"/>
+              <w:autoSpaceDN w:val="0"/>
+              <w:adjustRightInd w:val="0"/>
+              <w:spacing w:after="0" w:line="240" w:lineRule="auto"/>
+              <w:jc w:val="left"/>
+              <w:rPr>
+                <w:rFonts w:ascii="Consolas" w:hAnsi="Consolas" w:cs="Consolas"/>
+                <w:color w:val="000000"/>
+                <w:sz w:val="19"/>
+                <w:szCs w:val="19"/>
+                <w:lang w:val="en-US"/>
+              </w:rPr>
+            </w:pPr>
+            <w:r>
+              <w:rPr>
+                <w:rFonts w:ascii="Consolas" w:hAnsi="Consolas" w:cs="Consolas"/>
+                <w:color w:val="008000"/>
+                <w:sz w:val="19"/>
+                <w:szCs w:val="19"/>
                 <w:lang w:val="en-US"/>
               </w:rPr>
               <w:t xml:space="preserve">*\param array </w:t>
@@ -2719,7 +2995,29 @@
                 <w:szCs w:val="19"/>
                 <w:lang w:val="en-US"/>
               </w:rPr>
-              <w:t xml:space="preserve"> GetAverage(</w:t>
+              <w:t xml:space="preserve"> </w:t>
+            </w:r>
+            <w:proofErr w:type="spellStart"/>
+            <w:r>
+              <w:rPr>
+                <w:rFonts w:ascii="Consolas" w:hAnsi="Consolas" w:cs="Consolas"/>
+                <w:color w:val="000000"/>
+                <w:sz w:val="19"/>
+                <w:szCs w:val="19"/>
+                <w:lang w:val="en-US"/>
+              </w:rPr>
+              <w:t>GetAverage</w:t>
+            </w:r>
+            <w:proofErr w:type="spellEnd"/>
+            <w:r>
+              <w:rPr>
+                <w:rFonts w:ascii="Consolas" w:hAnsi="Consolas" w:cs="Consolas"/>
+                <w:color w:val="000000"/>
+                <w:sz w:val="19"/>
+                <w:szCs w:val="19"/>
+                <w:lang w:val="en-US"/>
+              </w:rPr>
+              <w:t>(</w:t>
             </w:r>
             <w:r>
               <w:rPr>
@@ -2801,6 +3099,7 @@
               </w:rPr>
               <w:t xml:space="preserve"> </w:t>
             </w:r>
+            <w:proofErr w:type="spellStart"/>
             <w:r>
               <w:rPr>
                 <w:rFonts w:ascii="Consolas" w:hAnsi="Consolas" w:cs="Consolas"/>
@@ -2811,6 +3110,7 @@
               </w:rPr>
               <w:t>size_t</w:t>
             </w:r>
+            <w:proofErr w:type="spellEnd"/>
             <w:r>
               <w:rPr>
                 <w:rFonts w:ascii="Consolas" w:hAnsi="Consolas" w:cs="Consolas"/>
@@ -2903,30 +3203,50 @@
                 <w:sz w:val="19"/>
                 <w:szCs w:val="19"/>
               </w:rPr>
-              <w:t>*\brief Замена минимального элемента массива на среднее арифметическое</w:t>
-            </w:r>
-          </w:p>
-          <w:p>
-            <w:pPr>
-              <w:autoSpaceDE w:val="0"/>
-              <w:autoSpaceDN w:val="0"/>
-              <w:adjustRightInd w:val="0"/>
-              <w:spacing w:after="0" w:line="240" w:lineRule="auto"/>
-              <w:jc w:val="left"/>
-              <w:rPr>
-                <w:rFonts w:ascii="Consolas" w:hAnsi="Consolas" w:cs="Consolas"/>
-                <w:color w:val="000000"/>
-                <w:sz w:val="19"/>
-                <w:szCs w:val="19"/>
-                <w:lang w:val="en-US"/>
-              </w:rPr>
-            </w:pPr>
+              <w:t>*\</w:t>
+            </w:r>
+            <w:proofErr w:type="spellStart"/>
             <w:r>
               <w:rPr>
                 <w:rFonts w:ascii="Consolas" w:hAnsi="Consolas" w:cs="Consolas"/>
                 <w:color w:val="008000"/>
                 <w:sz w:val="19"/>
                 <w:szCs w:val="19"/>
+              </w:rPr>
+              <w:t>brief</w:t>
+            </w:r>
+            <w:proofErr w:type="spellEnd"/>
+            <w:r>
+              <w:rPr>
+                <w:rFonts w:ascii="Consolas" w:hAnsi="Consolas" w:cs="Consolas"/>
+                <w:color w:val="008000"/>
+                <w:sz w:val="19"/>
+                <w:szCs w:val="19"/>
+              </w:rPr>
+              <w:t xml:space="preserve"> Замена минимального элемента массива на среднее арифметическое</w:t>
+            </w:r>
+          </w:p>
+          <w:p>
+            <w:pPr>
+              <w:autoSpaceDE w:val="0"/>
+              <w:autoSpaceDN w:val="0"/>
+              <w:adjustRightInd w:val="0"/>
+              <w:spacing w:after="0" w:line="240" w:lineRule="auto"/>
+              <w:jc w:val="left"/>
+              <w:rPr>
+                <w:rFonts w:ascii="Consolas" w:hAnsi="Consolas" w:cs="Consolas"/>
+                <w:color w:val="000000"/>
+                <w:sz w:val="19"/>
+                <w:szCs w:val="19"/>
+                <w:lang w:val="en-US"/>
+              </w:rPr>
+            </w:pPr>
+            <w:r>
+              <w:rPr>
+                <w:rFonts w:ascii="Consolas" w:hAnsi="Consolas" w:cs="Consolas"/>
+                <w:color w:val="008000"/>
+                <w:sz w:val="19"/>
+                <w:szCs w:val="19"/>
                 <w:lang w:val="en-US"/>
               </w:rPr>
               <w:t xml:space="preserve">*\param array </w:t>
@@ -3054,7 +3374,29 @@
                 <w:szCs w:val="19"/>
                 <w:lang w:val="en-US"/>
               </w:rPr>
-              <w:t xml:space="preserve">  MinToAverage(</w:t>
+              <w:t xml:space="preserve">  </w:t>
+            </w:r>
+            <w:proofErr w:type="spellStart"/>
+            <w:r>
+              <w:rPr>
+                <w:rFonts w:ascii="Consolas" w:hAnsi="Consolas" w:cs="Consolas"/>
+                <w:color w:val="000000"/>
+                <w:sz w:val="19"/>
+                <w:szCs w:val="19"/>
+                <w:lang w:val="en-US"/>
+              </w:rPr>
+              <w:t>MinToAverage</w:t>
+            </w:r>
+            <w:proofErr w:type="spellEnd"/>
+            <w:r>
+              <w:rPr>
+                <w:rFonts w:ascii="Consolas" w:hAnsi="Consolas" w:cs="Consolas"/>
+                <w:color w:val="000000"/>
+                <w:sz w:val="19"/>
+                <w:szCs w:val="19"/>
+                <w:lang w:val="en-US"/>
+              </w:rPr>
+              <w:t>(</w:t>
             </w:r>
             <w:r>
               <w:rPr>
@@ -3116,6 +3458,7 @@
               </w:rPr>
               <w:t xml:space="preserve"> </w:t>
             </w:r>
+            <w:proofErr w:type="spellStart"/>
             <w:r>
               <w:rPr>
                 <w:rFonts w:ascii="Consolas" w:hAnsi="Consolas" w:cs="Consolas"/>
@@ -3126,6 +3469,7 @@
               </w:rPr>
               <w:t>size_t</w:t>
             </w:r>
+            <w:proofErr w:type="spellEnd"/>
             <w:r>
               <w:rPr>
                 <w:rFonts w:ascii="Consolas" w:hAnsi="Consolas" w:cs="Consolas"/>
@@ -3218,30 +3562,50 @@
                 <w:sz w:val="19"/>
                 <w:szCs w:val="19"/>
               </w:rPr>
-              <w:t>*\brief Вывод индексов элементов, значение которых больше предыдущих</w:t>
-            </w:r>
-          </w:p>
-          <w:p>
-            <w:pPr>
-              <w:autoSpaceDE w:val="0"/>
-              <w:autoSpaceDN w:val="0"/>
-              <w:adjustRightInd w:val="0"/>
-              <w:spacing w:after="0" w:line="240" w:lineRule="auto"/>
-              <w:jc w:val="left"/>
-              <w:rPr>
-                <w:rFonts w:ascii="Consolas" w:hAnsi="Consolas" w:cs="Consolas"/>
-                <w:color w:val="000000"/>
-                <w:sz w:val="19"/>
-                <w:szCs w:val="19"/>
-                <w:lang w:val="en-US"/>
-              </w:rPr>
-            </w:pPr>
+              <w:t>*\</w:t>
+            </w:r>
+            <w:proofErr w:type="spellStart"/>
             <w:r>
               <w:rPr>
                 <w:rFonts w:ascii="Consolas" w:hAnsi="Consolas" w:cs="Consolas"/>
                 <w:color w:val="008000"/>
                 <w:sz w:val="19"/>
                 <w:szCs w:val="19"/>
+              </w:rPr>
+              <w:t>brief</w:t>
+            </w:r>
+            <w:proofErr w:type="spellEnd"/>
+            <w:r>
+              <w:rPr>
+                <w:rFonts w:ascii="Consolas" w:hAnsi="Consolas" w:cs="Consolas"/>
+                <w:color w:val="008000"/>
+                <w:sz w:val="19"/>
+                <w:szCs w:val="19"/>
+              </w:rPr>
+              <w:t xml:space="preserve"> Вывод индексов элементов, значение которых больше предыдущих</w:t>
+            </w:r>
+          </w:p>
+          <w:p>
+            <w:pPr>
+              <w:autoSpaceDE w:val="0"/>
+              <w:autoSpaceDN w:val="0"/>
+              <w:adjustRightInd w:val="0"/>
+              <w:spacing w:after="0" w:line="240" w:lineRule="auto"/>
+              <w:jc w:val="left"/>
+              <w:rPr>
+                <w:rFonts w:ascii="Consolas" w:hAnsi="Consolas" w:cs="Consolas"/>
+                <w:color w:val="000000"/>
+                <w:sz w:val="19"/>
+                <w:szCs w:val="19"/>
+                <w:lang w:val="en-US"/>
+              </w:rPr>
+            </w:pPr>
+            <w:r>
+              <w:rPr>
+                <w:rFonts w:ascii="Consolas" w:hAnsi="Consolas" w:cs="Consolas"/>
+                <w:color w:val="008000"/>
+                <w:sz w:val="19"/>
+                <w:szCs w:val="19"/>
                 <w:lang w:val="en-US"/>
               </w:rPr>
               <w:t xml:space="preserve">*\param array </w:t>
@@ -3369,7 +3733,29 @@
                 <w:szCs w:val="19"/>
                 <w:lang w:val="en-US"/>
               </w:rPr>
-              <w:t xml:space="preserve"> ShowIndex(</w:t>
+              <w:t xml:space="preserve"> </w:t>
+            </w:r>
+            <w:proofErr w:type="spellStart"/>
+            <w:r>
+              <w:rPr>
+                <w:rFonts w:ascii="Consolas" w:hAnsi="Consolas" w:cs="Consolas"/>
+                <w:color w:val="000000"/>
+                <w:sz w:val="19"/>
+                <w:szCs w:val="19"/>
+                <w:lang w:val="en-US"/>
+              </w:rPr>
+              <w:t>ShowIndex</w:t>
+            </w:r>
+            <w:proofErr w:type="spellEnd"/>
+            <w:r>
+              <w:rPr>
+                <w:rFonts w:ascii="Consolas" w:hAnsi="Consolas" w:cs="Consolas"/>
+                <w:color w:val="000000"/>
+                <w:sz w:val="19"/>
+                <w:szCs w:val="19"/>
+                <w:lang w:val="en-US"/>
+              </w:rPr>
+              <w:t>(</w:t>
             </w:r>
             <w:r>
               <w:rPr>
@@ -3431,6 +3817,7 @@
               </w:rPr>
               <w:t xml:space="preserve"> </w:t>
             </w:r>
+            <w:proofErr w:type="spellStart"/>
             <w:r>
               <w:rPr>
                 <w:rFonts w:ascii="Consolas" w:hAnsi="Consolas" w:cs="Consolas"/>
@@ -3441,6 +3828,7 @@
               </w:rPr>
               <w:t>size_t</w:t>
             </w:r>
+            <w:proofErr w:type="spellEnd"/>
             <w:r>
               <w:rPr>
                 <w:rFonts w:ascii="Consolas" w:hAnsi="Consolas" w:cs="Consolas"/>
@@ -3517,30 +3905,50 @@
                 <w:sz w:val="19"/>
                 <w:szCs w:val="19"/>
               </w:rPr>
-              <w:t>*\brief Проверка на существование двух пар элементов с одинаковыми знаками</w:t>
-            </w:r>
-          </w:p>
-          <w:p>
-            <w:pPr>
-              <w:autoSpaceDE w:val="0"/>
-              <w:autoSpaceDN w:val="0"/>
-              <w:adjustRightInd w:val="0"/>
-              <w:spacing w:after="0" w:line="240" w:lineRule="auto"/>
-              <w:jc w:val="left"/>
-              <w:rPr>
-                <w:rFonts w:ascii="Consolas" w:hAnsi="Consolas" w:cs="Consolas"/>
-                <w:color w:val="000000"/>
-                <w:sz w:val="19"/>
-                <w:szCs w:val="19"/>
-                <w:lang w:val="en-US"/>
-              </w:rPr>
-            </w:pPr>
+              <w:t>*\</w:t>
+            </w:r>
+            <w:proofErr w:type="spellStart"/>
             <w:r>
               <w:rPr>
                 <w:rFonts w:ascii="Consolas" w:hAnsi="Consolas" w:cs="Consolas"/>
                 <w:color w:val="008000"/>
                 <w:sz w:val="19"/>
                 <w:szCs w:val="19"/>
+              </w:rPr>
+              <w:t>brief</w:t>
+            </w:r>
+            <w:proofErr w:type="spellEnd"/>
+            <w:r>
+              <w:rPr>
+                <w:rFonts w:ascii="Consolas" w:hAnsi="Consolas" w:cs="Consolas"/>
+                <w:color w:val="008000"/>
+                <w:sz w:val="19"/>
+                <w:szCs w:val="19"/>
+              </w:rPr>
+              <w:t xml:space="preserve"> Проверка на существование двух пар элементов с одинаковыми знаками</w:t>
+            </w:r>
+          </w:p>
+          <w:p>
+            <w:pPr>
+              <w:autoSpaceDE w:val="0"/>
+              <w:autoSpaceDN w:val="0"/>
+              <w:adjustRightInd w:val="0"/>
+              <w:spacing w:after="0" w:line="240" w:lineRule="auto"/>
+              <w:jc w:val="left"/>
+              <w:rPr>
+                <w:rFonts w:ascii="Consolas" w:hAnsi="Consolas" w:cs="Consolas"/>
+                <w:color w:val="000000"/>
+                <w:sz w:val="19"/>
+                <w:szCs w:val="19"/>
+                <w:lang w:val="en-US"/>
+              </w:rPr>
+            </w:pPr>
+            <w:r>
+              <w:rPr>
+                <w:rFonts w:ascii="Consolas" w:hAnsi="Consolas" w:cs="Consolas"/>
+                <w:color w:val="008000"/>
+                <w:sz w:val="19"/>
+                <w:szCs w:val="19"/>
                 <w:lang w:val="en-US"/>
               </w:rPr>
               <w:t xml:space="preserve">*\param array </w:t>
@@ -3668,7 +4076,29 @@
                 <w:szCs w:val="19"/>
                 <w:lang w:val="en-US"/>
               </w:rPr>
-              <w:t xml:space="preserve"> CheckElement(</w:t>
+              <w:t xml:space="preserve"> </w:t>
+            </w:r>
+            <w:proofErr w:type="spellStart"/>
+            <w:r>
+              <w:rPr>
+                <w:rFonts w:ascii="Consolas" w:hAnsi="Consolas" w:cs="Consolas"/>
+                <w:color w:val="000000"/>
+                <w:sz w:val="19"/>
+                <w:szCs w:val="19"/>
+                <w:lang w:val="en-US"/>
+              </w:rPr>
+              <w:t>CheckElement</w:t>
+            </w:r>
+            <w:proofErr w:type="spellEnd"/>
+            <w:r>
+              <w:rPr>
+                <w:rFonts w:ascii="Consolas" w:hAnsi="Consolas" w:cs="Consolas"/>
+                <w:color w:val="000000"/>
+                <w:sz w:val="19"/>
+                <w:szCs w:val="19"/>
+                <w:lang w:val="en-US"/>
+              </w:rPr>
+              <w:t>(</w:t>
             </w:r>
             <w:r>
               <w:rPr>
@@ -3730,6 +4160,7 @@
               </w:rPr>
               <w:t xml:space="preserve"> </w:t>
             </w:r>
+            <w:proofErr w:type="spellStart"/>
             <w:r>
               <w:rPr>
                 <w:rFonts w:ascii="Consolas" w:hAnsi="Consolas" w:cs="Consolas"/>
@@ -3740,6 +4171,7 @@
               </w:rPr>
               <w:t>size_t</w:t>
             </w:r>
+            <w:proofErr w:type="spellEnd"/>
             <w:r>
               <w:rPr>
                 <w:rFonts w:ascii="Consolas" w:hAnsi="Consolas" w:cs="Consolas"/>
@@ -3857,6 +4289,7 @@
               </w:rPr>
               <w:t xml:space="preserve"> </w:t>
             </w:r>
+            <w:proofErr w:type="spellStart"/>
             <w:r>
               <w:rPr>
                 <w:rFonts w:ascii="Consolas" w:hAnsi="Consolas" w:cs="Consolas"/>
@@ -3866,6 +4299,7 @@
               </w:rPr>
               <w:t>заполнеия</w:t>
             </w:r>
+            <w:proofErr w:type="spellEnd"/>
             <w:r>
               <w:rPr>
                 <w:rFonts w:ascii="Consolas" w:hAnsi="Consolas" w:cs="Consolas"/>
@@ -3927,6 +4361,7 @@
                 <w:lang w:val="en-US"/>
               </w:rPr>
             </w:pPr>
+            <w:proofErr w:type="spellStart"/>
             <w:r>
               <w:rPr>
                 <w:rFonts w:ascii="Consolas" w:hAnsi="Consolas" w:cs="Consolas"/>
@@ -3937,6 +4372,7 @@
               </w:rPr>
               <w:t>enum</w:t>
             </w:r>
+            <w:proofErr w:type="spellEnd"/>
             <w:r>
               <w:rPr>
                 <w:rFonts w:ascii="Consolas" w:hAnsi="Consolas" w:cs="Consolas"/>
@@ -4025,6 +4461,7 @@
               </w:rPr>
               <w:t xml:space="preserve">    </w:t>
             </w:r>
+            <w:proofErr w:type="spellStart"/>
             <w:r>
               <w:rPr>
                 <w:rFonts w:ascii="Consolas" w:hAnsi="Consolas" w:cs="Consolas"/>
@@ -4034,6 +4471,7 @@
               </w:rPr>
               <w:t>randomize</w:t>
             </w:r>
+            <w:proofErr w:type="spellEnd"/>
             <w:r>
               <w:rPr>
                 <w:rFonts w:ascii="Consolas" w:hAnsi="Consolas" w:cs="Consolas"/>
@@ -4068,6 +4506,7 @@
               <w:lastRenderedPageBreak/>
               <w:t xml:space="preserve">    </w:t>
             </w:r>
+            <w:proofErr w:type="spellStart"/>
             <w:r>
               <w:rPr>
                 <w:rFonts w:ascii="Consolas" w:hAnsi="Consolas" w:cs="Consolas"/>
@@ -4077,6 +4516,7 @@
               </w:rPr>
               <w:t>user</w:t>
             </w:r>
+            <w:proofErr w:type="spellEnd"/>
             <w:r>
               <w:rPr>
                 <w:rFonts w:ascii="Consolas" w:hAnsi="Consolas" w:cs="Consolas"/>
@@ -4171,23 +4611,9 @@
                 <w:sz w:val="19"/>
                 <w:szCs w:val="19"/>
               </w:rPr>
-              <w:t>* \brief Заполнение массива случайными числами</w:t>
-            </w:r>
-          </w:p>
-          <w:p>
-            <w:pPr>
-              <w:autoSpaceDE w:val="0"/>
-              <w:autoSpaceDN w:val="0"/>
-              <w:adjustRightInd w:val="0"/>
-              <w:spacing w:after="0" w:line="240" w:lineRule="auto"/>
-              <w:jc w:val="left"/>
-              <w:rPr>
-                <w:rFonts w:ascii="Consolas" w:hAnsi="Consolas" w:cs="Consolas"/>
-                <w:color w:val="000000"/>
-                <w:sz w:val="19"/>
-                <w:szCs w:val="19"/>
-              </w:rPr>
-            </w:pPr>
+              <w:t>* \</w:t>
+            </w:r>
+            <w:proofErr w:type="spellStart"/>
             <w:r>
               <w:rPr>
                 <w:rFonts w:ascii="Consolas" w:hAnsi="Consolas" w:cs="Consolas"/>
@@ -4195,23 +4621,9 @@
                 <w:sz w:val="19"/>
                 <w:szCs w:val="19"/>
               </w:rPr>
-              <w:t>* \array Массив</w:t>
-            </w:r>
-          </w:p>
-          <w:p>
-            <w:pPr>
-              <w:autoSpaceDE w:val="0"/>
-              <w:autoSpaceDN w:val="0"/>
-              <w:adjustRightInd w:val="0"/>
-              <w:spacing w:after="0" w:line="240" w:lineRule="auto"/>
-              <w:jc w:val="left"/>
-              <w:rPr>
-                <w:rFonts w:ascii="Consolas" w:hAnsi="Consolas" w:cs="Consolas"/>
-                <w:color w:val="000000"/>
-                <w:sz w:val="19"/>
-                <w:szCs w:val="19"/>
-              </w:rPr>
-            </w:pPr>
+              <w:t>brief</w:t>
+            </w:r>
+            <w:proofErr w:type="spellEnd"/>
             <w:r>
               <w:rPr>
                 <w:rFonts w:ascii="Consolas" w:hAnsi="Consolas" w:cs="Consolas"/>
@@ -4219,7 +4631,7 @@
                 <w:sz w:val="19"/>
                 <w:szCs w:val="19"/>
               </w:rPr>
-              <w:t>* \size Размер массива</w:t>
+              <w:t xml:space="preserve"> Заполнение массива случайными числами</w:t>
             </w:r>
           </w:p>
           <w:p>
@@ -4243,23 +4655,9 @@
                 <w:sz w:val="19"/>
                 <w:szCs w:val="19"/>
               </w:rPr>
-              <w:t>* \param min Минимально возможное число</w:t>
-            </w:r>
-          </w:p>
-          <w:p>
-            <w:pPr>
-              <w:autoSpaceDE w:val="0"/>
-              <w:autoSpaceDN w:val="0"/>
-              <w:adjustRightInd w:val="0"/>
-              <w:spacing w:after="0" w:line="240" w:lineRule="auto"/>
-              <w:jc w:val="left"/>
-              <w:rPr>
-                <w:rFonts w:ascii="Consolas" w:hAnsi="Consolas" w:cs="Consolas"/>
-                <w:color w:val="000000"/>
-                <w:sz w:val="19"/>
-                <w:szCs w:val="19"/>
-              </w:rPr>
-            </w:pPr>
+              <w:t>* \</w:t>
+            </w:r>
+            <w:proofErr w:type="spellStart"/>
             <w:r>
               <w:rPr>
                 <w:rFonts w:ascii="Consolas" w:hAnsi="Consolas" w:cs="Consolas"/>
@@ -4267,23 +4665,9 @@
                 <w:sz w:val="19"/>
                 <w:szCs w:val="19"/>
               </w:rPr>
-              <w:t>* \param max Максимально возможное число</w:t>
-            </w:r>
-          </w:p>
-          <w:p>
-            <w:pPr>
-              <w:autoSpaceDE w:val="0"/>
-              <w:autoSpaceDN w:val="0"/>
-              <w:adjustRightInd w:val="0"/>
-              <w:spacing w:after="0" w:line="240" w:lineRule="auto"/>
-              <w:jc w:val="left"/>
-              <w:rPr>
-                <w:rFonts w:ascii="Consolas" w:hAnsi="Consolas" w:cs="Consolas"/>
-                <w:color w:val="000000"/>
-                <w:sz w:val="19"/>
-                <w:szCs w:val="19"/>
-              </w:rPr>
-            </w:pPr>
+              <w:t>array</w:t>
+            </w:r>
+            <w:proofErr w:type="spellEnd"/>
             <w:r>
               <w:rPr>
                 <w:rFonts w:ascii="Consolas" w:hAnsi="Consolas" w:cs="Consolas"/>
@@ -4291,6 +4675,202 @@
                 <w:sz w:val="19"/>
                 <w:szCs w:val="19"/>
               </w:rPr>
+              <w:t xml:space="preserve"> Массив</w:t>
+            </w:r>
+          </w:p>
+          <w:p>
+            <w:pPr>
+              <w:autoSpaceDE w:val="0"/>
+              <w:autoSpaceDN w:val="0"/>
+              <w:adjustRightInd w:val="0"/>
+              <w:spacing w:after="0" w:line="240" w:lineRule="auto"/>
+              <w:jc w:val="left"/>
+              <w:rPr>
+                <w:rFonts w:ascii="Consolas" w:hAnsi="Consolas" w:cs="Consolas"/>
+                <w:color w:val="000000"/>
+                <w:sz w:val="19"/>
+                <w:szCs w:val="19"/>
+              </w:rPr>
+            </w:pPr>
+            <w:r>
+              <w:rPr>
+                <w:rFonts w:ascii="Consolas" w:hAnsi="Consolas" w:cs="Consolas"/>
+                <w:color w:val="008000"/>
+                <w:sz w:val="19"/>
+                <w:szCs w:val="19"/>
+              </w:rPr>
+              <w:t>* \</w:t>
+            </w:r>
+            <w:proofErr w:type="spellStart"/>
+            <w:r>
+              <w:rPr>
+                <w:rFonts w:ascii="Consolas" w:hAnsi="Consolas" w:cs="Consolas"/>
+                <w:color w:val="008000"/>
+                <w:sz w:val="19"/>
+                <w:szCs w:val="19"/>
+              </w:rPr>
+              <w:t>size</w:t>
+            </w:r>
+            <w:proofErr w:type="spellEnd"/>
+            <w:r>
+              <w:rPr>
+                <w:rFonts w:ascii="Consolas" w:hAnsi="Consolas" w:cs="Consolas"/>
+                <w:color w:val="008000"/>
+                <w:sz w:val="19"/>
+                <w:szCs w:val="19"/>
+              </w:rPr>
+              <w:t xml:space="preserve"> Размер массива</w:t>
+            </w:r>
+          </w:p>
+          <w:p>
+            <w:pPr>
+              <w:autoSpaceDE w:val="0"/>
+              <w:autoSpaceDN w:val="0"/>
+              <w:adjustRightInd w:val="0"/>
+              <w:spacing w:after="0" w:line="240" w:lineRule="auto"/>
+              <w:jc w:val="left"/>
+              <w:rPr>
+                <w:rFonts w:ascii="Consolas" w:hAnsi="Consolas" w:cs="Consolas"/>
+                <w:color w:val="000000"/>
+                <w:sz w:val="19"/>
+                <w:szCs w:val="19"/>
+              </w:rPr>
+            </w:pPr>
+            <w:r>
+              <w:rPr>
+                <w:rFonts w:ascii="Consolas" w:hAnsi="Consolas" w:cs="Consolas"/>
+                <w:color w:val="008000"/>
+                <w:sz w:val="19"/>
+                <w:szCs w:val="19"/>
+              </w:rPr>
+              <w:t>* \</w:t>
+            </w:r>
+            <w:proofErr w:type="spellStart"/>
+            <w:r>
+              <w:rPr>
+                <w:rFonts w:ascii="Consolas" w:hAnsi="Consolas" w:cs="Consolas"/>
+                <w:color w:val="008000"/>
+                <w:sz w:val="19"/>
+                <w:szCs w:val="19"/>
+              </w:rPr>
+              <w:t>param</w:t>
+            </w:r>
+            <w:proofErr w:type="spellEnd"/>
+            <w:r>
+              <w:rPr>
+                <w:rFonts w:ascii="Consolas" w:hAnsi="Consolas" w:cs="Consolas"/>
+                <w:color w:val="008000"/>
+                <w:sz w:val="19"/>
+                <w:szCs w:val="19"/>
+              </w:rPr>
+              <w:t xml:space="preserve"> </w:t>
+            </w:r>
+            <w:proofErr w:type="spellStart"/>
+            <w:r>
+              <w:rPr>
+                <w:rFonts w:ascii="Consolas" w:hAnsi="Consolas" w:cs="Consolas"/>
+                <w:color w:val="008000"/>
+                <w:sz w:val="19"/>
+                <w:szCs w:val="19"/>
+              </w:rPr>
+              <w:t>min</w:t>
+            </w:r>
+            <w:proofErr w:type="spellEnd"/>
+            <w:r>
+              <w:rPr>
+                <w:rFonts w:ascii="Consolas" w:hAnsi="Consolas" w:cs="Consolas"/>
+                <w:color w:val="008000"/>
+                <w:sz w:val="19"/>
+                <w:szCs w:val="19"/>
+              </w:rPr>
+              <w:t xml:space="preserve"> Минимально возможное число</w:t>
+            </w:r>
+          </w:p>
+          <w:p>
+            <w:pPr>
+              <w:autoSpaceDE w:val="0"/>
+              <w:autoSpaceDN w:val="0"/>
+              <w:adjustRightInd w:val="0"/>
+              <w:spacing w:after="0" w:line="240" w:lineRule="auto"/>
+              <w:jc w:val="left"/>
+              <w:rPr>
+                <w:rFonts w:ascii="Consolas" w:hAnsi="Consolas" w:cs="Consolas"/>
+                <w:color w:val="000000"/>
+                <w:sz w:val="19"/>
+                <w:szCs w:val="19"/>
+              </w:rPr>
+            </w:pPr>
+            <w:r>
+              <w:rPr>
+                <w:rFonts w:ascii="Consolas" w:hAnsi="Consolas" w:cs="Consolas"/>
+                <w:color w:val="008000"/>
+                <w:sz w:val="19"/>
+                <w:szCs w:val="19"/>
+              </w:rPr>
+              <w:t>* \</w:t>
+            </w:r>
+            <w:proofErr w:type="spellStart"/>
+            <w:r>
+              <w:rPr>
+                <w:rFonts w:ascii="Consolas" w:hAnsi="Consolas" w:cs="Consolas"/>
+                <w:color w:val="008000"/>
+                <w:sz w:val="19"/>
+                <w:szCs w:val="19"/>
+              </w:rPr>
+              <w:t>param</w:t>
+            </w:r>
+            <w:proofErr w:type="spellEnd"/>
+            <w:r>
+              <w:rPr>
+                <w:rFonts w:ascii="Consolas" w:hAnsi="Consolas" w:cs="Consolas"/>
+                <w:color w:val="008000"/>
+                <w:sz w:val="19"/>
+                <w:szCs w:val="19"/>
+              </w:rPr>
+              <w:t xml:space="preserve"> </w:t>
+            </w:r>
+            <w:proofErr w:type="spellStart"/>
+            <w:r>
+              <w:rPr>
+                <w:rFonts w:ascii="Consolas" w:hAnsi="Consolas" w:cs="Consolas"/>
+                <w:color w:val="008000"/>
+                <w:sz w:val="19"/>
+                <w:szCs w:val="19"/>
+              </w:rPr>
+              <w:t>max</w:t>
+            </w:r>
+            <w:proofErr w:type="spellEnd"/>
+            <w:r>
+              <w:rPr>
+                <w:rFonts w:ascii="Consolas" w:hAnsi="Consolas" w:cs="Consolas"/>
+                <w:color w:val="008000"/>
+                <w:sz w:val="19"/>
+                <w:szCs w:val="19"/>
+              </w:rPr>
+              <w:t xml:space="preserve"> Максимально возможное число</w:t>
+            </w:r>
+          </w:p>
+          <w:p>
+            <w:pPr>
+              <w:autoSpaceDE w:val="0"/>
+              <w:autoSpaceDN w:val="0"/>
+              <w:adjustRightInd w:val="0"/>
+              <w:spacing w:after="0" w:line="240" w:lineRule="auto"/>
+              <w:jc w:val="left"/>
+              <w:rPr>
+                <w:rFonts w:ascii="Consolas" w:hAnsi="Consolas" w:cs="Consolas"/>
+                <w:color w:val="000000"/>
+                <w:sz w:val="19"/>
+                <w:szCs w:val="19"/>
+              </w:rPr>
+            </w:pPr>
+            <w:r>
+              <w:rPr>
+                <w:rFonts w:ascii="Consolas" w:hAnsi="Consolas" w:cs="Consolas"/>
+                <w:color w:val="008000"/>
+                <w:sz w:val="19"/>
+                <w:szCs w:val="19"/>
+              </w:rPr>
               <w:t>**/</w:t>
             </w:r>
           </w:p>
@@ -4327,7 +4907,29 @@
                 <w:szCs w:val="19"/>
                 <w:lang w:val="en-US"/>
               </w:rPr>
-              <w:t xml:space="preserve"> randomizeArray(</w:t>
+              <w:t xml:space="preserve"> </w:t>
+            </w:r>
+            <w:proofErr w:type="spellStart"/>
+            <w:r>
+              <w:rPr>
+                <w:rFonts w:ascii="Consolas" w:hAnsi="Consolas" w:cs="Consolas"/>
+                <w:color w:val="000000"/>
+                <w:sz w:val="19"/>
+                <w:szCs w:val="19"/>
+                <w:lang w:val="en-US"/>
+              </w:rPr>
+              <w:t>randomizeArray</w:t>
+            </w:r>
+            <w:proofErr w:type="spellEnd"/>
+            <w:r>
+              <w:rPr>
+                <w:rFonts w:ascii="Consolas" w:hAnsi="Consolas" w:cs="Consolas"/>
+                <w:color w:val="000000"/>
+                <w:sz w:val="19"/>
+                <w:szCs w:val="19"/>
+                <w:lang w:val="en-US"/>
+              </w:rPr>
+              <w:t>(</w:t>
             </w:r>
             <w:r>
               <w:rPr>
@@ -4389,6 +4991,7 @@
               </w:rPr>
               <w:t xml:space="preserve"> </w:t>
             </w:r>
+            <w:proofErr w:type="spellStart"/>
             <w:r>
               <w:rPr>
                 <w:rFonts w:ascii="Consolas" w:hAnsi="Consolas" w:cs="Consolas"/>
@@ -4399,6 +5002,7 @@
               </w:rPr>
               <w:t>size_t</w:t>
             </w:r>
+            <w:proofErr w:type="spellEnd"/>
             <w:r>
               <w:rPr>
                 <w:rFonts w:ascii="Consolas" w:hAnsi="Consolas" w:cs="Consolas"/>
@@ -4611,23 +5215,9 @@
                 <w:sz w:val="19"/>
                 <w:szCs w:val="19"/>
               </w:rPr>
-              <w:t>* \brief Ввод массива с клавиатуры</w:t>
-            </w:r>
-          </w:p>
-          <w:p>
-            <w:pPr>
-              <w:autoSpaceDE w:val="0"/>
-              <w:autoSpaceDN w:val="0"/>
-              <w:adjustRightInd w:val="0"/>
-              <w:spacing w:after="0" w:line="240" w:lineRule="auto"/>
-              <w:jc w:val="left"/>
-              <w:rPr>
-                <w:rFonts w:ascii="Consolas" w:hAnsi="Consolas" w:cs="Consolas"/>
-                <w:color w:val="000000"/>
-                <w:sz w:val="19"/>
-                <w:szCs w:val="19"/>
-              </w:rPr>
-            </w:pPr>
+              <w:t>* \</w:t>
+            </w:r>
+            <w:proofErr w:type="spellStart"/>
             <w:r>
               <w:rPr>
                 <w:rFonts w:ascii="Consolas" w:hAnsi="Consolas" w:cs="Consolas"/>
@@ -4635,30 +5225,104 @@
                 <w:sz w:val="19"/>
                 <w:szCs w:val="19"/>
               </w:rPr>
-              <w:t>* \param array Массив</w:t>
-            </w:r>
-          </w:p>
-          <w:p>
-            <w:pPr>
-              <w:autoSpaceDE w:val="0"/>
-              <w:autoSpaceDN w:val="0"/>
-              <w:adjustRightInd w:val="0"/>
-              <w:spacing w:after="0" w:line="240" w:lineRule="auto"/>
-              <w:jc w:val="left"/>
-              <w:rPr>
-                <w:rFonts w:ascii="Consolas" w:hAnsi="Consolas" w:cs="Consolas"/>
-                <w:color w:val="000000"/>
-                <w:sz w:val="19"/>
-                <w:szCs w:val="19"/>
-                <w:lang w:val="en-US"/>
-              </w:rPr>
-            </w:pPr>
+              <w:t>brief</w:t>
+            </w:r>
+            <w:proofErr w:type="spellEnd"/>
             <w:r>
               <w:rPr>
                 <w:rFonts w:ascii="Consolas" w:hAnsi="Consolas" w:cs="Consolas"/>
                 <w:color w:val="008000"/>
                 <w:sz w:val="19"/>
                 <w:szCs w:val="19"/>
+              </w:rPr>
+              <w:t xml:space="preserve"> Ввод массива с клавиатуры</w:t>
+            </w:r>
+          </w:p>
+          <w:p>
+            <w:pPr>
+              <w:autoSpaceDE w:val="0"/>
+              <w:autoSpaceDN w:val="0"/>
+              <w:adjustRightInd w:val="0"/>
+              <w:spacing w:after="0" w:line="240" w:lineRule="auto"/>
+              <w:jc w:val="left"/>
+              <w:rPr>
+                <w:rFonts w:ascii="Consolas" w:hAnsi="Consolas" w:cs="Consolas"/>
+                <w:color w:val="000000"/>
+                <w:sz w:val="19"/>
+                <w:szCs w:val="19"/>
+              </w:rPr>
+            </w:pPr>
+            <w:r>
+              <w:rPr>
+                <w:rFonts w:ascii="Consolas" w:hAnsi="Consolas" w:cs="Consolas"/>
+                <w:color w:val="008000"/>
+                <w:sz w:val="19"/>
+                <w:szCs w:val="19"/>
+              </w:rPr>
+              <w:t>* \</w:t>
+            </w:r>
+            <w:proofErr w:type="spellStart"/>
+            <w:r>
+              <w:rPr>
+                <w:rFonts w:ascii="Consolas" w:hAnsi="Consolas" w:cs="Consolas"/>
+                <w:color w:val="008000"/>
+                <w:sz w:val="19"/>
+                <w:szCs w:val="19"/>
+              </w:rPr>
+              <w:t>param</w:t>
+            </w:r>
+            <w:proofErr w:type="spellEnd"/>
+            <w:r>
+              <w:rPr>
+                <w:rFonts w:ascii="Consolas" w:hAnsi="Consolas" w:cs="Consolas"/>
+                <w:color w:val="008000"/>
+                <w:sz w:val="19"/>
+                <w:szCs w:val="19"/>
+              </w:rPr>
+              <w:t xml:space="preserve"> </w:t>
+            </w:r>
+            <w:proofErr w:type="spellStart"/>
+            <w:r>
+              <w:rPr>
+                <w:rFonts w:ascii="Consolas" w:hAnsi="Consolas" w:cs="Consolas"/>
+                <w:color w:val="008000"/>
+                <w:sz w:val="19"/>
+                <w:szCs w:val="19"/>
+              </w:rPr>
+              <w:t>array</w:t>
+            </w:r>
+            <w:proofErr w:type="spellEnd"/>
+            <w:r>
+              <w:rPr>
+                <w:rFonts w:ascii="Consolas" w:hAnsi="Consolas" w:cs="Consolas"/>
+                <w:color w:val="008000"/>
+                <w:sz w:val="19"/>
+                <w:szCs w:val="19"/>
+              </w:rPr>
+              <w:t xml:space="preserve"> Массив</w:t>
+            </w:r>
+          </w:p>
+          <w:p>
+            <w:pPr>
+              <w:autoSpaceDE w:val="0"/>
+              <w:autoSpaceDN w:val="0"/>
+              <w:adjustRightInd w:val="0"/>
+              <w:spacing w:after="0" w:line="240" w:lineRule="auto"/>
+              <w:jc w:val="left"/>
+              <w:rPr>
+                <w:rFonts w:ascii="Consolas" w:hAnsi="Consolas" w:cs="Consolas"/>
+                <w:color w:val="000000"/>
+                <w:sz w:val="19"/>
+                <w:szCs w:val="19"/>
+                <w:lang w:val="en-US"/>
+              </w:rPr>
+            </w:pPr>
+            <w:r>
+              <w:rPr>
+                <w:rFonts w:ascii="Consolas" w:hAnsi="Consolas" w:cs="Consolas"/>
+                <w:color w:val="008000"/>
+                <w:sz w:val="19"/>
+                <w:szCs w:val="19"/>
                 <w:lang w:val="en-US"/>
               </w:rPr>
               <w:t xml:space="preserve">* \param size </w:t>
@@ -4751,7 +5415,29 @@
                 <w:szCs w:val="19"/>
                 <w:lang w:val="en-US"/>
               </w:rPr>
-              <w:t xml:space="preserve"> userInput(</w:t>
+              <w:t xml:space="preserve"> </w:t>
+            </w:r>
+            <w:proofErr w:type="spellStart"/>
+            <w:r>
+              <w:rPr>
+                <w:rFonts w:ascii="Consolas" w:hAnsi="Consolas" w:cs="Consolas"/>
+                <w:color w:val="000000"/>
+                <w:sz w:val="19"/>
+                <w:szCs w:val="19"/>
+                <w:lang w:val="en-US"/>
+              </w:rPr>
+              <w:t>userInput</w:t>
+            </w:r>
+            <w:proofErr w:type="spellEnd"/>
+            <w:r>
+              <w:rPr>
+                <w:rFonts w:ascii="Consolas" w:hAnsi="Consolas" w:cs="Consolas"/>
+                <w:color w:val="000000"/>
+                <w:sz w:val="19"/>
+                <w:szCs w:val="19"/>
+                <w:lang w:val="en-US"/>
+              </w:rPr>
+              <w:t>(</w:t>
             </w:r>
             <w:r>
               <w:rPr>
@@ -4813,6 +5499,7 @@
               </w:rPr>
               <w:t xml:space="preserve"> </w:t>
             </w:r>
+            <w:proofErr w:type="spellStart"/>
             <w:r>
               <w:rPr>
                 <w:rFonts w:ascii="Consolas" w:hAnsi="Consolas" w:cs="Consolas"/>
@@ -4823,6 +5510,7 @@
               </w:rPr>
               <w:t>size_t</w:t>
             </w:r>
+            <w:proofErr w:type="spellEnd"/>
             <w:r>
               <w:rPr>
                 <w:rFonts w:ascii="Consolas" w:hAnsi="Consolas" w:cs="Consolas"/>
@@ -4995,24 +5683,9 @@
                 <w:szCs w:val="19"/>
                 <w:lang w:val="en-US"/>
               </w:rPr>
-              <w:t xml:space="preserve"> {element_1, element_2, ... ,element_n}</w:t>
-            </w:r>
-          </w:p>
-          <w:p>
-            <w:pPr>
-              <w:autoSpaceDE w:val="0"/>
-              <w:autoSpaceDN w:val="0"/>
-              <w:adjustRightInd w:val="0"/>
-              <w:spacing w:after="0" w:line="240" w:lineRule="auto"/>
-              <w:jc w:val="left"/>
-              <w:rPr>
-                <w:rFonts w:ascii="Consolas" w:hAnsi="Consolas" w:cs="Consolas"/>
-                <w:color w:val="000000"/>
-                <w:sz w:val="19"/>
-                <w:szCs w:val="19"/>
-                <w:lang w:val="en-US"/>
-              </w:rPr>
-            </w:pPr>
+              <w:t xml:space="preserve"> {element_1, element_2, ... ,</w:t>
+            </w:r>
+            <w:proofErr w:type="spellStart"/>
             <w:r>
               <w:rPr>
                 <w:rFonts w:ascii="Consolas" w:hAnsi="Consolas" w:cs="Consolas"/>
@@ -5021,6 +5694,43 @@
                 <w:szCs w:val="19"/>
                 <w:lang w:val="en-US"/>
               </w:rPr>
+              <w:t>element_n</w:t>
+            </w:r>
+            <w:proofErr w:type="spellEnd"/>
+            <w:r>
+              <w:rPr>
+                <w:rFonts w:ascii="Consolas" w:hAnsi="Consolas" w:cs="Consolas"/>
+                <w:color w:val="008000"/>
+                <w:sz w:val="19"/>
+                <w:szCs w:val="19"/>
+                <w:lang w:val="en-US"/>
+              </w:rPr>
+              <w:t>}</w:t>
+            </w:r>
+          </w:p>
+          <w:p>
+            <w:pPr>
+              <w:autoSpaceDE w:val="0"/>
+              <w:autoSpaceDN w:val="0"/>
+              <w:adjustRightInd w:val="0"/>
+              <w:spacing w:after="0" w:line="240" w:lineRule="auto"/>
+              <w:jc w:val="left"/>
+              <w:rPr>
+                <w:rFonts w:ascii="Consolas" w:hAnsi="Consolas" w:cs="Consolas"/>
+                <w:color w:val="000000"/>
+                <w:sz w:val="19"/>
+                <w:szCs w:val="19"/>
+                <w:lang w:val="en-US"/>
+              </w:rPr>
+            </w:pPr>
+            <w:r>
+              <w:rPr>
+                <w:rFonts w:ascii="Consolas" w:hAnsi="Consolas" w:cs="Consolas"/>
+                <w:color w:val="008000"/>
+                <w:sz w:val="19"/>
+                <w:szCs w:val="19"/>
+                <w:lang w:val="en-US"/>
+              </w:rPr>
               <w:t xml:space="preserve">* \param array </w:t>
             </w:r>
             <w:r>
@@ -5054,23 +5764,9 @@
                 <w:sz w:val="19"/>
                 <w:szCs w:val="19"/>
               </w:rPr>
-              <w:t>* \param size Размер массива</w:t>
-            </w:r>
-          </w:p>
-          <w:p>
-            <w:pPr>
-              <w:autoSpaceDE w:val="0"/>
-              <w:autoSpaceDN w:val="0"/>
-              <w:adjustRightInd w:val="0"/>
-              <w:spacing w:after="0" w:line="240" w:lineRule="auto"/>
-              <w:jc w:val="left"/>
-              <w:rPr>
-                <w:rFonts w:ascii="Consolas" w:hAnsi="Consolas" w:cs="Consolas"/>
-                <w:color w:val="000000"/>
-                <w:sz w:val="19"/>
-                <w:szCs w:val="19"/>
-              </w:rPr>
-            </w:pPr>
+              <w:t>* \</w:t>
+            </w:r>
+            <w:proofErr w:type="spellStart"/>
             <w:r>
               <w:rPr>
                 <w:rFonts w:ascii="Consolas" w:hAnsi="Consolas" w:cs="Consolas"/>
@@ -5078,30 +5774,124 @@
                 <w:sz w:val="19"/>
                 <w:szCs w:val="19"/>
               </w:rPr>
-              <w:t>* \param message Сообщение, которое будет выведено перед массивом</w:t>
-            </w:r>
-          </w:p>
-          <w:p>
-            <w:pPr>
-              <w:autoSpaceDE w:val="0"/>
-              <w:autoSpaceDN w:val="0"/>
-              <w:adjustRightInd w:val="0"/>
-              <w:spacing w:after="0" w:line="240" w:lineRule="auto"/>
-              <w:jc w:val="left"/>
-              <w:rPr>
-                <w:rFonts w:ascii="Consolas" w:hAnsi="Consolas" w:cs="Consolas"/>
-                <w:color w:val="000000"/>
-                <w:sz w:val="19"/>
-                <w:szCs w:val="19"/>
-                <w:lang w:val="en-US"/>
-              </w:rPr>
-            </w:pPr>
+              <w:t>param</w:t>
+            </w:r>
+            <w:proofErr w:type="spellEnd"/>
             <w:r>
               <w:rPr>
                 <w:rFonts w:ascii="Consolas" w:hAnsi="Consolas" w:cs="Consolas"/>
                 <w:color w:val="008000"/>
                 <w:sz w:val="19"/>
                 <w:szCs w:val="19"/>
+              </w:rPr>
+              <w:t xml:space="preserve"> </w:t>
+            </w:r>
+            <w:proofErr w:type="spellStart"/>
+            <w:r>
+              <w:rPr>
+                <w:rFonts w:ascii="Consolas" w:hAnsi="Consolas" w:cs="Consolas"/>
+                <w:color w:val="008000"/>
+                <w:sz w:val="19"/>
+                <w:szCs w:val="19"/>
+              </w:rPr>
+              <w:t>size</w:t>
+            </w:r>
+            <w:proofErr w:type="spellEnd"/>
+            <w:r>
+              <w:rPr>
+                <w:rFonts w:ascii="Consolas" w:hAnsi="Consolas" w:cs="Consolas"/>
+                <w:color w:val="008000"/>
+                <w:sz w:val="19"/>
+                <w:szCs w:val="19"/>
+              </w:rPr>
+              <w:t xml:space="preserve"> Размер массива</w:t>
+            </w:r>
+          </w:p>
+          <w:p>
+            <w:pPr>
+              <w:autoSpaceDE w:val="0"/>
+              <w:autoSpaceDN w:val="0"/>
+              <w:adjustRightInd w:val="0"/>
+              <w:spacing w:after="0" w:line="240" w:lineRule="auto"/>
+              <w:jc w:val="left"/>
+              <w:rPr>
+                <w:rFonts w:ascii="Consolas" w:hAnsi="Consolas" w:cs="Consolas"/>
+                <w:color w:val="000000"/>
+                <w:sz w:val="19"/>
+                <w:szCs w:val="19"/>
+              </w:rPr>
+            </w:pPr>
+            <w:r>
+              <w:rPr>
+                <w:rFonts w:ascii="Consolas" w:hAnsi="Consolas" w:cs="Consolas"/>
+                <w:color w:val="008000"/>
+                <w:sz w:val="19"/>
+                <w:szCs w:val="19"/>
+              </w:rPr>
+              <w:t>* \</w:t>
+            </w:r>
+            <w:proofErr w:type="spellStart"/>
+            <w:r>
+              <w:rPr>
+                <w:rFonts w:ascii="Consolas" w:hAnsi="Consolas" w:cs="Consolas"/>
+                <w:color w:val="008000"/>
+                <w:sz w:val="19"/>
+                <w:szCs w:val="19"/>
+              </w:rPr>
+              <w:t>param</w:t>
+            </w:r>
+            <w:proofErr w:type="spellEnd"/>
+            <w:r>
+              <w:rPr>
+                <w:rFonts w:ascii="Consolas" w:hAnsi="Consolas" w:cs="Consolas"/>
+                <w:color w:val="008000"/>
+                <w:sz w:val="19"/>
+                <w:szCs w:val="19"/>
+              </w:rPr>
+              <w:t xml:space="preserve"> </w:t>
+            </w:r>
+            <w:proofErr w:type="spellStart"/>
+            <w:r>
+              <w:rPr>
+                <w:rFonts w:ascii="Consolas" w:hAnsi="Consolas" w:cs="Consolas"/>
+                <w:color w:val="008000"/>
+                <w:sz w:val="19"/>
+                <w:szCs w:val="19"/>
+              </w:rPr>
+              <w:t>message</w:t>
+            </w:r>
+            <w:proofErr w:type="spellEnd"/>
+            <w:r>
+              <w:rPr>
+                <w:rFonts w:ascii="Consolas" w:hAnsi="Consolas" w:cs="Consolas"/>
+                <w:color w:val="008000"/>
+                <w:sz w:val="19"/>
+                <w:szCs w:val="19"/>
+              </w:rPr>
+              <w:t xml:space="preserve"> Сообщение, которое будет выведено перед массивом</w:t>
+            </w:r>
+          </w:p>
+          <w:p>
+            <w:pPr>
+              <w:autoSpaceDE w:val="0"/>
+              <w:autoSpaceDN w:val="0"/>
+              <w:adjustRightInd w:val="0"/>
+              <w:spacing w:after="0" w:line="240" w:lineRule="auto"/>
+              <w:jc w:val="left"/>
+              <w:rPr>
+                <w:rFonts w:ascii="Consolas" w:hAnsi="Consolas" w:cs="Consolas"/>
+                <w:color w:val="000000"/>
+                <w:sz w:val="19"/>
+                <w:szCs w:val="19"/>
+                <w:lang w:val="en-US"/>
+              </w:rPr>
+            </w:pPr>
+            <w:r>
+              <w:rPr>
+                <w:rFonts w:ascii="Consolas" w:hAnsi="Consolas" w:cs="Consolas"/>
+                <w:color w:val="008000"/>
+                <w:sz w:val="19"/>
+                <w:szCs w:val="19"/>
                 <w:lang w:val="en-US"/>
               </w:rPr>
               <w:t>**/</w:t>
@@ -5140,7 +5930,29 @@
                 <w:szCs w:val="19"/>
                 <w:lang w:val="en-US"/>
               </w:rPr>
-              <w:t xml:space="preserve"> arrayToString(</w:t>
+              <w:t xml:space="preserve"> </w:t>
+            </w:r>
+            <w:proofErr w:type="spellStart"/>
+            <w:r>
+              <w:rPr>
+                <w:rFonts w:ascii="Consolas" w:hAnsi="Consolas" w:cs="Consolas"/>
+                <w:color w:val="000000"/>
+                <w:sz w:val="19"/>
+                <w:szCs w:val="19"/>
+                <w:lang w:val="en-US"/>
+              </w:rPr>
+              <w:t>arrayToString</w:t>
+            </w:r>
+            <w:proofErr w:type="spellEnd"/>
+            <w:r>
+              <w:rPr>
+                <w:rFonts w:ascii="Consolas" w:hAnsi="Consolas" w:cs="Consolas"/>
+                <w:color w:val="000000"/>
+                <w:sz w:val="19"/>
+                <w:szCs w:val="19"/>
+                <w:lang w:val="en-US"/>
+              </w:rPr>
+              <w:t>(</w:t>
             </w:r>
             <w:r>
               <w:rPr>
@@ -5202,6 +6014,7 @@
               </w:rPr>
               <w:t xml:space="preserve"> </w:t>
             </w:r>
+            <w:proofErr w:type="spellStart"/>
             <w:r>
               <w:rPr>
                 <w:rFonts w:ascii="Consolas" w:hAnsi="Consolas" w:cs="Consolas"/>
@@ -5212,6 +6025,7 @@
               </w:rPr>
               <w:t>size_t</w:t>
             </w:r>
+            <w:proofErr w:type="spellEnd"/>
             <w:r>
               <w:rPr>
                 <w:rFonts w:ascii="Consolas" w:hAnsi="Consolas" w:cs="Consolas"/>
@@ -5394,76 +6208,120 @@
                 <w:szCs w:val="19"/>
                 <w:lang w:val="en-US"/>
               </w:rPr>
-              <w:t xml:space="preserve">    SetConsoleOutputCP(1251);</w:t>
-            </w:r>
-          </w:p>
-          <w:p>
-            <w:pPr>
-              <w:autoSpaceDE w:val="0"/>
-              <w:autoSpaceDN w:val="0"/>
-              <w:adjustRightInd w:val="0"/>
-              <w:spacing w:after="0" w:line="240" w:lineRule="auto"/>
-              <w:jc w:val="left"/>
-              <w:rPr>
-                <w:rFonts w:ascii="Consolas" w:hAnsi="Consolas" w:cs="Consolas"/>
-                <w:color w:val="000000"/>
-                <w:sz w:val="19"/>
-                <w:szCs w:val="19"/>
-                <w:lang w:val="en-US"/>
-              </w:rPr>
-            </w:pPr>
-            <w:r>
-              <w:rPr>
-                <w:rFonts w:ascii="Consolas" w:hAnsi="Consolas" w:cs="Consolas"/>
-                <w:color w:val="000000"/>
-                <w:sz w:val="19"/>
-                <w:szCs w:val="19"/>
-                <w:lang w:val="en-US"/>
-              </w:rPr>
-              <w:t xml:space="preserve">    SetConsoleCP(1251);</w:t>
-            </w:r>
-          </w:p>
-          <w:p>
-            <w:pPr>
-              <w:autoSpaceDE w:val="0"/>
-              <w:autoSpaceDN w:val="0"/>
-              <w:adjustRightInd w:val="0"/>
-              <w:spacing w:after="0" w:line="240" w:lineRule="auto"/>
-              <w:jc w:val="left"/>
-              <w:rPr>
-                <w:rFonts w:ascii="Consolas" w:hAnsi="Consolas" w:cs="Consolas"/>
-                <w:color w:val="000000"/>
-                <w:sz w:val="19"/>
-                <w:szCs w:val="19"/>
-                <w:lang w:val="en-US"/>
-              </w:rPr>
-            </w:pPr>
-          </w:p>
-          <w:p>
-            <w:pPr>
-              <w:autoSpaceDE w:val="0"/>
-              <w:autoSpaceDN w:val="0"/>
-              <w:adjustRightInd w:val="0"/>
-              <w:spacing w:after="0" w:line="240" w:lineRule="auto"/>
-              <w:jc w:val="left"/>
-              <w:rPr>
-                <w:rFonts w:ascii="Consolas" w:hAnsi="Consolas" w:cs="Consolas"/>
-                <w:color w:val="000000"/>
-                <w:sz w:val="19"/>
-                <w:szCs w:val="19"/>
-                <w:lang w:val="en-US"/>
-              </w:rPr>
-            </w:pPr>
-            <w:r>
-              <w:rPr>
-                <w:rFonts w:ascii="Consolas" w:hAnsi="Consolas" w:cs="Consolas"/>
-                <w:color w:val="000000"/>
-                <w:sz w:val="19"/>
-                <w:szCs w:val="19"/>
-                <w:lang w:val="en-US"/>
-              </w:rPr>
               <w:t xml:space="preserve">    </w:t>
             </w:r>
+            <w:proofErr w:type="spellStart"/>
+            <w:r>
+              <w:rPr>
+                <w:rFonts w:ascii="Consolas" w:hAnsi="Consolas" w:cs="Consolas"/>
+                <w:color w:val="000000"/>
+                <w:sz w:val="19"/>
+                <w:szCs w:val="19"/>
+                <w:lang w:val="en-US"/>
+              </w:rPr>
+              <w:t>SetConsoleOutputCP</w:t>
+            </w:r>
+            <w:proofErr w:type="spellEnd"/>
+            <w:r>
+              <w:rPr>
+                <w:rFonts w:ascii="Consolas" w:hAnsi="Consolas" w:cs="Consolas"/>
+                <w:color w:val="000000"/>
+                <w:sz w:val="19"/>
+                <w:szCs w:val="19"/>
+                <w:lang w:val="en-US"/>
+              </w:rPr>
+              <w:t>(1251);</w:t>
+            </w:r>
+          </w:p>
+          <w:p>
+            <w:pPr>
+              <w:autoSpaceDE w:val="0"/>
+              <w:autoSpaceDN w:val="0"/>
+              <w:adjustRightInd w:val="0"/>
+              <w:spacing w:after="0" w:line="240" w:lineRule="auto"/>
+              <w:jc w:val="left"/>
+              <w:rPr>
+                <w:rFonts w:ascii="Consolas" w:hAnsi="Consolas" w:cs="Consolas"/>
+                <w:color w:val="000000"/>
+                <w:sz w:val="19"/>
+                <w:szCs w:val="19"/>
+                <w:lang w:val="en-US"/>
+              </w:rPr>
+            </w:pPr>
+            <w:r>
+              <w:rPr>
+                <w:rFonts w:ascii="Consolas" w:hAnsi="Consolas" w:cs="Consolas"/>
+                <w:color w:val="000000"/>
+                <w:sz w:val="19"/>
+                <w:szCs w:val="19"/>
+                <w:lang w:val="en-US"/>
+              </w:rPr>
+              <w:t xml:space="preserve">    </w:t>
+            </w:r>
+            <w:proofErr w:type="spellStart"/>
+            <w:r>
+              <w:rPr>
+                <w:rFonts w:ascii="Consolas" w:hAnsi="Consolas" w:cs="Consolas"/>
+                <w:color w:val="000000"/>
+                <w:sz w:val="19"/>
+                <w:szCs w:val="19"/>
+                <w:lang w:val="en-US"/>
+              </w:rPr>
+              <w:t>SetConsoleCP</w:t>
+            </w:r>
+            <w:proofErr w:type="spellEnd"/>
+            <w:r>
+              <w:rPr>
+                <w:rFonts w:ascii="Consolas" w:hAnsi="Consolas" w:cs="Consolas"/>
+                <w:color w:val="000000"/>
+                <w:sz w:val="19"/>
+                <w:szCs w:val="19"/>
+                <w:lang w:val="en-US"/>
+              </w:rPr>
+              <w:t>(1251);</w:t>
+            </w:r>
+          </w:p>
+          <w:p>
+            <w:pPr>
+              <w:autoSpaceDE w:val="0"/>
+              <w:autoSpaceDN w:val="0"/>
+              <w:adjustRightInd w:val="0"/>
+              <w:spacing w:after="0" w:line="240" w:lineRule="auto"/>
+              <w:jc w:val="left"/>
+              <w:rPr>
+                <w:rFonts w:ascii="Consolas" w:hAnsi="Consolas" w:cs="Consolas"/>
+                <w:color w:val="000000"/>
+                <w:sz w:val="19"/>
+                <w:szCs w:val="19"/>
+                <w:lang w:val="en-US"/>
+              </w:rPr>
+            </w:pPr>
+          </w:p>
+          <w:p>
+            <w:pPr>
+              <w:autoSpaceDE w:val="0"/>
+              <w:autoSpaceDN w:val="0"/>
+              <w:adjustRightInd w:val="0"/>
+              <w:spacing w:after="0" w:line="240" w:lineRule="auto"/>
+              <w:jc w:val="left"/>
+              <w:rPr>
+                <w:rFonts w:ascii="Consolas" w:hAnsi="Consolas" w:cs="Consolas"/>
+                <w:color w:val="000000"/>
+                <w:sz w:val="19"/>
+                <w:szCs w:val="19"/>
+                <w:lang w:val="en-US"/>
+              </w:rPr>
+            </w:pPr>
+            <w:r>
+              <w:rPr>
+                <w:rFonts w:ascii="Consolas" w:hAnsi="Consolas" w:cs="Consolas"/>
+                <w:color w:val="000000"/>
+                <w:sz w:val="19"/>
+                <w:szCs w:val="19"/>
+                <w:lang w:val="en-US"/>
+              </w:rPr>
+              <w:t xml:space="preserve">    </w:t>
+            </w:r>
             <w:r>
               <w:rPr>
                 <w:rFonts w:ascii="Consolas" w:hAnsi="Consolas" w:cs="Consolas"/>
@@ -5545,14 +6403,25 @@
               </w:rPr>
               <w:t xml:space="preserve">    </w:t>
             </w:r>
-            <w:r>
-              <w:rPr>
-                <w:rFonts w:ascii="Consolas" w:hAnsi="Consolas" w:cs="Consolas"/>
-                <w:color w:val="000000"/>
-                <w:sz w:val="19"/>
-                <w:szCs w:val="19"/>
-              </w:rPr>
-              <w:t xml:space="preserve">cout </w:t>
+            <w:proofErr w:type="spellStart"/>
+            <w:r>
+              <w:rPr>
+                <w:rFonts w:ascii="Consolas" w:hAnsi="Consolas" w:cs="Consolas"/>
+                <w:color w:val="000000"/>
+                <w:sz w:val="19"/>
+                <w:szCs w:val="19"/>
+              </w:rPr>
+              <w:t>cout</w:t>
+            </w:r>
+            <w:proofErr w:type="spellEnd"/>
+            <w:r>
+              <w:rPr>
+                <w:rFonts w:ascii="Consolas" w:hAnsi="Consolas" w:cs="Consolas"/>
+                <w:color w:val="000000"/>
+                <w:sz w:val="19"/>
+                <w:szCs w:val="19"/>
+              </w:rPr>
+              <w:t xml:space="preserve"> </w:t>
             </w:r>
             <w:r>
               <w:rPr>
@@ -5615,6 +6484,7 @@
               </w:rPr>
               <w:t xml:space="preserve">    </w:t>
             </w:r>
+            <w:proofErr w:type="spellStart"/>
             <w:r>
               <w:rPr>
                 <w:rFonts w:ascii="Consolas" w:hAnsi="Consolas" w:cs="Consolas"/>
@@ -5625,6 +6495,7 @@
               </w:rPr>
               <w:t>size_t</w:t>
             </w:r>
+            <w:proofErr w:type="spellEnd"/>
             <w:r>
               <w:rPr>
                 <w:rFonts w:ascii="Consolas" w:hAnsi="Consolas" w:cs="Consolas"/>
@@ -5659,7 +6530,29 @@
                 <w:szCs w:val="19"/>
                 <w:lang w:val="en-US"/>
               </w:rPr>
-              <w:t xml:space="preserve">    cin </w:t>
+              <w:t xml:space="preserve">    </w:t>
+            </w:r>
+            <w:proofErr w:type="spellStart"/>
+            <w:r>
+              <w:rPr>
+                <w:rFonts w:ascii="Consolas" w:hAnsi="Consolas" w:cs="Consolas"/>
+                <w:color w:val="000000"/>
+                <w:sz w:val="19"/>
+                <w:szCs w:val="19"/>
+                <w:lang w:val="en-US"/>
+              </w:rPr>
+              <w:t>cin</w:t>
+            </w:r>
+            <w:proofErr w:type="spellEnd"/>
+            <w:r>
+              <w:rPr>
+                <w:rFonts w:ascii="Consolas" w:hAnsi="Consolas" w:cs="Consolas"/>
+                <w:color w:val="000000"/>
+                <w:sz w:val="19"/>
+                <w:szCs w:val="19"/>
+                <w:lang w:val="en-US"/>
+              </w:rPr>
+              <w:t xml:space="preserve"> </w:t>
             </w:r>
             <w:r>
               <w:rPr>
@@ -5808,14 +6701,25 @@
               </w:rPr>
               <w:t xml:space="preserve">    </w:t>
             </w:r>
-            <w:r>
-              <w:rPr>
-                <w:rFonts w:ascii="Consolas" w:hAnsi="Consolas" w:cs="Consolas"/>
-                <w:color w:val="000000"/>
-                <w:sz w:val="19"/>
-                <w:szCs w:val="19"/>
-              </w:rPr>
-              <w:t xml:space="preserve">cout </w:t>
+            <w:proofErr w:type="spellStart"/>
+            <w:r>
+              <w:rPr>
+                <w:rFonts w:ascii="Consolas" w:hAnsi="Consolas" w:cs="Consolas"/>
+                <w:color w:val="000000"/>
+                <w:sz w:val="19"/>
+                <w:szCs w:val="19"/>
+              </w:rPr>
+              <w:t>cout</w:t>
+            </w:r>
+            <w:proofErr w:type="spellEnd"/>
+            <w:r>
+              <w:rPr>
+                <w:rFonts w:ascii="Consolas" w:hAnsi="Consolas" w:cs="Consolas"/>
+                <w:color w:val="000000"/>
+                <w:sz w:val="19"/>
+                <w:szCs w:val="19"/>
+              </w:rPr>
+              <w:t xml:space="preserve"> </w:t>
             </w:r>
             <w:r>
               <w:rPr>
@@ -6009,7 +6913,29 @@
                 <w:szCs w:val="19"/>
                 <w:lang w:val="en-US"/>
               </w:rPr>
-              <w:t xml:space="preserve">    cin </w:t>
+              <w:t xml:space="preserve">    </w:t>
+            </w:r>
+            <w:proofErr w:type="spellStart"/>
+            <w:r>
+              <w:rPr>
+                <w:rFonts w:ascii="Consolas" w:hAnsi="Consolas" w:cs="Consolas"/>
+                <w:color w:val="000000"/>
+                <w:sz w:val="19"/>
+                <w:szCs w:val="19"/>
+                <w:lang w:val="en-US"/>
+              </w:rPr>
+              <w:t>cin</w:t>
+            </w:r>
+            <w:proofErr w:type="spellEnd"/>
+            <w:r>
+              <w:rPr>
+                <w:rFonts w:ascii="Consolas" w:hAnsi="Consolas" w:cs="Consolas"/>
+                <w:color w:val="000000"/>
+                <w:sz w:val="19"/>
+                <w:szCs w:val="19"/>
+                <w:lang w:val="en-US"/>
+              </w:rPr>
+              <w:t xml:space="preserve"> </w:t>
             </w:r>
             <w:r>
               <w:rPr>
@@ -6113,6 +7039,7 @@
               </w:rPr>
               <w:t xml:space="preserve"> input = </w:t>
             </w:r>
+            <w:proofErr w:type="spellStart"/>
             <w:r>
               <w:rPr>
                 <w:rFonts w:ascii="Consolas" w:hAnsi="Consolas" w:cs="Consolas"/>
@@ -6123,6 +7050,7 @@
               </w:rPr>
               <w:t>static_cast</w:t>
             </w:r>
+            <w:proofErr w:type="spellEnd"/>
             <w:r>
               <w:rPr>
                 <w:rFonts w:ascii="Consolas" w:hAnsi="Consolas" w:cs="Consolas"/>
@@ -6377,33 +7305,77 @@
                 <w:szCs w:val="19"/>
                 <w:lang w:val="en-US"/>
               </w:rPr>
-              <w:t xml:space="preserve">        randomizeArray(array, size, min, max);</w:t>
-            </w:r>
-          </w:p>
-          <w:p>
-            <w:pPr>
-              <w:autoSpaceDE w:val="0"/>
-              <w:autoSpaceDN w:val="0"/>
-              <w:adjustRightInd w:val="0"/>
-              <w:spacing w:after="0" w:line="240" w:lineRule="auto"/>
-              <w:jc w:val="left"/>
-              <w:rPr>
-                <w:rFonts w:ascii="Consolas" w:hAnsi="Consolas" w:cs="Consolas"/>
-                <w:color w:val="000000"/>
-                <w:sz w:val="19"/>
-                <w:szCs w:val="19"/>
-                <w:lang w:val="en-US"/>
-              </w:rPr>
-            </w:pPr>
-            <w:r>
-              <w:rPr>
-                <w:rFonts w:ascii="Consolas" w:hAnsi="Consolas" w:cs="Consolas"/>
-                <w:color w:val="000000"/>
-                <w:sz w:val="19"/>
-                <w:szCs w:val="19"/>
-                <w:lang w:val="en-US"/>
-              </w:rPr>
-              <w:t xml:space="preserve">        cout </w:t>
+              <w:t xml:space="preserve">        </w:t>
+            </w:r>
+            <w:proofErr w:type="spellStart"/>
+            <w:r>
+              <w:rPr>
+                <w:rFonts w:ascii="Consolas" w:hAnsi="Consolas" w:cs="Consolas"/>
+                <w:color w:val="000000"/>
+                <w:sz w:val="19"/>
+                <w:szCs w:val="19"/>
+                <w:lang w:val="en-US"/>
+              </w:rPr>
+              <w:t>randomizeArray</w:t>
+            </w:r>
+            <w:proofErr w:type="spellEnd"/>
+            <w:r>
+              <w:rPr>
+                <w:rFonts w:ascii="Consolas" w:hAnsi="Consolas" w:cs="Consolas"/>
+                <w:color w:val="000000"/>
+                <w:sz w:val="19"/>
+                <w:szCs w:val="19"/>
+                <w:lang w:val="en-US"/>
+              </w:rPr>
+              <w:t>(array, size, min, max);</w:t>
+            </w:r>
+          </w:p>
+          <w:p>
+            <w:pPr>
+              <w:autoSpaceDE w:val="0"/>
+              <w:autoSpaceDN w:val="0"/>
+              <w:adjustRightInd w:val="0"/>
+              <w:spacing w:after="0" w:line="240" w:lineRule="auto"/>
+              <w:jc w:val="left"/>
+              <w:rPr>
+                <w:rFonts w:ascii="Consolas" w:hAnsi="Consolas" w:cs="Consolas"/>
+                <w:color w:val="000000"/>
+                <w:sz w:val="19"/>
+                <w:szCs w:val="19"/>
+                <w:lang w:val="en-US"/>
+              </w:rPr>
+            </w:pPr>
+            <w:r>
+              <w:rPr>
+                <w:rFonts w:ascii="Consolas" w:hAnsi="Consolas" w:cs="Consolas"/>
+                <w:color w:val="000000"/>
+                <w:sz w:val="19"/>
+                <w:szCs w:val="19"/>
+                <w:lang w:val="en-US"/>
+              </w:rPr>
+              <w:t xml:space="preserve">        </w:t>
+            </w:r>
+            <w:proofErr w:type="spellStart"/>
+            <w:r>
+              <w:rPr>
+                <w:rFonts w:ascii="Consolas" w:hAnsi="Consolas" w:cs="Consolas"/>
+                <w:color w:val="000000"/>
+                <w:sz w:val="19"/>
+                <w:szCs w:val="19"/>
+                <w:lang w:val="en-US"/>
+              </w:rPr>
+              <w:t>cout</w:t>
+            </w:r>
+            <w:proofErr w:type="spellEnd"/>
+            <w:r>
+              <w:rPr>
+                <w:rFonts w:ascii="Consolas" w:hAnsi="Consolas" w:cs="Consolas"/>
+                <w:color w:val="000000"/>
+                <w:sz w:val="19"/>
+                <w:szCs w:val="19"/>
+                <w:lang w:val="en-US"/>
+              </w:rPr>
+              <w:t xml:space="preserve"> </w:t>
             </w:r>
             <w:r>
               <w:rPr>
@@ -6423,7 +7395,29 @@
                 <w:szCs w:val="19"/>
                 <w:lang w:val="en-US"/>
               </w:rPr>
-              <w:t xml:space="preserve"> arrayToString(array, size, </w:t>
+              <w:t xml:space="preserve"> </w:t>
+            </w:r>
+            <w:proofErr w:type="spellStart"/>
+            <w:r>
+              <w:rPr>
+                <w:rFonts w:ascii="Consolas" w:hAnsi="Consolas" w:cs="Consolas"/>
+                <w:color w:val="000000"/>
+                <w:sz w:val="19"/>
+                <w:szCs w:val="19"/>
+                <w:lang w:val="en-US"/>
+              </w:rPr>
+              <w:t>arrayToString</w:t>
+            </w:r>
+            <w:proofErr w:type="spellEnd"/>
+            <w:r>
+              <w:rPr>
+                <w:rFonts w:ascii="Consolas" w:hAnsi="Consolas" w:cs="Consolas"/>
+                <w:color w:val="000000"/>
+                <w:sz w:val="19"/>
+                <w:szCs w:val="19"/>
+                <w:lang w:val="en-US"/>
+              </w:rPr>
+              <w:t xml:space="preserve">(array, size, </w:t>
             </w:r>
             <w:r>
               <w:rPr>
@@ -6712,33 +7706,77 @@
                 <w:szCs w:val="19"/>
                 <w:lang w:val="en-US"/>
               </w:rPr>
-              <w:t xml:space="preserve">        userInput(array, size);</w:t>
-            </w:r>
-          </w:p>
-          <w:p>
-            <w:pPr>
-              <w:autoSpaceDE w:val="0"/>
-              <w:autoSpaceDN w:val="0"/>
-              <w:adjustRightInd w:val="0"/>
-              <w:spacing w:after="0" w:line="240" w:lineRule="auto"/>
-              <w:jc w:val="left"/>
-              <w:rPr>
-                <w:rFonts w:ascii="Consolas" w:hAnsi="Consolas" w:cs="Consolas"/>
-                <w:color w:val="000000"/>
-                <w:sz w:val="19"/>
-                <w:szCs w:val="19"/>
-                <w:lang w:val="en-US"/>
-              </w:rPr>
-            </w:pPr>
-            <w:r>
-              <w:rPr>
-                <w:rFonts w:ascii="Consolas" w:hAnsi="Consolas" w:cs="Consolas"/>
-                <w:color w:val="000000"/>
-                <w:sz w:val="19"/>
-                <w:szCs w:val="19"/>
-                <w:lang w:val="en-US"/>
-              </w:rPr>
-              <w:t xml:space="preserve">        cout </w:t>
+              <w:t xml:space="preserve">        </w:t>
+            </w:r>
+            <w:proofErr w:type="spellStart"/>
+            <w:r>
+              <w:rPr>
+                <w:rFonts w:ascii="Consolas" w:hAnsi="Consolas" w:cs="Consolas"/>
+                <w:color w:val="000000"/>
+                <w:sz w:val="19"/>
+                <w:szCs w:val="19"/>
+                <w:lang w:val="en-US"/>
+              </w:rPr>
+              <w:t>userInput</w:t>
+            </w:r>
+            <w:proofErr w:type="spellEnd"/>
+            <w:r>
+              <w:rPr>
+                <w:rFonts w:ascii="Consolas" w:hAnsi="Consolas" w:cs="Consolas"/>
+                <w:color w:val="000000"/>
+                <w:sz w:val="19"/>
+                <w:szCs w:val="19"/>
+                <w:lang w:val="en-US"/>
+              </w:rPr>
+              <w:t>(array, size);</w:t>
+            </w:r>
+          </w:p>
+          <w:p>
+            <w:pPr>
+              <w:autoSpaceDE w:val="0"/>
+              <w:autoSpaceDN w:val="0"/>
+              <w:adjustRightInd w:val="0"/>
+              <w:spacing w:after="0" w:line="240" w:lineRule="auto"/>
+              <w:jc w:val="left"/>
+              <w:rPr>
+                <w:rFonts w:ascii="Consolas" w:hAnsi="Consolas" w:cs="Consolas"/>
+                <w:color w:val="000000"/>
+                <w:sz w:val="19"/>
+                <w:szCs w:val="19"/>
+                <w:lang w:val="en-US"/>
+              </w:rPr>
+            </w:pPr>
+            <w:r>
+              <w:rPr>
+                <w:rFonts w:ascii="Consolas" w:hAnsi="Consolas" w:cs="Consolas"/>
+                <w:color w:val="000000"/>
+                <w:sz w:val="19"/>
+                <w:szCs w:val="19"/>
+                <w:lang w:val="en-US"/>
+              </w:rPr>
+              <w:t xml:space="preserve">        </w:t>
+            </w:r>
+            <w:proofErr w:type="spellStart"/>
+            <w:r>
+              <w:rPr>
+                <w:rFonts w:ascii="Consolas" w:hAnsi="Consolas" w:cs="Consolas"/>
+                <w:color w:val="000000"/>
+                <w:sz w:val="19"/>
+                <w:szCs w:val="19"/>
+                <w:lang w:val="en-US"/>
+              </w:rPr>
+              <w:t>cout</w:t>
+            </w:r>
+            <w:proofErr w:type="spellEnd"/>
+            <w:r>
+              <w:rPr>
+                <w:rFonts w:ascii="Consolas" w:hAnsi="Consolas" w:cs="Consolas"/>
+                <w:color w:val="000000"/>
+                <w:sz w:val="19"/>
+                <w:szCs w:val="19"/>
+                <w:lang w:val="en-US"/>
+              </w:rPr>
+              <w:t xml:space="preserve"> </w:t>
             </w:r>
             <w:r>
               <w:rPr>
@@ -6758,7 +7796,29 @@
                 <w:szCs w:val="19"/>
                 <w:lang w:val="en-US"/>
               </w:rPr>
-              <w:t xml:space="preserve"> arrayToString(array, size, </w:t>
+              <w:t xml:space="preserve"> </w:t>
+            </w:r>
+            <w:proofErr w:type="spellStart"/>
+            <w:r>
+              <w:rPr>
+                <w:rFonts w:ascii="Consolas" w:hAnsi="Consolas" w:cs="Consolas"/>
+                <w:color w:val="000000"/>
+                <w:sz w:val="19"/>
+                <w:szCs w:val="19"/>
+                <w:lang w:val="en-US"/>
+              </w:rPr>
+              <w:t>arrayToString</w:t>
+            </w:r>
+            <w:proofErr w:type="spellEnd"/>
+            <w:r>
+              <w:rPr>
+                <w:rFonts w:ascii="Consolas" w:hAnsi="Consolas" w:cs="Consolas"/>
+                <w:color w:val="000000"/>
+                <w:sz w:val="19"/>
+                <w:szCs w:val="19"/>
+                <w:lang w:val="en-US"/>
+              </w:rPr>
+              <w:t xml:space="preserve">(array, size, </w:t>
             </w:r>
             <w:r>
               <w:rPr>
@@ -6864,6 +7924,7 @@
               </w:rPr>
               <w:t xml:space="preserve">        </w:t>
             </w:r>
+            <w:proofErr w:type="spellStart"/>
             <w:r>
               <w:rPr>
                 <w:rFonts w:ascii="Consolas" w:hAnsi="Consolas" w:cs="Consolas"/>
@@ -6873,6 +7934,7 @@
               </w:rPr>
               <w:t>break</w:t>
             </w:r>
+            <w:proofErr w:type="spellEnd"/>
             <w:r>
               <w:rPr>
                 <w:rFonts w:ascii="Consolas" w:hAnsi="Consolas" w:cs="Consolas"/>
@@ -6930,6 +7992,7 @@
               </w:rPr>
               <w:t xml:space="preserve">    </w:t>
             </w:r>
+            <w:proofErr w:type="spellStart"/>
             <w:r>
               <w:rPr>
                 <w:rFonts w:ascii="Consolas" w:hAnsi="Consolas" w:cs="Consolas"/>
@@ -6939,6 +8002,7 @@
               </w:rPr>
               <w:t>default</w:t>
             </w:r>
+            <w:proofErr w:type="spellEnd"/>
             <w:r>
               <w:rPr>
                 <w:rFonts w:ascii="Consolas" w:hAnsi="Consolas" w:cs="Consolas"/>
@@ -6972,6 +8036,7 @@
               </w:rPr>
               <w:t xml:space="preserve">        </w:t>
             </w:r>
+            <w:proofErr w:type="spellStart"/>
             <w:r>
               <w:rPr>
                 <w:rFonts w:ascii="Consolas" w:hAnsi="Consolas" w:cs="Consolas"/>
@@ -6981,6 +8046,7 @@
               </w:rPr>
               <w:t>break</w:t>
             </w:r>
+            <w:proofErr w:type="spellEnd"/>
             <w:r>
               <w:rPr>
                 <w:rFonts w:ascii="Consolas" w:hAnsi="Consolas" w:cs="Consolas"/>
@@ -7052,7 +8118,27 @@
                 <w:sz w:val="19"/>
                 <w:szCs w:val="19"/>
               </w:rPr>
-              <w:t xml:space="preserve">    cout </w:t>
+              <w:t xml:space="preserve">    </w:t>
+            </w:r>
+            <w:proofErr w:type="spellStart"/>
+            <w:r>
+              <w:rPr>
+                <w:rFonts w:ascii="Consolas" w:hAnsi="Consolas" w:cs="Consolas"/>
+                <w:color w:val="000000"/>
+                <w:sz w:val="19"/>
+                <w:szCs w:val="19"/>
+              </w:rPr>
+              <w:t>cout</w:t>
+            </w:r>
+            <w:proofErr w:type="spellEnd"/>
+            <w:r>
+              <w:rPr>
+                <w:rFonts w:ascii="Consolas" w:hAnsi="Consolas" w:cs="Consolas"/>
+                <w:color w:val="000000"/>
+                <w:sz w:val="19"/>
+                <w:szCs w:val="19"/>
+              </w:rPr>
+              <w:t xml:space="preserve"> </w:t>
             </w:r>
             <w:r>
               <w:rPr>
@@ -7130,15 +8216,27 @@
               </w:rPr>
               <w:t xml:space="preserve">    </w:t>
             </w:r>
-            <w:r>
-              <w:rPr>
-                <w:rFonts w:ascii="Consolas" w:hAnsi="Consolas" w:cs="Consolas"/>
-                <w:color w:val="000000"/>
-                <w:sz w:val="19"/>
-                <w:szCs w:val="19"/>
-                <w:lang w:val="en-US"/>
-              </w:rPr>
-              <w:t>ShowIndex(array, size);</w:t>
+            <w:proofErr w:type="spellStart"/>
+            <w:r>
+              <w:rPr>
+                <w:rFonts w:ascii="Consolas" w:hAnsi="Consolas" w:cs="Consolas"/>
+                <w:color w:val="000000"/>
+                <w:sz w:val="19"/>
+                <w:szCs w:val="19"/>
+                <w:lang w:val="en-US"/>
+              </w:rPr>
+              <w:t>ShowIndex</w:t>
+            </w:r>
+            <w:proofErr w:type="spellEnd"/>
+            <w:r>
+              <w:rPr>
+                <w:rFonts w:ascii="Consolas" w:hAnsi="Consolas" w:cs="Consolas"/>
+                <w:color w:val="000000"/>
+                <w:sz w:val="19"/>
+                <w:szCs w:val="19"/>
+                <w:lang w:val="en-US"/>
+              </w:rPr>
+              <w:t>(array, size);</w:t>
             </w:r>
           </w:p>
           <w:p>
@@ -7200,7 +8298,29 @@
                 <w:szCs w:val="19"/>
                 <w:lang w:val="en-US"/>
               </w:rPr>
-              <w:t xml:space="preserve"> (CheckElement(array, size))</w:t>
+              <w:t xml:space="preserve"> (</w:t>
+            </w:r>
+            <w:proofErr w:type="spellStart"/>
+            <w:r>
+              <w:rPr>
+                <w:rFonts w:ascii="Consolas" w:hAnsi="Consolas" w:cs="Consolas"/>
+                <w:color w:val="000000"/>
+                <w:sz w:val="19"/>
+                <w:szCs w:val="19"/>
+                <w:lang w:val="en-US"/>
+              </w:rPr>
+              <w:t>CheckElement</w:t>
+            </w:r>
+            <w:proofErr w:type="spellEnd"/>
+            <w:r>
+              <w:rPr>
+                <w:rFonts w:ascii="Consolas" w:hAnsi="Consolas" w:cs="Consolas"/>
+                <w:color w:val="000000"/>
+                <w:sz w:val="19"/>
+                <w:szCs w:val="19"/>
+                <w:lang w:val="en-US"/>
+              </w:rPr>
+              <w:t>(array, size))</w:t>
             </w:r>
           </w:p>
           <w:p>
@@ -7227,14 +8347,25 @@
               </w:rPr>
               <w:t xml:space="preserve">        </w:t>
             </w:r>
-            <w:r>
-              <w:rPr>
-                <w:rFonts w:ascii="Consolas" w:hAnsi="Consolas" w:cs="Consolas"/>
-                <w:color w:val="000000"/>
-                <w:sz w:val="19"/>
-                <w:szCs w:val="19"/>
-              </w:rPr>
-              <w:t xml:space="preserve">cout </w:t>
+            <w:proofErr w:type="spellStart"/>
+            <w:r>
+              <w:rPr>
+                <w:rFonts w:ascii="Consolas" w:hAnsi="Consolas" w:cs="Consolas"/>
+                <w:color w:val="000000"/>
+                <w:sz w:val="19"/>
+                <w:szCs w:val="19"/>
+              </w:rPr>
+              <w:t>cout</w:t>
+            </w:r>
+            <w:proofErr w:type="spellEnd"/>
+            <w:r>
+              <w:rPr>
+                <w:rFonts w:ascii="Consolas" w:hAnsi="Consolas" w:cs="Consolas"/>
+                <w:color w:val="000000"/>
+                <w:sz w:val="19"/>
+                <w:szCs w:val="19"/>
+              </w:rPr>
+              <w:t xml:space="preserve"> </w:t>
             </w:r>
             <w:r>
               <w:rPr>
@@ -7296,6 +8427,7 @@
               </w:rPr>
               <w:t xml:space="preserve">    </w:t>
             </w:r>
+            <w:proofErr w:type="spellStart"/>
             <w:r>
               <w:rPr>
                 <w:rFonts w:ascii="Consolas" w:hAnsi="Consolas" w:cs="Consolas"/>
@@ -7305,29 +8437,50 @@
               </w:rPr>
               <w:t>else</w:t>
             </w:r>
-          </w:p>
-          <w:p>
-            <w:pPr>
-              <w:autoSpaceDE w:val="0"/>
-              <w:autoSpaceDN w:val="0"/>
-              <w:adjustRightInd w:val="0"/>
-              <w:spacing w:after="0" w:line="240" w:lineRule="auto"/>
-              <w:jc w:val="left"/>
-              <w:rPr>
-                <w:rFonts w:ascii="Consolas" w:hAnsi="Consolas" w:cs="Consolas"/>
-                <w:color w:val="000000"/>
-                <w:sz w:val="19"/>
-                <w:szCs w:val="19"/>
-              </w:rPr>
-            </w:pPr>
-            <w:r>
-              <w:rPr>
-                <w:rFonts w:ascii="Consolas" w:hAnsi="Consolas" w:cs="Consolas"/>
-                <w:color w:val="000000"/>
-                <w:sz w:val="19"/>
-                <w:szCs w:val="19"/>
-              </w:rPr>
-              <w:t xml:space="preserve">        cout </w:t>
+            <w:proofErr w:type="spellEnd"/>
+          </w:p>
+          <w:p>
+            <w:pPr>
+              <w:autoSpaceDE w:val="0"/>
+              <w:autoSpaceDN w:val="0"/>
+              <w:adjustRightInd w:val="0"/>
+              <w:spacing w:after="0" w:line="240" w:lineRule="auto"/>
+              <w:jc w:val="left"/>
+              <w:rPr>
+                <w:rFonts w:ascii="Consolas" w:hAnsi="Consolas" w:cs="Consolas"/>
+                <w:color w:val="000000"/>
+                <w:sz w:val="19"/>
+                <w:szCs w:val="19"/>
+              </w:rPr>
+            </w:pPr>
+            <w:r>
+              <w:rPr>
+                <w:rFonts w:ascii="Consolas" w:hAnsi="Consolas" w:cs="Consolas"/>
+                <w:color w:val="000000"/>
+                <w:sz w:val="19"/>
+                <w:szCs w:val="19"/>
+              </w:rPr>
+              <w:t xml:space="preserve">        </w:t>
+            </w:r>
+            <w:proofErr w:type="spellStart"/>
+            <w:r>
+              <w:rPr>
+                <w:rFonts w:ascii="Consolas" w:hAnsi="Consolas" w:cs="Consolas"/>
+                <w:color w:val="000000"/>
+                <w:sz w:val="19"/>
+                <w:szCs w:val="19"/>
+              </w:rPr>
+              <w:t>cout</w:t>
+            </w:r>
+            <w:proofErr w:type="spellEnd"/>
+            <w:r>
+              <w:rPr>
+                <w:rFonts w:ascii="Consolas" w:hAnsi="Consolas" w:cs="Consolas"/>
+                <w:color w:val="000000"/>
+                <w:sz w:val="19"/>
+                <w:szCs w:val="19"/>
+              </w:rPr>
+              <w:t xml:space="preserve"> </w:t>
             </w:r>
             <w:r>
               <w:rPr>
@@ -7405,41 +8558,75 @@
               </w:rPr>
               <w:t xml:space="preserve">    </w:t>
             </w:r>
-            <w:r>
-              <w:rPr>
-                <w:rFonts w:ascii="Consolas" w:hAnsi="Consolas" w:cs="Consolas"/>
-                <w:color w:val="000000"/>
-                <w:sz w:val="19"/>
-                <w:szCs w:val="19"/>
-                <w:lang w:val="en-US"/>
-              </w:rPr>
-              <w:t>MinToAverage(array, size);</w:t>
-            </w:r>
-          </w:p>
-          <w:p>
-            <w:pPr>
-              <w:autoSpaceDE w:val="0"/>
-              <w:autoSpaceDN w:val="0"/>
-              <w:adjustRightInd w:val="0"/>
-              <w:spacing w:after="0" w:line="240" w:lineRule="auto"/>
-              <w:jc w:val="left"/>
-              <w:rPr>
-                <w:rFonts w:ascii="Consolas" w:hAnsi="Consolas" w:cs="Consolas"/>
-                <w:color w:val="000000"/>
-                <w:sz w:val="19"/>
-                <w:szCs w:val="19"/>
-                <w:lang w:val="en-US"/>
-              </w:rPr>
-            </w:pPr>
-            <w:r>
-              <w:rPr>
-                <w:rFonts w:ascii="Consolas" w:hAnsi="Consolas" w:cs="Consolas"/>
-                <w:color w:val="000000"/>
-                <w:sz w:val="19"/>
-                <w:szCs w:val="19"/>
-                <w:lang w:val="en-US"/>
-              </w:rPr>
-              <w:t xml:space="preserve">    cout </w:t>
+            <w:proofErr w:type="spellStart"/>
+            <w:r>
+              <w:rPr>
+                <w:rFonts w:ascii="Consolas" w:hAnsi="Consolas" w:cs="Consolas"/>
+                <w:color w:val="000000"/>
+                <w:sz w:val="19"/>
+                <w:szCs w:val="19"/>
+                <w:lang w:val="en-US"/>
+              </w:rPr>
+              <w:t>MinToAverage</w:t>
+            </w:r>
+            <w:proofErr w:type="spellEnd"/>
+            <w:r>
+              <w:rPr>
+                <w:rFonts w:ascii="Consolas" w:hAnsi="Consolas" w:cs="Consolas"/>
+                <w:color w:val="000000"/>
+                <w:sz w:val="19"/>
+                <w:szCs w:val="19"/>
+                <w:lang w:val="en-US"/>
+              </w:rPr>
+              <w:t>(array, size);</w:t>
+            </w:r>
+          </w:p>
+          <w:p>
+            <w:pPr>
+              <w:autoSpaceDE w:val="0"/>
+              <w:autoSpaceDN w:val="0"/>
+              <w:adjustRightInd w:val="0"/>
+              <w:spacing w:after="0" w:line="240" w:lineRule="auto"/>
+              <w:jc w:val="left"/>
+              <w:rPr>
+                <w:rFonts w:ascii="Consolas" w:hAnsi="Consolas" w:cs="Consolas"/>
+                <w:color w:val="000000"/>
+                <w:sz w:val="19"/>
+                <w:szCs w:val="19"/>
+                <w:lang w:val="en-US"/>
+              </w:rPr>
+            </w:pPr>
+            <w:r>
+              <w:rPr>
+                <w:rFonts w:ascii="Consolas" w:hAnsi="Consolas" w:cs="Consolas"/>
+                <w:color w:val="000000"/>
+                <w:sz w:val="19"/>
+                <w:szCs w:val="19"/>
+                <w:lang w:val="en-US"/>
+              </w:rPr>
+              <w:t xml:space="preserve">    </w:t>
+            </w:r>
+            <w:proofErr w:type="spellStart"/>
+            <w:r>
+              <w:rPr>
+                <w:rFonts w:ascii="Consolas" w:hAnsi="Consolas" w:cs="Consolas"/>
+                <w:color w:val="000000"/>
+                <w:sz w:val="19"/>
+                <w:szCs w:val="19"/>
+                <w:lang w:val="en-US"/>
+              </w:rPr>
+              <w:t>cout</w:t>
+            </w:r>
+            <w:proofErr w:type="spellEnd"/>
+            <w:r>
+              <w:rPr>
+                <w:rFonts w:ascii="Consolas" w:hAnsi="Consolas" w:cs="Consolas"/>
+                <w:color w:val="000000"/>
+                <w:sz w:val="19"/>
+                <w:szCs w:val="19"/>
+                <w:lang w:val="en-US"/>
+              </w:rPr>
+              <w:t xml:space="preserve"> </w:t>
             </w:r>
             <w:r>
               <w:rPr>
@@ -7459,7 +8646,29 @@
                 <w:szCs w:val="19"/>
                 <w:lang w:val="en-US"/>
               </w:rPr>
-              <w:t xml:space="preserve"> arrayToString(array, size, </w:t>
+              <w:t xml:space="preserve"> </w:t>
+            </w:r>
+            <w:proofErr w:type="spellStart"/>
+            <w:r>
+              <w:rPr>
+                <w:rFonts w:ascii="Consolas" w:hAnsi="Consolas" w:cs="Consolas"/>
+                <w:color w:val="000000"/>
+                <w:sz w:val="19"/>
+                <w:szCs w:val="19"/>
+                <w:lang w:val="en-US"/>
+              </w:rPr>
+              <w:t>arrayToString</w:t>
+            </w:r>
+            <w:proofErr w:type="spellEnd"/>
+            <w:r>
+              <w:rPr>
+                <w:rFonts w:ascii="Consolas" w:hAnsi="Consolas" w:cs="Consolas"/>
+                <w:color w:val="000000"/>
+                <w:sz w:val="19"/>
+                <w:szCs w:val="19"/>
+                <w:lang w:val="en-US"/>
+              </w:rPr>
+              <w:t xml:space="preserve">(array, size, </w:t>
             </w:r>
             <w:r>
               <w:rPr>
@@ -7697,7 +8906,29 @@
                 <w:szCs w:val="19"/>
                 <w:lang w:val="en-US"/>
               </w:rPr>
-              <w:t xml:space="preserve"> randomizeArray(</w:t>
+              <w:t xml:space="preserve"> </w:t>
+            </w:r>
+            <w:proofErr w:type="spellStart"/>
+            <w:r>
+              <w:rPr>
+                <w:rFonts w:ascii="Consolas" w:hAnsi="Consolas" w:cs="Consolas"/>
+                <w:color w:val="000000"/>
+                <w:sz w:val="19"/>
+                <w:szCs w:val="19"/>
+                <w:lang w:val="en-US"/>
+              </w:rPr>
+              <w:t>randomizeArray</w:t>
+            </w:r>
+            <w:proofErr w:type="spellEnd"/>
+            <w:r>
+              <w:rPr>
+                <w:rFonts w:ascii="Consolas" w:hAnsi="Consolas" w:cs="Consolas"/>
+                <w:color w:val="000000"/>
+                <w:sz w:val="19"/>
+                <w:szCs w:val="19"/>
+                <w:lang w:val="en-US"/>
+              </w:rPr>
+              <w:t>(</w:t>
             </w:r>
             <w:r>
               <w:rPr>
@@ -7759,6 +8990,7 @@
               </w:rPr>
               <w:t xml:space="preserve"> </w:t>
             </w:r>
+            <w:proofErr w:type="spellStart"/>
             <w:r>
               <w:rPr>
                 <w:rFonts w:ascii="Consolas" w:hAnsi="Consolas" w:cs="Consolas"/>
@@ -7769,6 +9001,7 @@
               </w:rPr>
               <w:t>size_t</w:t>
             </w:r>
+            <w:proofErr w:type="spellEnd"/>
             <w:r>
               <w:rPr>
                 <w:rFonts w:ascii="Consolas" w:hAnsi="Consolas" w:cs="Consolas"/>
@@ -7971,6 +9204,7 @@
               </w:rPr>
               <w:t xml:space="preserve">    std::</w:t>
             </w:r>
+            <w:proofErr w:type="spellStart"/>
             <w:r>
               <w:rPr>
                 <w:rFonts w:ascii="Consolas" w:hAnsi="Consolas" w:cs="Consolas"/>
@@ -7981,15 +9215,38 @@
               </w:rPr>
               <w:t>random_device</w:t>
             </w:r>
-            <w:r>
-              <w:rPr>
-                <w:rFonts w:ascii="Consolas" w:hAnsi="Consolas" w:cs="Consolas"/>
-                <w:color w:val="000000"/>
-                <w:sz w:val="19"/>
-                <w:szCs w:val="19"/>
-                <w:lang w:val="en-US"/>
-              </w:rPr>
-              <w:t xml:space="preserve"> rd;</w:t>
+            <w:proofErr w:type="spellEnd"/>
+            <w:r>
+              <w:rPr>
+                <w:rFonts w:ascii="Consolas" w:hAnsi="Consolas" w:cs="Consolas"/>
+                <w:color w:val="000000"/>
+                <w:sz w:val="19"/>
+                <w:szCs w:val="19"/>
+                <w:lang w:val="en-US"/>
+              </w:rPr>
+              <w:t xml:space="preserve"> </w:t>
+            </w:r>
+            <w:proofErr w:type="spellStart"/>
+            <w:r>
+              <w:rPr>
+                <w:rFonts w:ascii="Consolas" w:hAnsi="Consolas" w:cs="Consolas"/>
+                <w:color w:val="000000"/>
+                <w:sz w:val="19"/>
+                <w:szCs w:val="19"/>
+                <w:lang w:val="en-US"/>
+              </w:rPr>
+              <w:t>rd</w:t>
+            </w:r>
+            <w:proofErr w:type="spellEnd"/>
+            <w:r>
+              <w:rPr>
+                <w:rFonts w:ascii="Consolas" w:hAnsi="Consolas" w:cs="Consolas"/>
+                <w:color w:val="000000"/>
+                <w:sz w:val="19"/>
+                <w:szCs w:val="19"/>
+                <w:lang w:val="en-US"/>
+              </w:rPr>
+              <w:t>;</w:t>
             </w:r>
           </w:p>
           <w:p>
@@ -8035,8 +9292,20 @@
                 <w:szCs w:val="19"/>
                 <w:lang w:val="en-US"/>
               </w:rPr>
-              <w:t xml:space="preserve"> gen(rd</w:t>
-            </w:r>
+              <w:t xml:space="preserve"> gen(</w:t>
+            </w:r>
+            <w:proofErr w:type="spellStart"/>
+            <w:r>
+              <w:rPr>
+                <w:rFonts w:ascii="Consolas" w:hAnsi="Consolas" w:cs="Consolas"/>
+                <w:color w:val="000000"/>
+                <w:sz w:val="19"/>
+                <w:szCs w:val="19"/>
+                <w:lang w:val="en-US"/>
+              </w:rPr>
+              <w:t>rd</w:t>
+            </w:r>
+            <w:proofErr w:type="spellEnd"/>
             <w:r>
               <w:rPr>
                 <w:rFonts w:ascii="Consolas" w:hAnsi="Consolas" w:cs="Consolas"/>
@@ -8103,6 +9372,7 @@
               </w:rPr>
               <w:t xml:space="preserve"> </w:t>
             </w:r>
+            <w:proofErr w:type="spellStart"/>
             <w:r>
               <w:rPr>
                 <w:rFonts w:ascii="Consolas" w:hAnsi="Consolas" w:cs="Consolas"/>
@@ -8113,15 +9383,38 @@
               </w:rPr>
               <w:t>uniform_int_distribution</w:t>
             </w:r>
-            <w:r>
-              <w:rPr>
-                <w:rFonts w:ascii="Consolas" w:hAnsi="Consolas" w:cs="Consolas"/>
-                <w:color w:val="000000"/>
-                <w:sz w:val="19"/>
-                <w:szCs w:val="19"/>
-                <w:lang w:val="en-US"/>
-              </w:rPr>
-              <w:t>&lt;&gt; uniformIntDistribution(</w:t>
+            <w:proofErr w:type="spellEnd"/>
+            <w:r>
+              <w:rPr>
+                <w:rFonts w:ascii="Consolas" w:hAnsi="Consolas" w:cs="Consolas"/>
+                <w:color w:val="000000"/>
+                <w:sz w:val="19"/>
+                <w:szCs w:val="19"/>
+                <w:lang w:val="en-US"/>
+              </w:rPr>
+              <w:t xml:space="preserve">&lt;&gt; </w:t>
+            </w:r>
+            <w:proofErr w:type="spellStart"/>
+            <w:r>
+              <w:rPr>
+                <w:rFonts w:ascii="Consolas" w:hAnsi="Consolas" w:cs="Consolas"/>
+                <w:color w:val="000000"/>
+                <w:sz w:val="19"/>
+                <w:szCs w:val="19"/>
+                <w:lang w:val="en-US"/>
+              </w:rPr>
+              <w:t>uniformIntDistribution</w:t>
+            </w:r>
+            <w:proofErr w:type="spellEnd"/>
+            <w:r>
+              <w:rPr>
+                <w:rFonts w:ascii="Consolas" w:hAnsi="Consolas" w:cs="Consolas"/>
+                <w:color w:val="000000"/>
+                <w:sz w:val="19"/>
+                <w:szCs w:val="19"/>
+                <w:lang w:val="en-US"/>
+              </w:rPr>
+              <w:t>(</w:t>
             </w:r>
             <w:r>
               <w:rPr>
@@ -8225,6 +9518,7 @@
               </w:rPr>
               <w:t xml:space="preserve"> (</w:t>
             </w:r>
+            <w:proofErr w:type="spellStart"/>
             <w:r>
               <w:rPr>
                 <w:rFonts w:ascii="Consolas" w:hAnsi="Consolas" w:cs="Consolas"/>
@@ -8235,15 +9529,60 @@
               </w:rPr>
               <w:t>size_t</w:t>
             </w:r>
-            <w:r>
-              <w:rPr>
-                <w:rFonts w:ascii="Consolas" w:hAnsi="Consolas" w:cs="Consolas"/>
-                <w:color w:val="000000"/>
-                <w:sz w:val="19"/>
-                <w:szCs w:val="19"/>
-                <w:lang w:val="en-US"/>
-              </w:rPr>
-              <w:t xml:space="preserve"> i = 0; i &lt; </w:t>
+            <w:proofErr w:type="spellEnd"/>
+            <w:r>
+              <w:rPr>
+                <w:rFonts w:ascii="Consolas" w:hAnsi="Consolas" w:cs="Consolas"/>
+                <w:color w:val="000000"/>
+                <w:sz w:val="19"/>
+                <w:szCs w:val="19"/>
+                <w:lang w:val="en-US"/>
+              </w:rPr>
+              <w:t xml:space="preserve"> </w:t>
+            </w:r>
+            <w:proofErr w:type="spellStart"/>
+            <w:r>
+              <w:rPr>
+                <w:rFonts w:ascii="Consolas" w:hAnsi="Consolas" w:cs="Consolas"/>
+                <w:color w:val="000000"/>
+                <w:sz w:val="19"/>
+                <w:szCs w:val="19"/>
+                <w:lang w:val="en-US"/>
+              </w:rPr>
+              <w:t>i</w:t>
+            </w:r>
+            <w:proofErr w:type="spellEnd"/>
+            <w:r>
+              <w:rPr>
+                <w:rFonts w:ascii="Consolas" w:hAnsi="Consolas" w:cs="Consolas"/>
+                <w:color w:val="000000"/>
+                <w:sz w:val="19"/>
+                <w:szCs w:val="19"/>
+                <w:lang w:val="en-US"/>
+              </w:rPr>
+              <w:t xml:space="preserve"> = 0; </w:t>
+            </w:r>
+            <w:proofErr w:type="spellStart"/>
+            <w:r>
+              <w:rPr>
+                <w:rFonts w:ascii="Consolas" w:hAnsi="Consolas" w:cs="Consolas"/>
+                <w:color w:val="000000"/>
+                <w:sz w:val="19"/>
+                <w:szCs w:val="19"/>
+                <w:lang w:val="en-US"/>
+              </w:rPr>
+              <w:t>i</w:t>
+            </w:r>
+            <w:proofErr w:type="spellEnd"/>
+            <w:r>
+              <w:rPr>
+                <w:rFonts w:ascii="Consolas" w:hAnsi="Consolas" w:cs="Consolas"/>
+                <w:color w:val="000000"/>
+                <w:sz w:val="19"/>
+                <w:szCs w:val="19"/>
+                <w:lang w:val="en-US"/>
+              </w:rPr>
+              <w:t xml:space="preserve"> &lt; </w:t>
             </w:r>
             <w:r>
               <w:rPr>
@@ -8263,7 +9602,29 @@
                 <w:szCs w:val="19"/>
                 <w:lang w:val="en-US"/>
               </w:rPr>
-              <w:t>; ++i)</w:t>
+              <w:t>; ++</w:t>
+            </w:r>
+            <w:proofErr w:type="spellStart"/>
+            <w:r>
+              <w:rPr>
+                <w:rFonts w:ascii="Consolas" w:hAnsi="Consolas" w:cs="Consolas"/>
+                <w:color w:val="000000"/>
+                <w:sz w:val="19"/>
+                <w:szCs w:val="19"/>
+                <w:lang w:val="en-US"/>
+              </w:rPr>
+              <w:t>i</w:t>
+            </w:r>
+            <w:proofErr w:type="spellEnd"/>
+            <w:r>
+              <w:rPr>
+                <w:rFonts w:ascii="Consolas" w:hAnsi="Consolas" w:cs="Consolas"/>
+                <w:color w:val="000000"/>
+                <w:sz w:val="19"/>
+                <w:szCs w:val="19"/>
+                <w:lang w:val="en-US"/>
+              </w:rPr>
+              <w:t>)</w:t>
             </w:r>
           </w:p>
           <w:p>
@@ -8309,8 +9670,42 @@
                 <w:szCs w:val="19"/>
                 <w:lang w:val="en-US"/>
               </w:rPr>
-              <w:t>[i] = uniformIntDistribution</w:t>
-            </w:r>
+              <w:t>[</w:t>
+            </w:r>
+            <w:proofErr w:type="spellStart"/>
+            <w:r>
+              <w:rPr>
+                <w:rFonts w:ascii="Consolas" w:hAnsi="Consolas" w:cs="Consolas"/>
+                <w:color w:val="000000"/>
+                <w:sz w:val="19"/>
+                <w:szCs w:val="19"/>
+                <w:lang w:val="en-US"/>
+              </w:rPr>
+              <w:t>i</w:t>
+            </w:r>
+            <w:proofErr w:type="spellEnd"/>
+            <w:r>
+              <w:rPr>
+                <w:rFonts w:ascii="Consolas" w:hAnsi="Consolas" w:cs="Consolas"/>
+                <w:color w:val="000000"/>
+                <w:sz w:val="19"/>
+                <w:szCs w:val="19"/>
+                <w:lang w:val="en-US"/>
+              </w:rPr>
+              <w:t xml:space="preserve">] = </w:t>
+            </w:r>
+            <w:proofErr w:type="spellStart"/>
+            <w:r>
+              <w:rPr>
+                <w:rFonts w:ascii="Consolas" w:hAnsi="Consolas" w:cs="Consolas"/>
+                <w:color w:val="000000"/>
+                <w:sz w:val="19"/>
+                <w:szCs w:val="19"/>
+                <w:lang w:val="en-US"/>
+              </w:rPr>
+              <w:t>uniformIntDistribution</w:t>
+            </w:r>
+            <w:proofErr w:type="spellEnd"/>
             <w:r>
               <w:rPr>
                 <w:rFonts w:ascii="Consolas" w:hAnsi="Consolas" w:cs="Consolas"/>
@@ -8443,7 +9838,29 @@
                 <w:szCs w:val="19"/>
                 <w:lang w:val="en-US"/>
               </w:rPr>
-              <w:t xml:space="preserve"> userInput(</w:t>
+              <w:t xml:space="preserve"> </w:t>
+            </w:r>
+            <w:proofErr w:type="spellStart"/>
+            <w:r>
+              <w:rPr>
+                <w:rFonts w:ascii="Consolas" w:hAnsi="Consolas" w:cs="Consolas"/>
+                <w:color w:val="000000"/>
+                <w:sz w:val="19"/>
+                <w:szCs w:val="19"/>
+                <w:lang w:val="en-US"/>
+              </w:rPr>
+              <w:t>userInput</w:t>
+            </w:r>
+            <w:proofErr w:type="spellEnd"/>
+            <w:r>
+              <w:rPr>
+                <w:rFonts w:ascii="Consolas" w:hAnsi="Consolas" w:cs="Consolas"/>
+                <w:color w:val="000000"/>
+                <w:sz w:val="19"/>
+                <w:szCs w:val="19"/>
+                <w:lang w:val="en-US"/>
+              </w:rPr>
+              <w:t>(</w:t>
             </w:r>
             <w:r>
               <w:rPr>
@@ -8505,6 +9922,7 @@
               </w:rPr>
               <w:t xml:space="preserve"> </w:t>
             </w:r>
+            <w:proofErr w:type="spellStart"/>
             <w:r>
               <w:rPr>
                 <w:rFonts w:ascii="Consolas" w:hAnsi="Consolas" w:cs="Consolas"/>
@@ -8515,6 +9933,7 @@
               </w:rPr>
               <w:t>size_t</w:t>
             </w:r>
+            <w:proofErr w:type="spellEnd"/>
             <w:r>
               <w:rPr>
                 <w:rFonts w:ascii="Consolas" w:hAnsi="Consolas" w:cs="Consolas"/>
@@ -8617,6 +10036,7 @@
               </w:rPr>
               <w:t xml:space="preserve"> (</w:t>
             </w:r>
+            <w:proofErr w:type="spellStart"/>
             <w:r>
               <w:rPr>
                 <w:rFonts w:ascii="Consolas" w:hAnsi="Consolas" w:cs="Consolas"/>
@@ -8627,15 +10047,60 @@
               </w:rPr>
               <w:t>size_t</w:t>
             </w:r>
-            <w:r>
-              <w:rPr>
-                <w:rFonts w:ascii="Consolas" w:hAnsi="Consolas" w:cs="Consolas"/>
-                <w:color w:val="000000"/>
-                <w:sz w:val="19"/>
-                <w:szCs w:val="19"/>
-                <w:lang w:val="en-US"/>
-              </w:rPr>
-              <w:t xml:space="preserve"> i = 0; i &lt; </w:t>
+            <w:proofErr w:type="spellEnd"/>
+            <w:r>
+              <w:rPr>
+                <w:rFonts w:ascii="Consolas" w:hAnsi="Consolas" w:cs="Consolas"/>
+                <w:color w:val="000000"/>
+                <w:sz w:val="19"/>
+                <w:szCs w:val="19"/>
+                <w:lang w:val="en-US"/>
+              </w:rPr>
+              <w:t xml:space="preserve"> </w:t>
+            </w:r>
+            <w:proofErr w:type="spellStart"/>
+            <w:r>
+              <w:rPr>
+                <w:rFonts w:ascii="Consolas" w:hAnsi="Consolas" w:cs="Consolas"/>
+                <w:color w:val="000000"/>
+                <w:sz w:val="19"/>
+                <w:szCs w:val="19"/>
+                <w:lang w:val="en-US"/>
+              </w:rPr>
+              <w:t>i</w:t>
+            </w:r>
+            <w:proofErr w:type="spellEnd"/>
+            <w:r>
+              <w:rPr>
+                <w:rFonts w:ascii="Consolas" w:hAnsi="Consolas" w:cs="Consolas"/>
+                <w:color w:val="000000"/>
+                <w:sz w:val="19"/>
+                <w:szCs w:val="19"/>
+                <w:lang w:val="en-US"/>
+              </w:rPr>
+              <w:t xml:space="preserve"> = 0; </w:t>
+            </w:r>
+            <w:proofErr w:type="spellStart"/>
+            <w:r>
+              <w:rPr>
+                <w:rFonts w:ascii="Consolas" w:hAnsi="Consolas" w:cs="Consolas"/>
+                <w:color w:val="000000"/>
+                <w:sz w:val="19"/>
+                <w:szCs w:val="19"/>
+                <w:lang w:val="en-US"/>
+              </w:rPr>
+              <w:t>i</w:t>
+            </w:r>
+            <w:proofErr w:type="spellEnd"/>
+            <w:r>
+              <w:rPr>
+                <w:rFonts w:ascii="Consolas" w:hAnsi="Consolas" w:cs="Consolas"/>
+                <w:color w:val="000000"/>
+                <w:sz w:val="19"/>
+                <w:szCs w:val="19"/>
+                <w:lang w:val="en-US"/>
+              </w:rPr>
+              <w:t xml:space="preserve"> &lt; </w:t>
             </w:r>
             <w:r>
               <w:rPr>
@@ -8655,7 +10120,29 @@
                 <w:szCs w:val="19"/>
                 <w:lang w:val="en-US"/>
               </w:rPr>
-              <w:t>; i++)</w:t>
+              <w:t xml:space="preserve">; </w:t>
+            </w:r>
+            <w:proofErr w:type="spellStart"/>
+            <w:r>
+              <w:rPr>
+                <w:rFonts w:ascii="Consolas" w:hAnsi="Consolas" w:cs="Consolas"/>
+                <w:color w:val="000000"/>
+                <w:sz w:val="19"/>
+                <w:szCs w:val="19"/>
+                <w:lang w:val="en-US"/>
+              </w:rPr>
+              <w:t>i</w:t>
+            </w:r>
+            <w:proofErr w:type="spellEnd"/>
+            <w:r>
+              <w:rPr>
+                <w:rFonts w:ascii="Consolas" w:hAnsi="Consolas" w:cs="Consolas"/>
+                <w:color w:val="000000"/>
+                <w:sz w:val="19"/>
+                <w:szCs w:val="19"/>
+                <w:lang w:val="en-US"/>
+              </w:rPr>
+              <w:t>++)</w:t>
             </w:r>
           </w:p>
           <w:p>
@@ -8707,7 +10194,29 @@
                 <w:szCs w:val="19"/>
                 <w:lang w:val="en-US"/>
               </w:rPr>
-              <w:t xml:space="preserve">        cout </w:t>
+              <w:t xml:space="preserve">        </w:t>
+            </w:r>
+            <w:proofErr w:type="spellStart"/>
+            <w:r>
+              <w:rPr>
+                <w:rFonts w:ascii="Consolas" w:hAnsi="Consolas" w:cs="Consolas"/>
+                <w:color w:val="000000"/>
+                <w:sz w:val="19"/>
+                <w:szCs w:val="19"/>
+                <w:lang w:val="en-US"/>
+              </w:rPr>
+              <w:t>cout</w:t>
+            </w:r>
+            <w:proofErr w:type="spellEnd"/>
+            <w:r>
+              <w:rPr>
+                <w:rFonts w:ascii="Consolas" w:hAnsi="Consolas" w:cs="Consolas"/>
+                <w:color w:val="000000"/>
+                <w:sz w:val="19"/>
+                <w:szCs w:val="19"/>
+                <w:lang w:val="en-US"/>
+              </w:rPr>
+              <w:t xml:space="preserve"> </w:t>
             </w:r>
             <w:r>
               <w:rPr>
@@ -8767,7 +10276,29 @@
                 <w:szCs w:val="19"/>
                 <w:lang w:val="en-US"/>
               </w:rPr>
-              <w:t xml:space="preserve"> i </w:t>
+              <w:t xml:space="preserve"> </w:t>
+            </w:r>
+            <w:proofErr w:type="spellStart"/>
+            <w:r>
+              <w:rPr>
+                <w:rFonts w:ascii="Consolas" w:hAnsi="Consolas" w:cs="Consolas"/>
+                <w:color w:val="000000"/>
+                <w:sz w:val="19"/>
+                <w:szCs w:val="19"/>
+                <w:lang w:val="en-US"/>
+              </w:rPr>
+              <w:t>i</w:t>
+            </w:r>
+            <w:proofErr w:type="spellEnd"/>
+            <w:r>
+              <w:rPr>
+                <w:rFonts w:ascii="Consolas" w:hAnsi="Consolas" w:cs="Consolas"/>
+                <w:color w:val="000000"/>
+                <w:sz w:val="19"/>
+                <w:szCs w:val="19"/>
+                <w:lang w:val="en-US"/>
+              </w:rPr>
+              <w:t xml:space="preserve"> </w:t>
             </w:r>
             <w:r>
               <w:rPr>
@@ -8833,7 +10364,29 @@
                 <w:szCs w:val="19"/>
                 <w:lang w:val="en-US"/>
               </w:rPr>
-              <w:t xml:space="preserve">        cin </w:t>
+              <w:t xml:space="preserve">        </w:t>
+            </w:r>
+            <w:proofErr w:type="spellStart"/>
+            <w:r>
+              <w:rPr>
+                <w:rFonts w:ascii="Consolas" w:hAnsi="Consolas" w:cs="Consolas"/>
+                <w:color w:val="000000"/>
+                <w:sz w:val="19"/>
+                <w:szCs w:val="19"/>
+                <w:lang w:val="en-US"/>
+              </w:rPr>
+              <w:t>cin</w:t>
+            </w:r>
+            <w:proofErr w:type="spellEnd"/>
+            <w:r>
+              <w:rPr>
+                <w:rFonts w:ascii="Consolas" w:hAnsi="Consolas" w:cs="Consolas"/>
+                <w:color w:val="000000"/>
+                <w:sz w:val="19"/>
+                <w:szCs w:val="19"/>
+                <w:lang w:val="en-US"/>
+              </w:rPr>
+              <w:t xml:space="preserve"> </w:t>
             </w:r>
             <w:r>
               <w:rPr>
@@ -8873,7 +10426,29 @@
                 <w:szCs w:val="19"/>
                 <w:lang w:val="en-US"/>
               </w:rPr>
-              <w:t>[i];</w:t>
+              <w:t>[</w:t>
+            </w:r>
+            <w:proofErr w:type="spellStart"/>
+            <w:r>
+              <w:rPr>
+                <w:rFonts w:ascii="Consolas" w:hAnsi="Consolas" w:cs="Consolas"/>
+                <w:color w:val="000000"/>
+                <w:sz w:val="19"/>
+                <w:szCs w:val="19"/>
+                <w:lang w:val="en-US"/>
+              </w:rPr>
+              <w:t>i</w:t>
+            </w:r>
+            <w:proofErr w:type="spellEnd"/>
+            <w:r>
+              <w:rPr>
+                <w:rFonts w:ascii="Consolas" w:hAnsi="Consolas" w:cs="Consolas"/>
+                <w:color w:val="000000"/>
+                <w:sz w:val="19"/>
+                <w:szCs w:val="19"/>
+                <w:lang w:val="en-US"/>
+              </w:rPr>
+              <w:t>];</w:t>
             </w:r>
           </w:p>
           <w:p>
@@ -8977,7 +10552,29 @@
                 <w:szCs w:val="19"/>
                 <w:lang w:val="en-US"/>
               </w:rPr>
-              <w:t xml:space="preserve"> arrayToString(</w:t>
+              <w:t xml:space="preserve"> </w:t>
+            </w:r>
+            <w:proofErr w:type="spellStart"/>
+            <w:r>
+              <w:rPr>
+                <w:rFonts w:ascii="Consolas" w:hAnsi="Consolas" w:cs="Consolas"/>
+                <w:color w:val="000000"/>
+                <w:sz w:val="19"/>
+                <w:szCs w:val="19"/>
+                <w:lang w:val="en-US"/>
+              </w:rPr>
+              <w:t>arrayToString</w:t>
+            </w:r>
+            <w:proofErr w:type="spellEnd"/>
+            <w:r>
+              <w:rPr>
+                <w:rFonts w:ascii="Consolas" w:hAnsi="Consolas" w:cs="Consolas"/>
+                <w:color w:val="000000"/>
+                <w:sz w:val="19"/>
+                <w:szCs w:val="19"/>
+                <w:lang w:val="en-US"/>
+              </w:rPr>
+              <w:t>(</w:t>
             </w:r>
             <w:r>
               <w:rPr>
@@ -9039,6 +10636,7 @@
               </w:rPr>
               <w:t xml:space="preserve"> </w:t>
             </w:r>
+            <w:proofErr w:type="spellStart"/>
             <w:r>
               <w:rPr>
                 <w:rFonts w:ascii="Consolas" w:hAnsi="Consolas" w:cs="Consolas"/>
@@ -9049,6 +10647,7 @@
               </w:rPr>
               <w:t>size_t</w:t>
             </w:r>
+            <w:proofErr w:type="spellEnd"/>
             <w:r>
               <w:rPr>
                 <w:rFonts w:ascii="Consolas" w:hAnsi="Consolas" w:cs="Consolas"/>
@@ -9211,6 +10810,7 @@
               </w:rPr>
               <w:t xml:space="preserve">    </w:t>
             </w:r>
+            <w:proofErr w:type="spellStart"/>
             <w:r>
               <w:rPr>
                 <w:rFonts w:ascii="Consolas" w:hAnsi="Consolas" w:cs="Consolas"/>
@@ -9221,6 +10821,7 @@
               </w:rPr>
               <w:t>stringstream</w:t>
             </w:r>
+            <w:proofErr w:type="spellEnd"/>
             <w:r>
               <w:rPr>
                 <w:rFonts w:ascii="Consolas" w:hAnsi="Consolas" w:cs="Consolas"/>
@@ -9439,6 +11040,7 @@
               </w:rPr>
               <w:t xml:space="preserve"> (</w:t>
             </w:r>
+            <w:proofErr w:type="spellStart"/>
             <w:r>
               <w:rPr>
                 <w:rFonts w:ascii="Consolas" w:hAnsi="Consolas" w:cs="Consolas"/>
@@ -9449,15 +11051,60 @@
               </w:rPr>
               <w:t>size_t</w:t>
             </w:r>
-            <w:r>
-              <w:rPr>
-                <w:rFonts w:ascii="Consolas" w:hAnsi="Consolas" w:cs="Consolas"/>
-                <w:color w:val="000000"/>
-                <w:sz w:val="19"/>
-                <w:szCs w:val="19"/>
-                <w:lang w:val="en-US"/>
-              </w:rPr>
-              <w:t xml:space="preserve"> i = 1; i &lt; </w:t>
+            <w:proofErr w:type="spellEnd"/>
+            <w:r>
+              <w:rPr>
+                <w:rFonts w:ascii="Consolas" w:hAnsi="Consolas" w:cs="Consolas"/>
+                <w:color w:val="000000"/>
+                <w:sz w:val="19"/>
+                <w:szCs w:val="19"/>
+                <w:lang w:val="en-US"/>
+              </w:rPr>
+              <w:t xml:space="preserve"> </w:t>
+            </w:r>
+            <w:proofErr w:type="spellStart"/>
+            <w:r>
+              <w:rPr>
+                <w:rFonts w:ascii="Consolas" w:hAnsi="Consolas" w:cs="Consolas"/>
+                <w:color w:val="000000"/>
+                <w:sz w:val="19"/>
+                <w:szCs w:val="19"/>
+                <w:lang w:val="en-US"/>
+              </w:rPr>
+              <w:t>i</w:t>
+            </w:r>
+            <w:proofErr w:type="spellEnd"/>
+            <w:r>
+              <w:rPr>
+                <w:rFonts w:ascii="Consolas" w:hAnsi="Consolas" w:cs="Consolas"/>
+                <w:color w:val="000000"/>
+                <w:sz w:val="19"/>
+                <w:szCs w:val="19"/>
+                <w:lang w:val="en-US"/>
+              </w:rPr>
+              <w:t xml:space="preserve"> = 1; </w:t>
+            </w:r>
+            <w:proofErr w:type="spellStart"/>
+            <w:r>
+              <w:rPr>
+                <w:rFonts w:ascii="Consolas" w:hAnsi="Consolas" w:cs="Consolas"/>
+                <w:color w:val="000000"/>
+                <w:sz w:val="19"/>
+                <w:szCs w:val="19"/>
+                <w:lang w:val="en-US"/>
+              </w:rPr>
+              <w:t>i</w:t>
+            </w:r>
+            <w:proofErr w:type="spellEnd"/>
+            <w:r>
+              <w:rPr>
+                <w:rFonts w:ascii="Consolas" w:hAnsi="Consolas" w:cs="Consolas"/>
+                <w:color w:val="000000"/>
+                <w:sz w:val="19"/>
+                <w:szCs w:val="19"/>
+                <w:lang w:val="en-US"/>
+              </w:rPr>
+              <w:t xml:space="preserve"> &lt; </w:t>
             </w:r>
             <w:r>
               <w:rPr>
@@ -9477,7 +11124,29 @@
                 <w:szCs w:val="19"/>
                 <w:lang w:val="en-US"/>
               </w:rPr>
-              <w:t>; ++i)</w:t>
+              <w:t>; ++</w:t>
+            </w:r>
+            <w:proofErr w:type="spellStart"/>
+            <w:r>
+              <w:rPr>
+                <w:rFonts w:ascii="Consolas" w:hAnsi="Consolas" w:cs="Consolas"/>
+                <w:color w:val="000000"/>
+                <w:sz w:val="19"/>
+                <w:szCs w:val="19"/>
+                <w:lang w:val="en-US"/>
+              </w:rPr>
+              <w:t>i</w:t>
+            </w:r>
+            <w:proofErr w:type="spellEnd"/>
+            <w:r>
+              <w:rPr>
+                <w:rFonts w:ascii="Consolas" w:hAnsi="Consolas" w:cs="Consolas"/>
+                <w:color w:val="000000"/>
+                <w:sz w:val="19"/>
+                <w:szCs w:val="19"/>
+                <w:lang w:val="en-US"/>
+              </w:rPr>
+              <w:t>)</w:t>
             </w:r>
           </w:p>
           <w:p>
@@ -9609,7 +11278,29 @@
                 <w:szCs w:val="19"/>
                 <w:lang w:val="en-US"/>
               </w:rPr>
-              <w:t>[i];</w:t>
+              <w:t>[</w:t>
+            </w:r>
+            <w:proofErr w:type="spellStart"/>
+            <w:r>
+              <w:rPr>
+                <w:rFonts w:ascii="Consolas" w:hAnsi="Consolas" w:cs="Consolas"/>
+                <w:color w:val="000000"/>
+                <w:sz w:val="19"/>
+                <w:szCs w:val="19"/>
+                <w:lang w:val="en-US"/>
+              </w:rPr>
+              <w:t>i</w:t>
+            </w:r>
+            <w:proofErr w:type="spellEnd"/>
+            <w:r>
+              <w:rPr>
+                <w:rFonts w:ascii="Consolas" w:hAnsi="Consolas" w:cs="Consolas"/>
+                <w:color w:val="000000"/>
+                <w:sz w:val="19"/>
+                <w:szCs w:val="19"/>
+                <w:lang w:val="en-US"/>
+              </w:rPr>
+              <w:t>];</w:t>
             </w:r>
           </w:p>
           <w:p>
@@ -9779,7 +11470,29 @@
                 <w:szCs w:val="19"/>
                 <w:lang w:val="en-US"/>
               </w:rPr>
-              <w:t xml:space="preserve"> str.str();</w:t>
+              <w:t xml:space="preserve"> </w:t>
+            </w:r>
+            <w:proofErr w:type="spellStart"/>
+            <w:r>
+              <w:rPr>
+                <w:rFonts w:ascii="Consolas" w:hAnsi="Consolas" w:cs="Consolas"/>
+                <w:color w:val="000000"/>
+                <w:sz w:val="19"/>
+                <w:szCs w:val="19"/>
+                <w:lang w:val="en-US"/>
+              </w:rPr>
+              <w:t>str.str</w:t>
+            </w:r>
+            <w:proofErr w:type="spellEnd"/>
+            <w:r>
+              <w:rPr>
+                <w:rFonts w:ascii="Consolas" w:hAnsi="Consolas" w:cs="Consolas"/>
+                <w:color w:val="000000"/>
+                <w:sz w:val="19"/>
+                <w:szCs w:val="19"/>
+                <w:lang w:val="en-US"/>
+              </w:rPr>
+              <w:t>();</w:t>
             </w:r>
           </w:p>
           <w:p>
@@ -9839,6 +11552,7 @@
                 <w:lang w:val="en-US"/>
               </w:rPr>
             </w:pPr>
+            <w:proofErr w:type="spellStart"/>
             <w:r>
               <w:rPr>
                 <w:rFonts w:ascii="Consolas" w:hAnsi="Consolas" w:cs="Consolas"/>
@@ -9849,15 +11563,38 @@
               </w:rPr>
               <w:t>size_t</w:t>
             </w:r>
-            <w:r>
-              <w:rPr>
-                <w:rFonts w:ascii="Consolas" w:hAnsi="Consolas" w:cs="Consolas"/>
-                <w:color w:val="000000"/>
-                <w:sz w:val="19"/>
-                <w:szCs w:val="19"/>
-                <w:lang w:val="en-US"/>
-              </w:rPr>
-              <w:t xml:space="preserve"> GetMin(</w:t>
+            <w:proofErr w:type="spellEnd"/>
+            <w:r>
+              <w:rPr>
+                <w:rFonts w:ascii="Consolas" w:hAnsi="Consolas" w:cs="Consolas"/>
+                <w:color w:val="000000"/>
+                <w:sz w:val="19"/>
+                <w:szCs w:val="19"/>
+                <w:lang w:val="en-US"/>
+              </w:rPr>
+              <w:t xml:space="preserve"> </w:t>
+            </w:r>
+            <w:proofErr w:type="spellStart"/>
+            <w:r>
+              <w:rPr>
+                <w:rFonts w:ascii="Consolas" w:hAnsi="Consolas" w:cs="Consolas"/>
+                <w:color w:val="000000"/>
+                <w:sz w:val="19"/>
+                <w:szCs w:val="19"/>
+                <w:lang w:val="en-US"/>
+              </w:rPr>
+              <w:t>GetMin</w:t>
+            </w:r>
+            <w:proofErr w:type="spellEnd"/>
+            <w:r>
+              <w:rPr>
+                <w:rFonts w:ascii="Consolas" w:hAnsi="Consolas" w:cs="Consolas"/>
+                <w:color w:val="000000"/>
+                <w:sz w:val="19"/>
+                <w:szCs w:val="19"/>
+                <w:lang w:val="en-US"/>
+              </w:rPr>
+              <w:t>(</w:t>
             </w:r>
             <w:r>
               <w:rPr>
@@ -9899,6 +11636,7 @@
               </w:rPr>
               <w:t xml:space="preserve">, </w:t>
             </w:r>
+            <w:proofErr w:type="spellStart"/>
             <w:r>
               <w:rPr>
                 <w:rFonts w:ascii="Consolas" w:hAnsi="Consolas" w:cs="Consolas"/>
@@ -9909,6 +11647,7 @@
               </w:rPr>
               <w:t>size_t</w:t>
             </w:r>
+            <w:proofErr w:type="spellEnd"/>
             <w:r>
               <w:rPr>
                 <w:rFonts w:ascii="Consolas" w:hAnsi="Consolas" w:cs="Consolas"/>
@@ -9965,6 +11704,7 @@
               </w:rPr>
               <w:t xml:space="preserve">    </w:t>
             </w:r>
+            <w:proofErr w:type="spellStart"/>
             <w:r>
               <w:rPr>
                 <w:rFonts w:ascii="Consolas" w:hAnsi="Consolas" w:cs="Consolas"/>
@@ -9975,15 +11715,38 @@
               </w:rPr>
               <w:t>size_t</w:t>
             </w:r>
-            <w:r>
-              <w:rPr>
-                <w:rFonts w:ascii="Consolas" w:hAnsi="Consolas" w:cs="Consolas"/>
-                <w:color w:val="000000"/>
-                <w:sz w:val="19"/>
-                <w:szCs w:val="19"/>
-                <w:lang w:val="en-US"/>
-              </w:rPr>
-              <w:t xml:space="preserve"> minIndex = 0;</w:t>
+            <w:proofErr w:type="spellEnd"/>
+            <w:r>
+              <w:rPr>
+                <w:rFonts w:ascii="Consolas" w:hAnsi="Consolas" w:cs="Consolas"/>
+                <w:color w:val="000000"/>
+                <w:sz w:val="19"/>
+                <w:szCs w:val="19"/>
+                <w:lang w:val="en-US"/>
+              </w:rPr>
+              <w:t xml:space="preserve"> </w:t>
+            </w:r>
+            <w:proofErr w:type="spellStart"/>
+            <w:r>
+              <w:rPr>
+                <w:rFonts w:ascii="Consolas" w:hAnsi="Consolas" w:cs="Consolas"/>
+                <w:color w:val="000000"/>
+                <w:sz w:val="19"/>
+                <w:szCs w:val="19"/>
+                <w:lang w:val="en-US"/>
+              </w:rPr>
+              <w:t>minIndex</w:t>
+            </w:r>
+            <w:proofErr w:type="spellEnd"/>
+            <w:r>
+              <w:rPr>
+                <w:rFonts w:ascii="Consolas" w:hAnsi="Consolas" w:cs="Consolas"/>
+                <w:color w:val="000000"/>
+                <w:sz w:val="19"/>
+                <w:szCs w:val="19"/>
+                <w:lang w:val="en-US"/>
+              </w:rPr>
+              <w:t xml:space="preserve"> = 0;</w:t>
             </w:r>
           </w:p>
           <w:p>
@@ -10047,6 +11810,7 @@
               </w:rPr>
               <w:t xml:space="preserve"> (</w:t>
             </w:r>
+            <w:proofErr w:type="spellStart"/>
             <w:r>
               <w:rPr>
                 <w:rFonts w:ascii="Consolas" w:hAnsi="Consolas" w:cs="Consolas"/>
@@ -10057,15 +11821,60 @@
               </w:rPr>
               <w:t>size_t</w:t>
             </w:r>
-            <w:r>
-              <w:rPr>
-                <w:rFonts w:ascii="Consolas" w:hAnsi="Consolas" w:cs="Consolas"/>
-                <w:color w:val="000000"/>
-                <w:sz w:val="19"/>
-                <w:szCs w:val="19"/>
-                <w:lang w:val="en-US"/>
-              </w:rPr>
-              <w:t xml:space="preserve"> i = 1; i &lt; </w:t>
+            <w:proofErr w:type="spellEnd"/>
+            <w:r>
+              <w:rPr>
+                <w:rFonts w:ascii="Consolas" w:hAnsi="Consolas" w:cs="Consolas"/>
+                <w:color w:val="000000"/>
+                <w:sz w:val="19"/>
+                <w:szCs w:val="19"/>
+                <w:lang w:val="en-US"/>
+              </w:rPr>
+              <w:t xml:space="preserve"> </w:t>
+            </w:r>
+            <w:proofErr w:type="spellStart"/>
+            <w:r>
+              <w:rPr>
+                <w:rFonts w:ascii="Consolas" w:hAnsi="Consolas" w:cs="Consolas"/>
+                <w:color w:val="000000"/>
+                <w:sz w:val="19"/>
+                <w:szCs w:val="19"/>
+                <w:lang w:val="en-US"/>
+              </w:rPr>
+              <w:t>i</w:t>
+            </w:r>
+            <w:proofErr w:type="spellEnd"/>
+            <w:r>
+              <w:rPr>
+                <w:rFonts w:ascii="Consolas" w:hAnsi="Consolas" w:cs="Consolas"/>
+                <w:color w:val="000000"/>
+                <w:sz w:val="19"/>
+                <w:szCs w:val="19"/>
+                <w:lang w:val="en-US"/>
+              </w:rPr>
+              <w:t xml:space="preserve"> = 1; </w:t>
+            </w:r>
+            <w:proofErr w:type="spellStart"/>
+            <w:r>
+              <w:rPr>
+                <w:rFonts w:ascii="Consolas" w:hAnsi="Consolas" w:cs="Consolas"/>
+                <w:color w:val="000000"/>
+                <w:sz w:val="19"/>
+                <w:szCs w:val="19"/>
+                <w:lang w:val="en-US"/>
+              </w:rPr>
+              <w:t>i</w:t>
+            </w:r>
+            <w:proofErr w:type="spellEnd"/>
+            <w:r>
+              <w:rPr>
+                <w:rFonts w:ascii="Consolas" w:hAnsi="Consolas" w:cs="Consolas"/>
+                <w:color w:val="000000"/>
+                <w:sz w:val="19"/>
+                <w:szCs w:val="19"/>
+                <w:lang w:val="en-US"/>
+              </w:rPr>
+              <w:t xml:space="preserve"> &lt; </w:t>
             </w:r>
             <w:r>
               <w:rPr>
@@ -10085,7 +11894,29 @@
                 <w:szCs w:val="19"/>
                 <w:lang w:val="en-US"/>
               </w:rPr>
-              <w:t>; i++)</w:t>
+              <w:t xml:space="preserve">; </w:t>
+            </w:r>
+            <w:proofErr w:type="spellStart"/>
+            <w:r>
+              <w:rPr>
+                <w:rFonts w:ascii="Consolas" w:hAnsi="Consolas" w:cs="Consolas"/>
+                <w:color w:val="000000"/>
+                <w:sz w:val="19"/>
+                <w:szCs w:val="19"/>
+                <w:lang w:val="en-US"/>
+              </w:rPr>
+              <w:t>i</w:t>
+            </w:r>
+            <w:proofErr w:type="spellEnd"/>
+            <w:r>
+              <w:rPr>
+                <w:rFonts w:ascii="Consolas" w:hAnsi="Consolas" w:cs="Consolas"/>
+                <w:color w:val="000000"/>
+                <w:sz w:val="19"/>
+                <w:szCs w:val="19"/>
+                <w:lang w:val="en-US"/>
+              </w:rPr>
+              <w:t>++)</w:t>
             </w:r>
           </w:p>
           <w:p>
@@ -10177,7 +12008,29 @@
                 <w:szCs w:val="19"/>
                 <w:lang w:val="en-US"/>
               </w:rPr>
-              <w:t xml:space="preserve">[minIndex] &gt; </w:t>
+              <w:t>[</w:t>
+            </w:r>
+            <w:proofErr w:type="spellStart"/>
+            <w:r>
+              <w:rPr>
+                <w:rFonts w:ascii="Consolas" w:hAnsi="Consolas" w:cs="Consolas"/>
+                <w:color w:val="000000"/>
+                <w:sz w:val="19"/>
+                <w:szCs w:val="19"/>
+                <w:lang w:val="en-US"/>
+              </w:rPr>
+              <w:t>minIndex</w:t>
+            </w:r>
+            <w:proofErr w:type="spellEnd"/>
+            <w:r>
+              <w:rPr>
+                <w:rFonts w:ascii="Consolas" w:hAnsi="Consolas" w:cs="Consolas"/>
+                <w:color w:val="000000"/>
+                <w:sz w:val="19"/>
+                <w:szCs w:val="19"/>
+                <w:lang w:val="en-US"/>
+              </w:rPr>
+              <w:t xml:space="preserve">] &gt; </w:t>
             </w:r>
             <w:r>
               <w:rPr>
@@ -10197,33 +12050,99 @@
                 <w:szCs w:val="19"/>
                 <w:lang w:val="en-US"/>
               </w:rPr>
-              <w:t>[i])</w:t>
-            </w:r>
-          </w:p>
-          <w:p>
-            <w:pPr>
-              <w:autoSpaceDE w:val="0"/>
-              <w:autoSpaceDN w:val="0"/>
-              <w:adjustRightInd w:val="0"/>
-              <w:spacing w:after="0" w:line="240" w:lineRule="auto"/>
-              <w:jc w:val="left"/>
-              <w:rPr>
-                <w:rFonts w:ascii="Consolas" w:hAnsi="Consolas" w:cs="Consolas"/>
-                <w:color w:val="000000"/>
-                <w:sz w:val="19"/>
-                <w:szCs w:val="19"/>
-                <w:lang w:val="en-US"/>
-              </w:rPr>
-            </w:pPr>
-            <w:r>
-              <w:rPr>
-                <w:rFonts w:ascii="Consolas" w:hAnsi="Consolas" w:cs="Consolas"/>
-                <w:color w:val="000000"/>
-                <w:sz w:val="19"/>
-                <w:szCs w:val="19"/>
-                <w:lang w:val="en-US"/>
-              </w:rPr>
-              <w:t xml:space="preserve">            minIndex = i;</w:t>
+              <w:t>[</w:t>
+            </w:r>
+            <w:proofErr w:type="spellStart"/>
+            <w:r>
+              <w:rPr>
+                <w:rFonts w:ascii="Consolas" w:hAnsi="Consolas" w:cs="Consolas"/>
+                <w:color w:val="000000"/>
+                <w:sz w:val="19"/>
+                <w:szCs w:val="19"/>
+                <w:lang w:val="en-US"/>
+              </w:rPr>
+              <w:t>i</w:t>
+            </w:r>
+            <w:proofErr w:type="spellEnd"/>
+            <w:r>
+              <w:rPr>
+                <w:rFonts w:ascii="Consolas" w:hAnsi="Consolas" w:cs="Consolas"/>
+                <w:color w:val="000000"/>
+                <w:sz w:val="19"/>
+                <w:szCs w:val="19"/>
+                <w:lang w:val="en-US"/>
+              </w:rPr>
+              <w:t>])</w:t>
+            </w:r>
+          </w:p>
+          <w:p>
+            <w:pPr>
+              <w:autoSpaceDE w:val="0"/>
+              <w:autoSpaceDN w:val="0"/>
+              <w:adjustRightInd w:val="0"/>
+              <w:spacing w:after="0" w:line="240" w:lineRule="auto"/>
+              <w:jc w:val="left"/>
+              <w:rPr>
+                <w:rFonts w:ascii="Consolas" w:hAnsi="Consolas" w:cs="Consolas"/>
+                <w:color w:val="000000"/>
+                <w:sz w:val="19"/>
+                <w:szCs w:val="19"/>
+                <w:lang w:val="en-US"/>
+              </w:rPr>
+            </w:pPr>
+            <w:r>
+              <w:rPr>
+                <w:rFonts w:ascii="Consolas" w:hAnsi="Consolas" w:cs="Consolas"/>
+                <w:color w:val="000000"/>
+                <w:sz w:val="19"/>
+                <w:szCs w:val="19"/>
+                <w:lang w:val="en-US"/>
+              </w:rPr>
+              <w:t xml:space="preserve">            </w:t>
+            </w:r>
+            <w:proofErr w:type="spellStart"/>
+            <w:r>
+              <w:rPr>
+                <w:rFonts w:ascii="Consolas" w:hAnsi="Consolas" w:cs="Consolas"/>
+                <w:color w:val="000000"/>
+                <w:sz w:val="19"/>
+                <w:szCs w:val="19"/>
+                <w:lang w:val="en-US"/>
+              </w:rPr>
+              <w:t>minIndex</w:t>
+            </w:r>
+            <w:proofErr w:type="spellEnd"/>
+            <w:r>
+              <w:rPr>
+                <w:rFonts w:ascii="Consolas" w:hAnsi="Consolas" w:cs="Consolas"/>
+                <w:color w:val="000000"/>
+                <w:sz w:val="19"/>
+                <w:szCs w:val="19"/>
+                <w:lang w:val="en-US"/>
+              </w:rPr>
+              <w:t xml:space="preserve"> = </w:t>
+            </w:r>
+            <w:proofErr w:type="spellStart"/>
+            <w:r>
+              <w:rPr>
+                <w:rFonts w:ascii="Consolas" w:hAnsi="Consolas" w:cs="Consolas"/>
+                <w:color w:val="000000"/>
+                <w:sz w:val="19"/>
+                <w:szCs w:val="19"/>
+                <w:lang w:val="en-US"/>
+              </w:rPr>
+              <w:t>i</w:t>
+            </w:r>
+            <w:proofErr w:type="spellEnd"/>
+            <w:r>
+              <w:rPr>
+                <w:rFonts w:ascii="Consolas" w:hAnsi="Consolas" w:cs="Consolas"/>
+                <w:color w:val="000000"/>
+                <w:sz w:val="19"/>
+                <w:szCs w:val="19"/>
+                <w:lang w:val="en-US"/>
+              </w:rPr>
+              <w:t>;</w:t>
             </w:r>
           </w:p>
           <w:p>
@@ -10312,7 +12231,29 @@
                 <w:szCs w:val="19"/>
                 <w:lang w:val="en-US"/>
               </w:rPr>
-              <w:t xml:space="preserve"> minIndex;</w:t>
+              <w:t xml:space="preserve"> </w:t>
+            </w:r>
+            <w:proofErr w:type="spellStart"/>
+            <w:r>
+              <w:rPr>
+                <w:rFonts w:ascii="Consolas" w:hAnsi="Consolas" w:cs="Consolas"/>
+                <w:color w:val="000000"/>
+                <w:sz w:val="19"/>
+                <w:szCs w:val="19"/>
+                <w:lang w:val="en-US"/>
+              </w:rPr>
+              <w:t>minIndex</w:t>
+            </w:r>
+            <w:proofErr w:type="spellEnd"/>
+            <w:r>
+              <w:rPr>
+                <w:rFonts w:ascii="Consolas" w:hAnsi="Consolas" w:cs="Consolas"/>
+                <w:color w:val="000000"/>
+                <w:sz w:val="19"/>
+                <w:szCs w:val="19"/>
+                <w:lang w:val="en-US"/>
+              </w:rPr>
+              <w:t>;</w:t>
             </w:r>
           </w:p>
           <w:p>
@@ -10390,7 +12331,29 @@
                 <w:szCs w:val="19"/>
                 <w:lang w:val="en-US"/>
               </w:rPr>
-              <w:t xml:space="preserve"> GetAverage(</w:t>
+              <w:t xml:space="preserve"> </w:t>
+            </w:r>
+            <w:proofErr w:type="spellStart"/>
+            <w:r>
+              <w:rPr>
+                <w:rFonts w:ascii="Consolas" w:hAnsi="Consolas" w:cs="Consolas"/>
+                <w:color w:val="000000"/>
+                <w:sz w:val="19"/>
+                <w:szCs w:val="19"/>
+                <w:lang w:val="en-US"/>
+              </w:rPr>
+              <w:t>GetAverage</w:t>
+            </w:r>
+            <w:proofErr w:type="spellEnd"/>
+            <w:r>
+              <w:rPr>
+                <w:rFonts w:ascii="Consolas" w:hAnsi="Consolas" w:cs="Consolas"/>
+                <w:color w:val="000000"/>
+                <w:sz w:val="19"/>
+                <w:szCs w:val="19"/>
+                <w:lang w:val="en-US"/>
+              </w:rPr>
+              <w:t>(</w:t>
             </w:r>
             <w:r>
               <w:rPr>
@@ -10432,6 +12395,7 @@
               </w:rPr>
               <w:t xml:space="preserve">, </w:t>
             </w:r>
+            <w:proofErr w:type="spellStart"/>
             <w:r>
               <w:rPr>
                 <w:rFonts w:ascii="Consolas" w:hAnsi="Consolas" w:cs="Consolas"/>
@@ -10442,6 +12406,7 @@
               </w:rPr>
               <w:t>size_t</w:t>
             </w:r>
+            <w:proofErr w:type="spellEnd"/>
             <w:r>
               <w:rPr>
                 <w:rFonts w:ascii="Consolas" w:hAnsi="Consolas" w:cs="Consolas"/>
@@ -10564,6 +12529,7 @@
               </w:rPr>
               <w:t xml:space="preserve"> (</w:t>
             </w:r>
+            <w:proofErr w:type="spellStart"/>
             <w:r>
               <w:rPr>
                 <w:rFonts w:ascii="Consolas" w:hAnsi="Consolas" w:cs="Consolas"/>
@@ -10574,15 +12540,60 @@
               </w:rPr>
               <w:t>size_t</w:t>
             </w:r>
-            <w:r>
-              <w:rPr>
-                <w:rFonts w:ascii="Consolas" w:hAnsi="Consolas" w:cs="Consolas"/>
-                <w:color w:val="000000"/>
-                <w:sz w:val="19"/>
-                <w:szCs w:val="19"/>
-                <w:lang w:val="en-US"/>
-              </w:rPr>
-              <w:t xml:space="preserve"> i = 1; i &lt; </w:t>
+            <w:proofErr w:type="spellEnd"/>
+            <w:r>
+              <w:rPr>
+                <w:rFonts w:ascii="Consolas" w:hAnsi="Consolas" w:cs="Consolas"/>
+                <w:color w:val="000000"/>
+                <w:sz w:val="19"/>
+                <w:szCs w:val="19"/>
+                <w:lang w:val="en-US"/>
+              </w:rPr>
+              <w:t xml:space="preserve"> </w:t>
+            </w:r>
+            <w:proofErr w:type="spellStart"/>
+            <w:r>
+              <w:rPr>
+                <w:rFonts w:ascii="Consolas" w:hAnsi="Consolas" w:cs="Consolas"/>
+                <w:color w:val="000000"/>
+                <w:sz w:val="19"/>
+                <w:szCs w:val="19"/>
+                <w:lang w:val="en-US"/>
+              </w:rPr>
+              <w:t>i</w:t>
+            </w:r>
+            <w:proofErr w:type="spellEnd"/>
+            <w:r>
+              <w:rPr>
+                <w:rFonts w:ascii="Consolas" w:hAnsi="Consolas" w:cs="Consolas"/>
+                <w:color w:val="000000"/>
+                <w:sz w:val="19"/>
+                <w:szCs w:val="19"/>
+                <w:lang w:val="en-US"/>
+              </w:rPr>
+              <w:t xml:space="preserve"> = 1; </w:t>
+            </w:r>
+            <w:proofErr w:type="spellStart"/>
+            <w:r>
+              <w:rPr>
+                <w:rFonts w:ascii="Consolas" w:hAnsi="Consolas" w:cs="Consolas"/>
+                <w:color w:val="000000"/>
+                <w:sz w:val="19"/>
+                <w:szCs w:val="19"/>
+                <w:lang w:val="en-US"/>
+              </w:rPr>
+              <w:t>i</w:t>
+            </w:r>
+            <w:proofErr w:type="spellEnd"/>
+            <w:r>
+              <w:rPr>
+                <w:rFonts w:ascii="Consolas" w:hAnsi="Consolas" w:cs="Consolas"/>
+                <w:color w:val="000000"/>
+                <w:sz w:val="19"/>
+                <w:szCs w:val="19"/>
+                <w:lang w:val="en-US"/>
+              </w:rPr>
+              <w:t xml:space="preserve"> &lt; </w:t>
             </w:r>
             <w:r>
               <w:rPr>
@@ -10602,7 +12613,29 @@
                 <w:szCs w:val="19"/>
                 <w:lang w:val="en-US"/>
               </w:rPr>
-              <w:t>; i++) {</w:t>
+              <w:t xml:space="preserve">; </w:t>
+            </w:r>
+            <w:proofErr w:type="spellStart"/>
+            <w:r>
+              <w:rPr>
+                <w:rFonts w:ascii="Consolas" w:hAnsi="Consolas" w:cs="Consolas"/>
+                <w:color w:val="000000"/>
+                <w:sz w:val="19"/>
+                <w:szCs w:val="19"/>
+                <w:lang w:val="en-US"/>
+              </w:rPr>
+              <w:t>i</w:t>
+            </w:r>
+            <w:proofErr w:type="spellEnd"/>
+            <w:r>
+              <w:rPr>
+                <w:rFonts w:ascii="Consolas" w:hAnsi="Consolas" w:cs="Consolas"/>
+                <w:color w:val="000000"/>
+                <w:sz w:val="19"/>
+                <w:szCs w:val="19"/>
+                <w:lang w:val="en-US"/>
+              </w:rPr>
+              <w:t>++) {</w:t>
             </w:r>
           </w:p>
           <w:p>
@@ -10648,7 +12681,29 @@
                 <w:szCs w:val="19"/>
                 <w:lang w:val="en-US"/>
               </w:rPr>
-              <w:t>[i];</w:t>
+              <w:t>[</w:t>
+            </w:r>
+            <w:proofErr w:type="spellStart"/>
+            <w:r>
+              <w:rPr>
+                <w:rFonts w:ascii="Consolas" w:hAnsi="Consolas" w:cs="Consolas"/>
+                <w:color w:val="000000"/>
+                <w:sz w:val="19"/>
+                <w:szCs w:val="19"/>
+                <w:lang w:val="en-US"/>
+              </w:rPr>
+              <w:t>i</w:t>
+            </w:r>
+            <w:proofErr w:type="spellEnd"/>
+            <w:r>
+              <w:rPr>
+                <w:rFonts w:ascii="Consolas" w:hAnsi="Consolas" w:cs="Consolas"/>
+                <w:color w:val="000000"/>
+                <w:sz w:val="19"/>
+                <w:szCs w:val="19"/>
+                <w:lang w:val="en-US"/>
+              </w:rPr>
+              <w:t>];</w:t>
             </w:r>
           </w:p>
           <w:p>
@@ -10818,7 +12873,29 @@
                 <w:szCs w:val="19"/>
                 <w:lang w:val="en-US"/>
               </w:rPr>
-              <w:t xml:space="preserve">  MinToAverage(</w:t>
+              <w:t xml:space="preserve">  </w:t>
+            </w:r>
+            <w:proofErr w:type="spellStart"/>
+            <w:r>
+              <w:rPr>
+                <w:rFonts w:ascii="Consolas" w:hAnsi="Consolas" w:cs="Consolas"/>
+                <w:color w:val="000000"/>
+                <w:sz w:val="19"/>
+                <w:szCs w:val="19"/>
+                <w:lang w:val="en-US"/>
+              </w:rPr>
+              <w:t>MinToAverage</w:t>
+            </w:r>
+            <w:proofErr w:type="spellEnd"/>
+            <w:r>
+              <w:rPr>
+                <w:rFonts w:ascii="Consolas" w:hAnsi="Consolas" w:cs="Consolas"/>
+                <w:color w:val="000000"/>
+                <w:sz w:val="19"/>
+                <w:szCs w:val="19"/>
+                <w:lang w:val="en-US"/>
+              </w:rPr>
+              <w:t>(</w:t>
             </w:r>
             <w:r>
               <w:rPr>
@@ -10860,6 +12937,7 @@
               </w:rPr>
               <w:t xml:space="preserve">, </w:t>
             </w:r>
+            <w:proofErr w:type="spellStart"/>
             <w:r>
               <w:rPr>
                 <w:rFonts w:ascii="Consolas" w:hAnsi="Consolas" w:cs="Consolas"/>
@@ -10870,6 +12948,7 @@
               </w:rPr>
               <w:t>size_t</w:t>
             </w:r>
+            <w:proofErr w:type="spellEnd"/>
             <w:r>
               <w:rPr>
                 <w:rFonts w:ascii="Consolas" w:hAnsi="Consolas" w:cs="Consolas"/>
@@ -10970,7 +13049,29 @@
                 <w:szCs w:val="19"/>
                 <w:lang w:val="en-US"/>
               </w:rPr>
-              <w:t>[GetMin(</w:t>
+              <w:t>[</w:t>
+            </w:r>
+            <w:proofErr w:type="spellStart"/>
+            <w:r>
+              <w:rPr>
+                <w:rFonts w:ascii="Consolas" w:hAnsi="Consolas" w:cs="Consolas"/>
+                <w:color w:val="000000"/>
+                <w:sz w:val="19"/>
+                <w:szCs w:val="19"/>
+                <w:lang w:val="en-US"/>
+              </w:rPr>
+              <w:t>GetMin</w:t>
+            </w:r>
+            <w:proofErr w:type="spellEnd"/>
+            <w:r>
+              <w:rPr>
+                <w:rFonts w:ascii="Consolas" w:hAnsi="Consolas" w:cs="Consolas"/>
+                <w:color w:val="000000"/>
+                <w:sz w:val="19"/>
+                <w:szCs w:val="19"/>
+                <w:lang w:val="en-US"/>
+              </w:rPr>
+              <w:t>(</w:t>
             </w:r>
             <w:r>
               <w:rPr>
@@ -11010,7 +13111,29 @@
                 <w:szCs w:val="19"/>
                 <w:lang w:val="en-US"/>
               </w:rPr>
-              <w:t>)] = GetAverage(</w:t>
+              <w:t xml:space="preserve">)] = </w:t>
+            </w:r>
+            <w:proofErr w:type="spellStart"/>
+            <w:r>
+              <w:rPr>
+                <w:rFonts w:ascii="Consolas" w:hAnsi="Consolas" w:cs="Consolas"/>
+                <w:color w:val="000000"/>
+                <w:sz w:val="19"/>
+                <w:szCs w:val="19"/>
+                <w:lang w:val="en-US"/>
+              </w:rPr>
+              <w:t>GetAverage</w:t>
+            </w:r>
+            <w:proofErr w:type="spellEnd"/>
+            <w:r>
+              <w:rPr>
+                <w:rFonts w:ascii="Consolas" w:hAnsi="Consolas" w:cs="Consolas"/>
+                <w:color w:val="000000"/>
+                <w:sz w:val="19"/>
+                <w:szCs w:val="19"/>
+                <w:lang w:val="en-US"/>
+              </w:rPr>
+              <w:t>(</w:t>
             </w:r>
             <w:r>
               <w:rPr>
@@ -11128,7 +13251,29 @@
                 <w:szCs w:val="19"/>
                 <w:lang w:val="en-US"/>
               </w:rPr>
-              <w:t xml:space="preserve"> ShowIndex(</w:t>
+              <w:t xml:space="preserve"> </w:t>
+            </w:r>
+            <w:proofErr w:type="spellStart"/>
+            <w:r>
+              <w:rPr>
+                <w:rFonts w:ascii="Consolas" w:hAnsi="Consolas" w:cs="Consolas"/>
+                <w:color w:val="000000"/>
+                <w:sz w:val="19"/>
+                <w:szCs w:val="19"/>
+                <w:lang w:val="en-US"/>
+              </w:rPr>
+              <w:t>ShowIndex</w:t>
+            </w:r>
+            <w:proofErr w:type="spellEnd"/>
+            <w:r>
+              <w:rPr>
+                <w:rFonts w:ascii="Consolas" w:hAnsi="Consolas" w:cs="Consolas"/>
+                <w:color w:val="000000"/>
+                <w:sz w:val="19"/>
+                <w:szCs w:val="19"/>
+                <w:lang w:val="en-US"/>
+              </w:rPr>
+              <w:t>(</w:t>
             </w:r>
             <w:r>
               <w:rPr>
@@ -11170,6 +13315,7 @@
               </w:rPr>
               <w:t xml:space="preserve">, </w:t>
             </w:r>
+            <w:proofErr w:type="spellStart"/>
             <w:r>
               <w:rPr>
                 <w:rFonts w:ascii="Consolas" w:hAnsi="Consolas" w:cs="Consolas"/>
@@ -11180,6 +13326,7 @@
               </w:rPr>
               <w:t>size_t</w:t>
             </w:r>
+            <w:proofErr w:type="spellEnd"/>
             <w:r>
               <w:rPr>
                 <w:rFonts w:ascii="Consolas" w:hAnsi="Consolas" w:cs="Consolas"/>
@@ -11384,6 +13531,7 @@
               </w:rPr>
               <w:t xml:space="preserve"> (</w:t>
             </w:r>
+            <w:proofErr w:type="spellStart"/>
             <w:r>
               <w:rPr>
                 <w:rFonts w:ascii="Consolas" w:hAnsi="Consolas" w:cs="Consolas"/>
@@ -11394,15 +13542,60 @@
               </w:rPr>
               <w:t>size_t</w:t>
             </w:r>
-            <w:r>
-              <w:rPr>
-                <w:rFonts w:ascii="Consolas" w:hAnsi="Consolas" w:cs="Consolas"/>
-                <w:color w:val="000000"/>
-                <w:sz w:val="19"/>
-                <w:szCs w:val="19"/>
-                <w:lang w:val="en-US"/>
-              </w:rPr>
-              <w:t xml:space="preserve"> i = 1; i &lt; </w:t>
+            <w:proofErr w:type="spellEnd"/>
+            <w:r>
+              <w:rPr>
+                <w:rFonts w:ascii="Consolas" w:hAnsi="Consolas" w:cs="Consolas"/>
+                <w:color w:val="000000"/>
+                <w:sz w:val="19"/>
+                <w:szCs w:val="19"/>
+                <w:lang w:val="en-US"/>
+              </w:rPr>
+              <w:t xml:space="preserve"> </w:t>
+            </w:r>
+            <w:proofErr w:type="spellStart"/>
+            <w:r>
+              <w:rPr>
+                <w:rFonts w:ascii="Consolas" w:hAnsi="Consolas" w:cs="Consolas"/>
+                <w:color w:val="000000"/>
+                <w:sz w:val="19"/>
+                <w:szCs w:val="19"/>
+                <w:lang w:val="en-US"/>
+              </w:rPr>
+              <w:t>i</w:t>
+            </w:r>
+            <w:proofErr w:type="spellEnd"/>
+            <w:r>
+              <w:rPr>
+                <w:rFonts w:ascii="Consolas" w:hAnsi="Consolas" w:cs="Consolas"/>
+                <w:color w:val="000000"/>
+                <w:sz w:val="19"/>
+                <w:szCs w:val="19"/>
+                <w:lang w:val="en-US"/>
+              </w:rPr>
+              <w:t xml:space="preserve"> = 1; </w:t>
+            </w:r>
+            <w:proofErr w:type="spellStart"/>
+            <w:r>
+              <w:rPr>
+                <w:rFonts w:ascii="Consolas" w:hAnsi="Consolas" w:cs="Consolas"/>
+                <w:color w:val="000000"/>
+                <w:sz w:val="19"/>
+                <w:szCs w:val="19"/>
+                <w:lang w:val="en-US"/>
+              </w:rPr>
+              <w:t>i</w:t>
+            </w:r>
+            <w:proofErr w:type="spellEnd"/>
+            <w:r>
+              <w:rPr>
+                <w:rFonts w:ascii="Consolas" w:hAnsi="Consolas" w:cs="Consolas"/>
+                <w:color w:val="000000"/>
+                <w:sz w:val="19"/>
+                <w:szCs w:val="19"/>
+                <w:lang w:val="en-US"/>
+              </w:rPr>
+              <w:t xml:space="preserve"> &lt; </w:t>
             </w:r>
             <w:r>
               <w:rPr>
@@ -11422,7 +13615,29 @@
                 <w:szCs w:val="19"/>
                 <w:lang w:val="en-US"/>
               </w:rPr>
-              <w:t xml:space="preserve"> - 1; i++)</w:t>
+              <w:t xml:space="preserve"> - 1; </w:t>
+            </w:r>
+            <w:proofErr w:type="spellStart"/>
+            <w:r>
+              <w:rPr>
+                <w:rFonts w:ascii="Consolas" w:hAnsi="Consolas" w:cs="Consolas"/>
+                <w:color w:val="000000"/>
+                <w:sz w:val="19"/>
+                <w:szCs w:val="19"/>
+                <w:lang w:val="en-US"/>
+              </w:rPr>
+              <w:t>i</w:t>
+            </w:r>
+            <w:proofErr w:type="spellEnd"/>
+            <w:r>
+              <w:rPr>
+                <w:rFonts w:ascii="Consolas" w:hAnsi="Consolas" w:cs="Consolas"/>
+                <w:color w:val="000000"/>
+                <w:sz w:val="19"/>
+                <w:szCs w:val="19"/>
+                <w:lang w:val="en-US"/>
+              </w:rPr>
+              <w:t>++)</w:t>
             </w:r>
           </w:p>
           <w:p>
@@ -11488,7 +13703,29 @@
                 <w:szCs w:val="19"/>
                 <w:lang w:val="en-US"/>
               </w:rPr>
-              <w:t xml:space="preserve">[i] &lt; </w:t>
+              <w:t>[</w:t>
+            </w:r>
+            <w:proofErr w:type="spellStart"/>
+            <w:r>
+              <w:rPr>
+                <w:rFonts w:ascii="Consolas" w:hAnsi="Consolas" w:cs="Consolas"/>
+                <w:color w:val="000000"/>
+                <w:sz w:val="19"/>
+                <w:szCs w:val="19"/>
+                <w:lang w:val="en-US"/>
+              </w:rPr>
+              <w:t>i</w:t>
+            </w:r>
+            <w:proofErr w:type="spellEnd"/>
+            <w:r>
+              <w:rPr>
+                <w:rFonts w:ascii="Consolas" w:hAnsi="Consolas" w:cs="Consolas"/>
+                <w:color w:val="000000"/>
+                <w:sz w:val="19"/>
+                <w:szCs w:val="19"/>
+                <w:lang w:val="en-US"/>
+              </w:rPr>
+              <w:t xml:space="preserve">] &lt; </w:t>
             </w:r>
             <w:r>
               <w:rPr>
@@ -11508,33 +13745,77 @@
                 <w:szCs w:val="19"/>
                 <w:lang w:val="en-US"/>
               </w:rPr>
-              <w:t>[i + 1])</w:t>
-            </w:r>
-          </w:p>
-          <w:p>
-            <w:pPr>
-              <w:autoSpaceDE w:val="0"/>
-              <w:autoSpaceDN w:val="0"/>
-              <w:adjustRightInd w:val="0"/>
-              <w:spacing w:after="0" w:line="240" w:lineRule="auto"/>
-              <w:jc w:val="left"/>
-              <w:rPr>
-                <w:rFonts w:ascii="Consolas" w:hAnsi="Consolas" w:cs="Consolas"/>
-                <w:color w:val="000000"/>
-                <w:sz w:val="19"/>
-                <w:szCs w:val="19"/>
-                <w:lang w:val="en-US"/>
-              </w:rPr>
-            </w:pPr>
-            <w:r>
-              <w:rPr>
-                <w:rFonts w:ascii="Consolas" w:hAnsi="Consolas" w:cs="Consolas"/>
-                <w:color w:val="000000"/>
-                <w:sz w:val="19"/>
-                <w:szCs w:val="19"/>
-                <w:lang w:val="en-US"/>
-              </w:rPr>
-              <w:t xml:space="preserve">            cout </w:t>
+              <w:t>[</w:t>
+            </w:r>
+            <w:proofErr w:type="spellStart"/>
+            <w:r>
+              <w:rPr>
+                <w:rFonts w:ascii="Consolas" w:hAnsi="Consolas" w:cs="Consolas"/>
+                <w:color w:val="000000"/>
+                <w:sz w:val="19"/>
+                <w:szCs w:val="19"/>
+                <w:lang w:val="en-US"/>
+              </w:rPr>
+              <w:t>i</w:t>
+            </w:r>
+            <w:proofErr w:type="spellEnd"/>
+            <w:r>
+              <w:rPr>
+                <w:rFonts w:ascii="Consolas" w:hAnsi="Consolas" w:cs="Consolas"/>
+                <w:color w:val="000000"/>
+                <w:sz w:val="19"/>
+                <w:szCs w:val="19"/>
+                <w:lang w:val="en-US"/>
+              </w:rPr>
+              <w:t xml:space="preserve"> + 1])</w:t>
+            </w:r>
+          </w:p>
+          <w:p>
+            <w:pPr>
+              <w:autoSpaceDE w:val="0"/>
+              <w:autoSpaceDN w:val="0"/>
+              <w:adjustRightInd w:val="0"/>
+              <w:spacing w:after="0" w:line="240" w:lineRule="auto"/>
+              <w:jc w:val="left"/>
+              <w:rPr>
+                <w:rFonts w:ascii="Consolas" w:hAnsi="Consolas" w:cs="Consolas"/>
+                <w:color w:val="000000"/>
+                <w:sz w:val="19"/>
+                <w:szCs w:val="19"/>
+                <w:lang w:val="en-US"/>
+              </w:rPr>
+            </w:pPr>
+            <w:r>
+              <w:rPr>
+                <w:rFonts w:ascii="Consolas" w:hAnsi="Consolas" w:cs="Consolas"/>
+                <w:color w:val="000000"/>
+                <w:sz w:val="19"/>
+                <w:szCs w:val="19"/>
+                <w:lang w:val="en-US"/>
+              </w:rPr>
+              <w:t xml:space="preserve">            </w:t>
+            </w:r>
+            <w:proofErr w:type="spellStart"/>
+            <w:r>
+              <w:rPr>
+                <w:rFonts w:ascii="Consolas" w:hAnsi="Consolas" w:cs="Consolas"/>
+                <w:color w:val="000000"/>
+                <w:sz w:val="19"/>
+                <w:szCs w:val="19"/>
+                <w:lang w:val="en-US"/>
+              </w:rPr>
+              <w:t>cout</w:t>
+            </w:r>
+            <w:proofErr w:type="spellEnd"/>
+            <w:r>
+              <w:rPr>
+                <w:rFonts w:ascii="Consolas" w:hAnsi="Consolas" w:cs="Consolas"/>
+                <w:color w:val="000000"/>
+                <w:sz w:val="19"/>
+                <w:szCs w:val="19"/>
+                <w:lang w:val="en-US"/>
+              </w:rPr>
+              <w:t xml:space="preserve"> </w:t>
             </w:r>
             <w:r>
               <w:rPr>
@@ -11594,7 +13875,29 @@
                 <w:szCs w:val="19"/>
                 <w:lang w:val="en-US"/>
               </w:rPr>
-              <w:t xml:space="preserve"> i + 1 </w:t>
+              <w:t xml:space="preserve"> </w:t>
+            </w:r>
+            <w:proofErr w:type="spellStart"/>
+            <w:r>
+              <w:rPr>
+                <w:rFonts w:ascii="Consolas" w:hAnsi="Consolas" w:cs="Consolas"/>
+                <w:color w:val="000000"/>
+                <w:sz w:val="19"/>
+                <w:szCs w:val="19"/>
+                <w:lang w:val="en-US"/>
+              </w:rPr>
+              <w:t>i</w:t>
+            </w:r>
+            <w:proofErr w:type="spellEnd"/>
+            <w:r>
+              <w:rPr>
+                <w:rFonts w:ascii="Consolas" w:hAnsi="Consolas" w:cs="Consolas"/>
+                <w:color w:val="000000"/>
+                <w:sz w:val="19"/>
+                <w:szCs w:val="19"/>
+                <w:lang w:val="en-US"/>
+              </w:rPr>
+              <w:t xml:space="preserve"> + 1 </w:t>
             </w:r>
             <w:r>
               <w:rPr>
@@ -11728,7 +14031,29 @@
                 <w:szCs w:val="19"/>
                 <w:lang w:val="en-US"/>
               </w:rPr>
-              <w:t xml:space="preserve"> CheckElement(</w:t>
+              <w:t xml:space="preserve"> </w:t>
+            </w:r>
+            <w:proofErr w:type="spellStart"/>
+            <w:r>
+              <w:rPr>
+                <w:rFonts w:ascii="Consolas" w:hAnsi="Consolas" w:cs="Consolas"/>
+                <w:color w:val="000000"/>
+                <w:sz w:val="19"/>
+                <w:szCs w:val="19"/>
+                <w:lang w:val="en-US"/>
+              </w:rPr>
+              <w:t>CheckElement</w:t>
+            </w:r>
+            <w:proofErr w:type="spellEnd"/>
+            <w:r>
+              <w:rPr>
+                <w:rFonts w:ascii="Consolas" w:hAnsi="Consolas" w:cs="Consolas"/>
+                <w:color w:val="000000"/>
+                <w:sz w:val="19"/>
+                <w:szCs w:val="19"/>
+                <w:lang w:val="en-US"/>
+              </w:rPr>
+              <w:t>(</w:t>
             </w:r>
             <w:r>
               <w:rPr>
@@ -11770,6 +14095,7 @@
               </w:rPr>
               <w:t xml:space="preserve">, </w:t>
             </w:r>
+            <w:proofErr w:type="spellStart"/>
             <w:r>
               <w:rPr>
                 <w:rFonts w:ascii="Consolas" w:hAnsi="Consolas" w:cs="Consolas"/>
@@ -11780,6 +14106,7 @@
               </w:rPr>
               <w:t>size_t</w:t>
             </w:r>
+            <w:proofErr w:type="spellEnd"/>
             <w:r>
               <w:rPr>
                 <w:rFonts w:ascii="Consolas" w:hAnsi="Consolas" w:cs="Consolas"/>
@@ -11918,6 +14245,7 @@
               </w:rPr>
               <w:t xml:space="preserve"> (</w:t>
             </w:r>
+            <w:proofErr w:type="spellStart"/>
             <w:r>
               <w:rPr>
                 <w:rFonts w:ascii="Consolas" w:hAnsi="Consolas" w:cs="Consolas"/>
@@ -11928,15 +14256,60 @@
               </w:rPr>
               <w:t>size_t</w:t>
             </w:r>
-            <w:r>
-              <w:rPr>
-                <w:rFonts w:ascii="Consolas" w:hAnsi="Consolas" w:cs="Consolas"/>
-                <w:color w:val="000000"/>
-                <w:sz w:val="19"/>
-                <w:szCs w:val="19"/>
-                <w:lang w:val="en-US"/>
-              </w:rPr>
-              <w:t xml:space="preserve"> i = 0; i &lt; </w:t>
+            <w:proofErr w:type="spellEnd"/>
+            <w:r>
+              <w:rPr>
+                <w:rFonts w:ascii="Consolas" w:hAnsi="Consolas" w:cs="Consolas"/>
+                <w:color w:val="000000"/>
+                <w:sz w:val="19"/>
+                <w:szCs w:val="19"/>
+                <w:lang w:val="en-US"/>
+              </w:rPr>
+              <w:t xml:space="preserve"> </w:t>
+            </w:r>
+            <w:proofErr w:type="spellStart"/>
+            <w:r>
+              <w:rPr>
+                <w:rFonts w:ascii="Consolas" w:hAnsi="Consolas" w:cs="Consolas"/>
+                <w:color w:val="000000"/>
+                <w:sz w:val="19"/>
+                <w:szCs w:val="19"/>
+                <w:lang w:val="en-US"/>
+              </w:rPr>
+              <w:t>i</w:t>
+            </w:r>
+            <w:proofErr w:type="spellEnd"/>
+            <w:r>
+              <w:rPr>
+                <w:rFonts w:ascii="Consolas" w:hAnsi="Consolas" w:cs="Consolas"/>
+                <w:color w:val="000000"/>
+                <w:sz w:val="19"/>
+                <w:szCs w:val="19"/>
+                <w:lang w:val="en-US"/>
+              </w:rPr>
+              <w:t xml:space="preserve"> = 0; </w:t>
+            </w:r>
+            <w:proofErr w:type="spellStart"/>
+            <w:r>
+              <w:rPr>
+                <w:rFonts w:ascii="Consolas" w:hAnsi="Consolas" w:cs="Consolas"/>
+                <w:color w:val="000000"/>
+                <w:sz w:val="19"/>
+                <w:szCs w:val="19"/>
+                <w:lang w:val="en-US"/>
+              </w:rPr>
+              <w:t>i</w:t>
+            </w:r>
+            <w:proofErr w:type="spellEnd"/>
+            <w:r>
+              <w:rPr>
+                <w:rFonts w:ascii="Consolas" w:hAnsi="Consolas" w:cs="Consolas"/>
+                <w:color w:val="000000"/>
+                <w:sz w:val="19"/>
+                <w:szCs w:val="19"/>
+                <w:lang w:val="en-US"/>
+              </w:rPr>
+              <w:t xml:space="preserve"> &lt; </w:t>
             </w:r>
             <w:r>
               <w:rPr>
@@ -11956,7 +14329,29 @@
                 <w:szCs w:val="19"/>
                 <w:lang w:val="en-US"/>
               </w:rPr>
-              <w:t>; i++)</w:t>
+              <w:t xml:space="preserve">; </w:t>
+            </w:r>
+            <w:proofErr w:type="spellStart"/>
+            <w:r>
+              <w:rPr>
+                <w:rFonts w:ascii="Consolas" w:hAnsi="Consolas" w:cs="Consolas"/>
+                <w:color w:val="000000"/>
+                <w:sz w:val="19"/>
+                <w:szCs w:val="19"/>
+                <w:lang w:val="en-US"/>
+              </w:rPr>
+              <w:t>i</w:t>
+            </w:r>
+            <w:proofErr w:type="spellEnd"/>
+            <w:r>
+              <w:rPr>
+                <w:rFonts w:ascii="Consolas" w:hAnsi="Consolas" w:cs="Consolas"/>
+                <w:color w:val="000000"/>
+                <w:sz w:val="19"/>
+                <w:szCs w:val="19"/>
+                <w:lang w:val="en-US"/>
+              </w:rPr>
+              <w:t>++)</w:t>
             </w:r>
           </w:p>
           <w:p>
@@ -12022,7 +14417,29 @@
                 <w:szCs w:val="19"/>
                 <w:lang w:val="en-US"/>
               </w:rPr>
-              <w:t xml:space="preserve">[i] * </w:t>
+              <w:t>[</w:t>
+            </w:r>
+            <w:proofErr w:type="spellStart"/>
+            <w:r>
+              <w:rPr>
+                <w:rFonts w:ascii="Consolas" w:hAnsi="Consolas" w:cs="Consolas"/>
+                <w:color w:val="000000"/>
+                <w:sz w:val="19"/>
+                <w:szCs w:val="19"/>
+                <w:lang w:val="en-US"/>
+              </w:rPr>
+              <w:t>i</w:t>
+            </w:r>
+            <w:proofErr w:type="spellEnd"/>
+            <w:r>
+              <w:rPr>
+                <w:rFonts w:ascii="Consolas" w:hAnsi="Consolas" w:cs="Consolas"/>
+                <w:color w:val="000000"/>
+                <w:sz w:val="19"/>
+                <w:szCs w:val="19"/>
+                <w:lang w:val="en-US"/>
+              </w:rPr>
+              <w:t xml:space="preserve">] * </w:t>
             </w:r>
             <w:r>
               <w:rPr>
@@ -12042,7 +14459,29 @@
                 <w:szCs w:val="19"/>
                 <w:lang w:val="en-US"/>
               </w:rPr>
-              <w:t>[i + 1] &gt; 0)</w:t>
+              <w:t>[</w:t>
+            </w:r>
+            <w:proofErr w:type="spellStart"/>
+            <w:r>
+              <w:rPr>
+                <w:rFonts w:ascii="Consolas" w:hAnsi="Consolas" w:cs="Consolas"/>
+                <w:color w:val="000000"/>
+                <w:sz w:val="19"/>
+                <w:szCs w:val="19"/>
+                <w:lang w:val="en-US"/>
+              </w:rPr>
+              <w:t>i</w:t>
+            </w:r>
+            <w:proofErr w:type="spellEnd"/>
+            <w:r>
+              <w:rPr>
+                <w:rFonts w:ascii="Consolas" w:hAnsi="Consolas" w:cs="Consolas"/>
+                <w:color w:val="000000"/>
+                <w:sz w:val="19"/>
+                <w:szCs w:val="19"/>
+                <w:lang w:val="en-US"/>
+              </w:rPr>
+              <w:t xml:space="preserve"> + 1] &gt; 0)</w:t>
             </w:r>
           </w:p>
           <w:p>
@@ -12102,6 +14541,7 @@
               </w:rPr>
               <w:t xml:space="preserve">    </w:t>
             </w:r>
+            <w:proofErr w:type="spellStart"/>
             <w:r>
               <w:rPr>
                 <w:rFonts w:ascii="Consolas" w:hAnsi="Consolas" w:cs="Consolas"/>
@@ -12111,6 +14551,7 @@
               </w:rPr>
               <w:t>return</w:t>
             </w:r>
+            <w:proofErr w:type="spellEnd"/>
             <w:r>
               <w:rPr>
                 <w:rFonts w:ascii="Consolas" w:hAnsi="Consolas" w:cs="Consolas"/>
@@ -12255,7 +14696,7 @@
           <w:lang w:eastAsia="ru-RU"/>
         </w:rPr>
         <w:drawing>
-          <wp:inline distT="0" distB="0" distL="0" distR="0">
+          <wp:inline distT="0" distB="0" distL="0" distR="0" wp14:anchorId="1A8D93A8" wp14:editId="446654FE">
             <wp:extent cx="5940425" cy="2188513"/>
             <wp:effectExtent l="19050" t="0" r="3175" b="0"/>
             <wp:docPr id="28" name="Рисунок 28"/>
@@ -12345,8 +14786,8 @@
 </file>
 
 <file path=word/endnotes.xml><?xml version="1.0" encoding="utf-8"?>
-<w:endnotes xmlns:ve="http://schemas.openxmlformats.org/markup-compatibility/2006" xmlns:o="urn:schemas-microsoft-com:office:office" xmlns:r="http://schemas.openxmlformats.org/officeDocument/2006/relationships" xmlns:m="http://schemas.openxmlformats.org/officeDocument/2006/math" xmlns:v="urn:schemas-microsoft-com:vml" xmlns:wp="http://schemas.openxmlformats.org/drawingml/2006/wordprocessingDrawing" xmlns:w10="urn:schemas-microsoft-com:office:word" xmlns:w="http://schemas.openxmlformats.org/wordprocessingml/2006/main" xmlns:wne="http://schemas.microsoft.com/office/word/2006/wordml">
-  <w:endnote w:type="separator" w:id="0">
+<w:endnotes xmlns:wpc="http://schemas.microsoft.com/office/word/2010/wordprocessingCanvas" xmlns:cx="http://schemas.microsoft.com/office/drawing/2014/chartex" xmlns:cx1="http://schemas.microsoft.com/office/drawing/2015/9/8/chartex" xmlns:cx2="http://schemas.microsoft.com/office/drawing/2015/10/21/chartex" xmlns:cx3="http://schemas.microsoft.com/office/drawing/2016/5/9/chartex" xmlns:cx4="http://schemas.microsoft.com/office/drawing/2016/5/10/chartex" xmlns:cx5="http://schemas.microsoft.com/office/drawing/2016/5/11/chartex" xmlns:cx6="http://schemas.microsoft.com/office/drawing/2016/5/12/chartex" xmlns:cx7="http://schemas.microsoft.com/office/drawing/2016/5/13/chartex" xmlns:cx8="http://schemas.microsoft.com/office/drawing/2016/5/14/chartex" xmlns:mc="http://schemas.openxmlformats.org/markup-compatibility/2006" xmlns:aink="http://schemas.microsoft.com/office/drawing/2016/ink" xmlns:am3d="http://schemas.microsoft.com/office/drawing/2017/model3d" xmlns:o="urn:schemas-microsoft-com:office:office" xmlns:r="http://schemas.openxmlformats.org/officeDocument/2006/relationships" xmlns:m="http://schemas.openxmlformats.org/officeDocument/2006/math" xmlns:v="urn:schemas-microsoft-com:vml" xmlns:wp14="http://schemas.microsoft.com/office/word/2010/wordprocessingDrawing" xmlns:wp="http://schemas.openxmlformats.org/drawingml/2006/wordprocessingDrawing" xmlns:w10="urn:schemas-microsoft-com:office:word" xmlns:w="http://schemas.openxmlformats.org/wordprocessingml/2006/main" xmlns:w14="http://schemas.microsoft.com/office/word/2010/wordml" xmlns:w15="http://schemas.microsoft.com/office/word/2012/wordml" xmlns:w16cex="http://schemas.microsoft.com/office/word/2018/wordml/cex" xmlns:w16cid="http://schemas.microsoft.com/office/word/2016/wordml/cid" xmlns:w16="http://schemas.microsoft.com/office/word/2018/wordml" xmlns:w16sdtdh="http://schemas.microsoft.com/office/word/2020/wordml/sdtdatahash" xmlns:w16se="http://schemas.microsoft.com/office/word/2015/wordml/symex" xmlns:wpg="http://schemas.microsoft.com/office/word/2010/wordprocessingGroup" xmlns:wpi="http://schemas.microsoft.com/office/word/2010/wordprocessingInk" xmlns:wne="http://schemas.microsoft.com/office/word/2006/wordml" xmlns:wps="http://schemas.microsoft.com/office/word/2010/wordprocessingShape" mc:Ignorable="w14 w15 w16se w16cid w16 w16cex w16sdtdh wp14">
+  <w:endnote w:type="separator" w:id="-1">
     <w:p>
       <w:pPr>
         <w:spacing w:after="0" w:line="240" w:lineRule="auto"/>
@@ -12356,7 +14797,7 @@
       </w:r>
     </w:p>
   </w:endnote>
-  <w:endnote w:type="continuationSeparator" w:id="1">
+  <w:endnote w:type="continuationSeparator" w:id="0">
     <w:p>
       <w:pPr>
         <w:spacing w:after="0" w:line="240" w:lineRule="auto"/>
@@ -12370,7 +14811,7 @@
 </file>
 
 <file path=word/footer1.xml><?xml version="1.0" encoding="utf-8"?>
-<w:ftr xmlns:ve="http://schemas.openxmlformats.org/markup-compatibility/2006" xmlns:o="urn:schemas-microsoft-com:office:office" xmlns:r="http://schemas.openxmlformats.org/officeDocument/2006/relationships" xmlns:m="http://schemas.openxmlformats.org/officeDocument/2006/math" xmlns:v="urn:schemas-microsoft-com:vml" xmlns:wp="http://schemas.openxmlformats.org/drawingml/2006/wordprocessingDrawing" xmlns:w10="urn:schemas-microsoft-com:office:word" xmlns:w="http://schemas.openxmlformats.org/wordprocessingml/2006/main" xmlns:wne="http://schemas.microsoft.com/office/word/2006/wordml">
+<w:ftr xmlns:wpc="http://schemas.microsoft.com/office/word/2010/wordprocessingCanvas" xmlns:cx="http://schemas.microsoft.com/office/drawing/2014/chartex" xmlns:cx1="http://schemas.microsoft.com/office/drawing/2015/9/8/chartex" xmlns:cx2="http://schemas.microsoft.com/office/drawing/2015/10/21/chartex" xmlns:cx3="http://schemas.microsoft.com/office/drawing/2016/5/9/chartex" xmlns:cx4="http://schemas.microsoft.com/office/drawing/2016/5/10/chartex" xmlns:cx5="http://schemas.microsoft.com/office/drawing/2016/5/11/chartex" xmlns:cx6="http://schemas.microsoft.com/office/drawing/2016/5/12/chartex" xmlns:cx7="http://schemas.microsoft.com/office/drawing/2016/5/13/chartex" xmlns:cx8="http://schemas.microsoft.com/office/drawing/2016/5/14/chartex" xmlns:mc="http://schemas.openxmlformats.org/markup-compatibility/2006" xmlns:aink="http://schemas.microsoft.com/office/drawing/2016/ink" xmlns:am3d="http://schemas.microsoft.com/office/drawing/2017/model3d" xmlns:o="urn:schemas-microsoft-com:office:office" xmlns:r="http://schemas.openxmlformats.org/officeDocument/2006/relationships" xmlns:m="http://schemas.openxmlformats.org/officeDocument/2006/math" xmlns:v="urn:schemas-microsoft-com:vml" xmlns:wp14="http://schemas.microsoft.com/office/word/2010/wordprocessingDrawing" xmlns:wp="http://schemas.openxmlformats.org/drawingml/2006/wordprocessingDrawing" xmlns:w10="urn:schemas-microsoft-com:office:word" xmlns:w="http://schemas.openxmlformats.org/wordprocessingml/2006/main" xmlns:w14="http://schemas.microsoft.com/office/word/2010/wordml" xmlns:w15="http://schemas.microsoft.com/office/word/2012/wordml" xmlns:w16cex="http://schemas.microsoft.com/office/word/2018/wordml/cex" xmlns:w16cid="http://schemas.microsoft.com/office/word/2016/wordml/cid" xmlns:w16="http://schemas.microsoft.com/office/word/2018/wordml" xmlns:w16sdtdh="http://schemas.microsoft.com/office/word/2020/wordml/sdtdatahash" xmlns:w16se="http://schemas.microsoft.com/office/word/2015/wordml/symex" xmlns:wpg="http://schemas.microsoft.com/office/word/2010/wordprocessingGroup" xmlns:wpi="http://schemas.microsoft.com/office/word/2010/wordprocessingInk" xmlns:wne="http://schemas.microsoft.com/office/word/2006/wordml" xmlns:wps="http://schemas.microsoft.com/office/word/2010/wordprocessingShape" mc:Ignorable="w14 w15 w16se w16cid w16 w16cex w16sdtdh wp14">
   <w:p>
     <w:pPr>
       <w:pStyle w:val="af"/>
@@ -12380,7 +14821,7 @@
 </file>
 
 <file path=word/footer2.xml><?xml version="1.0" encoding="utf-8"?>
-<w:ftr xmlns:ve="http://schemas.openxmlformats.org/markup-compatibility/2006" xmlns:o="urn:schemas-microsoft-com:office:office" xmlns:r="http://schemas.openxmlformats.org/officeDocument/2006/relationships" xmlns:m="http://schemas.openxmlformats.org/officeDocument/2006/math" xmlns:v="urn:schemas-microsoft-com:vml" xmlns:wp="http://schemas.openxmlformats.org/drawingml/2006/wordprocessingDrawing" xmlns:w10="urn:schemas-microsoft-com:office:word" xmlns:w="http://schemas.openxmlformats.org/wordprocessingml/2006/main" xmlns:wne="http://schemas.microsoft.com/office/word/2006/wordml">
+<w:ftr xmlns:wpc="http://schemas.microsoft.com/office/word/2010/wordprocessingCanvas" xmlns:cx="http://schemas.microsoft.com/office/drawing/2014/chartex" xmlns:cx1="http://schemas.microsoft.com/office/drawing/2015/9/8/chartex" xmlns:cx2="http://schemas.microsoft.com/office/drawing/2015/10/21/chartex" xmlns:cx3="http://schemas.microsoft.com/office/drawing/2016/5/9/chartex" xmlns:cx4="http://schemas.microsoft.com/office/drawing/2016/5/10/chartex" xmlns:cx5="http://schemas.microsoft.com/office/drawing/2016/5/11/chartex" xmlns:cx6="http://schemas.microsoft.com/office/drawing/2016/5/12/chartex" xmlns:cx7="http://schemas.microsoft.com/office/drawing/2016/5/13/chartex" xmlns:cx8="http://schemas.microsoft.com/office/drawing/2016/5/14/chartex" xmlns:mc="http://schemas.openxmlformats.org/markup-compatibility/2006" xmlns:aink="http://schemas.microsoft.com/office/drawing/2016/ink" xmlns:am3d="http://schemas.microsoft.com/office/drawing/2017/model3d" xmlns:o="urn:schemas-microsoft-com:office:office" xmlns:r="http://schemas.openxmlformats.org/officeDocument/2006/relationships" xmlns:m="http://schemas.openxmlformats.org/officeDocument/2006/math" xmlns:v="urn:schemas-microsoft-com:vml" xmlns:wp14="http://schemas.microsoft.com/office/word/2010/wordprocessingDrawing" xmlns:wp="http://schemas.openxmlformats.org/drawingml/2006/wordprocessingDrawing" xmlns:w10="urn:schemas-microsoft-com:office:word" xmlns:w="http://schemas.openxmlformats.org/wordprocessingml/2006/main" xmlns:w14="http://schemas.microsoft.com/office/word/2010/wordml" xmlns:w15="http://schemas.microsoft.com/office/word/2012/wordml" xmlns:w16cex="http://schemas.microsoft.com/office/word/2018/wordml/cex" xmlns:w16cid="http://schemas.microsoft.com/office/word/2016/wordml/cid" xmlns:w16="http://schemas.microsoft.com/office/word/2018/wordml" xmlns:w16sdtdh="http://schemas.microsoft.com/office/word/2020/wordml/sdtdatahash" xmlns:w16se="http://schemas.microsoft.com/office/word/2015/wordml/symex" xmlns:wpg="http://schemas.microsoft.com/office/word/2010/wordprocessingGroup" xmlns:wpi="http://schemas.microsoft.com/office/word/2010/wordprocessingInk" xmlns:wne="http://schemas.microsoft.com/office/word/2006/wordml" xmlns:wps="http://schemas.microsoft.com/office/word/2010/wordprocessingShape" mc:Ignorable="w14 w15 w16se w16cid w16 w16cex w16sdtdh wp14">
   <w:p>
     <w:pPr>
       <w:pStyle w:val="af"/>
@@ -12390,7 +14831,7 @@
 </file>
 
 <file path=word/footer3.xml><?xml version="1.0" encoding="utf-8"?>
-<w:ftr xmlns:ve="http://schemas.openxmlformats.org/markup-compatibility/2006" xmlns:o="urn:schemas-microsoft-com:office:office" xmlns:r="http://schemas.openxmlformats.org/officeDocument/2006/relationships" xmlns:m="http://schemas.openxmlformats.org/officeDocument/2006/math" xmlns:v="urn:schemas-microsoft-com:vml" xmlns:wp="http://schemas.openxmlformats.org/drawingml/2006/wordprocessingDrawing" xmlns:w10="urn:schemas-microsoft-com:office:word" xmlns:w="http://schemas.openxmlformats.org/wordprocessingml/2006/main" xmlns:wne="http://schemas.microsoft.com/office/word/2006/wordml">
+<w:ftr xmlns:wpc="http://schemas.microsoft.com/office/word/2010/wordprocessingCanvas" xmlns:cx="http://schemas.microsoft.com/office/drawing/2014/chartex" xmlns:cx1="http://schemas.microsoft.com/office/drawing/2015/9/8/chartex" xmlns:cx2="http://schemas.microsoft.com/office/drawing/2015/10/21/chartex" xmlns:cx3="http://schemas.microsoft.com/office/drawing/2016/5/9/chartex" xmlns:cx4="http://schemas.microsoft.com/office/drawing/2016/5/10/chartex" xmlns:cx5="http://schemas.microsoft.com/office/drawing/2016/5/11/chartex" xmlns:cx6="http://schemas.microsoft.com/office/drawing/2016/5/12/chartex" xmlns:cx7="http://schemas.microsoft.com/office/drawing/2016/5/13/chartex" xmlns:cx8="http://schemas.microsoft.com/office/drawing/2016/5/14/chartex" xmlns:mc="http://schemas.openxmlformats.org/markup-compatibility/2006" xmlns:aink="http://schemas.microsoft.com/office/drawing/2016/ink" xmlns:am3d="http://schemas.microsoft.com/office/drawing/2017/model3d" xmlns:o="urn:schemas-microsoft-com:office:office" xmlns:r="http://schemas.openxmlformats.org/officeDocument/2006/relationships" xmlns:m="http://schemas.openxmlformats.org/officeDocument/2006/math" xmlns:v="urn:schemas-microsoft-com:vml" xmlns:wp14="http://schemas.microsoft.com/office/word/2010/wordprocessingDrawing" xmlns:wp="http://schemas.openxmlformats.org/drawingml/2006/wordprocessingDrawing" xmlns:w10="urn:schemas-microsoft-com:office:word" xmlns:w="http://schemas.openxmlformats.org/wordprocessingml/2006/main" xmlns:w14="http://schemas.microsoft.com/office/word/2010/wordml" xmlns:w15="http://schemas.microsoft.com/office/word/2012/wordml" xmlns:w16cex="http://schemas.microsoft.com/office/word/2018/wordml/cex" xmlns:w16cid="http://schemas.microsoft.com/office/word/2016/wordml/cid" xmlns:w16="http://schemas.microsoft.com/office/word/2018/wordml" xmlns:w16sdtdh="http://schemas.microsoft.com/office/word/2020/wordml/sdtdatahash" xmlns:w16se="http://schemas.microsoft.com/office/word/2015/wordml/symex" xmlns:wpg="http://schemas.microsoft.com/office/word/2010/wordprocessingGroup" xmlns:wpi="http://schemas.microsoft.com/office/word/2010/wordprocessingInk" xmlns:wne="http://schemas.microsoft.com/office/word/2006/wordml" xmlns:wps="http://schemas.microsoft.com/office/word/2010/wordprocessingShape" mc:Ignorable="w14 w15 w16se w16cid w16 w16cex w16sdtdh wp14">
   <w:p>
     <w:pPr>
       <w:pStyle w:val="af"/>
@@ -12400,8 +14841,8 @@
 </file>
 
 <file path=word/footnotes.xml><?xml version="1.0" encoding="utf-8"?>
-<w:footnotes xmlns:ve="http://schemas.openxmlformats.org/markup-compatibility/2006" xmlns:o="urn:schemas-microsoft-com:office:office" xmlns:r="http://schemas.openxmlformats.org/officeDocument/2006/relationships" xmlns:m="http://schemas.openxmlformats.org/officeDocument/2006/math" xmlns:v="urn:schemas-microsoft-com:vml" xmlns:wp="http://schemas.openxmlformats.org/drawingml/2006/wordprocessingDrawing" xmlns:w10="urn:schemas-microsoft-com:office:word" xmlns:w="http://schemas.openxmlformats.org/wordprocessingml/2006/main" xmlns:wne="http://schemas.microsoft.com/office/word/2006/wordml">
-  <w:footnote w:type="separator" w:id="0">
+<w:footnotes xmlns:wpc="http://schemas.microsoft.com/office/word/2010/wordprocessingCanvas" xmlns:cx="http://schemas.microsoft.com/office/drawing/2014/chartex" xmlns:cx1="http://schemas.microsoft.com/office/drawing/2015/9/8/chartex" xmlns:cx2="http://schemas.microsoft.com/office/drawing/2015/10/21/chartex" xmlns:cx3="http://schemas.microsoft.com/office/drawing/2016/5/9/chartex" xmlns:cx4="http://schemas.microsoft.com/office/drawing/2016/5/10/chartex" xmlns:cx5="http://schemas.microsoft.com/office/drawing/2016/5/11/chartex" xmlns:cx6="http://schemas.microsoft.com/office/drawing/2016/5/12/chartex" xmlns:cx7="http://schemas.microsoft.com/office/drawing/2016/5/13/chartex" xmlns:cx8="http://schemas.microsoft.com/office/drawing/2016/5/14/chartex" xmlns:mc="http://schemas.openxmlformats.org/markup-compatibility/2006" xmlns:aink="http://schemas.microsoft.com/office/drawing/2016/ink" xmlns:am3d="http://schemas.microsoft.com/office/drawing/2017/model3d" xmlns:o="urn:schemas-microsoft-com:office:office" xmlns:r="http://schemas.openxmlformats.org/officeDocument/2006/relationships" xmlns:m="http://schemas.openxmlformats.org/officeDocument/2006/math" xmlns:v="urn:schemas-microsoft-com:vml" xmlns:wp14="http://schemas.microsoft.com/office/word/2010/wordprocessingDrawing" xmlns:wp="http://schemas.openxmlformats.org/drawingml/2006/wordprocessingDrawing" xmlns:w10="urn:schemas-microsoft-com:office:word" xmlns:w="http://schemas.openxmlformats.org/wordprocessingml/2006/main" xmlns:w14="http://schemas.microsoft.com/office/word/2010/wordml" xmlns:w15="http://schemas.microsoft.com/office/word/2012/wordml" xmlns:w16cex="http://schemas.microsoft.com/office/word/2018/wordml/cex" xmlns:w16cid="http://schemas.microsoft.com/office/word/2016/wordml/cid" xmlns:w16="http://schemas.microsoft.com/office/word/2018/wordml" xmlns:w16sdtdh="http://schemas.microsoft.com/office/word/2020/wordml/sdtdatahash" xmlns:w16se="http://schemas.microsoft.com/office/word/2015/wordml/symex" xmlns:wpg="http://schemas.microsoft.com/office/word/2010/wordprocessingGroup" xmlns:wpi="http://schemas.microsoft.com/office/word/2010/wordprocessingInk" xmlns:wne="http://schemas.microsoft.com/office/word/2006/wordml" xmlns:wps="http://schemas.microsoft.com/office/word/2010/wordprocessingShape" mc:Ignorable="w14 w15 w16se w16cid w16 w16cex w16sdtdh wp14">
+  <w:footnote w:type="separator" w:id="-1">
     <w:p>
       <w:pPr>
         <w:spacing w:after="0" w:line="240" w:lineRule="auto"/>
@@ -12411,7 +14852,7 @@
       </w:r>
     </w:p>
   </w:footnote>
-  <w:footnote w:type="continuationSeparator" w:id="1">
+  <w:footnote w:type="continuationSeparator" w:id="0">
     <w:p>
       <w:pPr>
         <w:spacing w:after="0" w:line="240" w:lineRule="auto"/>
@@ -12425,7 +14866,7 @@
 </file>
 
 <file path=word/header1.xml><?xml version="1.0" encoding="utf-8"?>
-<w:hdr xmlns:ve="http://schemas.openxmlformats.org/markup-compatibility/2006" xmlns:o="urn:schemas-microsoft-com:office:office" xmlns:r="http://schemas.openxmlformats.org/officeDocument/2006/relationships" xmlns:m="http://schemas.openxmlformats.org/officeDocument/2006/math" xmlns:v="urn:schemas-microsoft-com:vml" xmlns:wp="http://schemas.openxmlformats.org/drawingml/2006/wordprocessingDrawing" xmlns:w10="urn:schemas-microsoft-com:office:word" xmlns:w="http://schemas.openxmlformats.org/wordprocessingml/2006/main" xmlns:wne="http://schemas.microsoft.com/office/word/2006/wordml">
+<w:hdr xmlns:wpc="http://schemas.microsoft.com/office/word/2010/wordprocessingCanvas" xmlns:cx="http://schemas.microsoft.com/office/drawing/2014/chartex" xmlns:cx1="http://schemas.microsoft.com/office/drawing/2015/9/8/chartex" xmlns:cx2="http://schemas.microsoft.com/office/drawing/2015/10/21/chartex" xmlns:cx3="http://schemas.microsoft.com/office/drawing/2016/5/9/chartex" xmlns:cx4="http://schemas.microsoft.com/office/drawing/2016/5/10/chartex" xmlns:cx5="http://schemas.microsoft.com/office/drawing/2016/5/11/chartex" xmlns:cx6="http://schemas.microsoft.com/office/drawing/2016/5/12/chartex" xmlns:cx7="http://schemas.microsoft.com/office/drawing/2016/5/13/chartex" xmlns:cx8="http://schemas.microsoft.com/office/drawing/2016/5/14/chartex" xmlns:mc="http://schemas.openxmlformats.org/markup-compatibility/2006" xmlns:aink="http://schemas.microsoft.com/office/drawing/2016/ink" xmlns:am3d="http://schemas.microsoft.com/office/drawing/2017/model3d" xmlns:o="urn:schemas-microsoft-com:office:office" xmlns:r="http://schemas.openxmlformats.org/officeDocument/2006/relationships" xmlns:m="http://schemas.openxmlformats.org/officeDocument/2006/math" xmlns:v="urn:schemas-microsoft-com:vml" xmlns:wp14="http://schemas.microsoft.com/office/word/2010/wordprocessingDrawing" xmlns:wp="http://schemas.openxmlformats.org/drawingml/2006/wordprocessingDrawing" xmlns:w10="urn:schemas-microsoft-com:office:word" xmlns:w="http://schemas.openxmlformats.org/wordprocessingml/2006/main" xmlns:w14="http://schemas.microsoft.com/office/word/2010/wordml" xmlns:w15="http://schemas.microsoft.com/office/word/2012/wordml" xmlns:w16cex="http://schemas.microsoft.com/office/word/2018/wordml/cex" xmlns:w16cid="http://schemas.microsoft.com/office/word/2016/wordml/cid" xmlns:w16="http://schemas.microsoft.com/office/word/2018/wordml" xmlns:w16sdtdh="http://schemas.microsoft.com/office/word/2020/wordml/sdtdatahash" xmlns:w16se="http://schemas.microsoft.com/office/word/2015/wordml/symex" xmlns:wpg="http://schemas.microsoft.com/office/word/2010/wordprocessingGroup" xmlns:wpi="http://schemas.microsoft.com/office/word/2010/wordprocessingInk" xmlns:wne="http://schemas.microsoft.com/office/word/2006/wordml" xmlns:wps="http://schemas.microsoft.com/office/word/2010/wordprocessingShape" mc:Ignorable="w14 w15 w16se w16cid w16 w16cex w16sdtdh wp14">
   <w:p>
     <w:pPr>
       <w:pStyle w:val="ad"/>
@@ -12435,7 +14876,7 @@
 </file>
 
 <file path=word/header2.xml><?xml version="1.0" encoding="utf-8"?>
-<w:hdr xmlns:ve="http://schemas.openxmlformats.org/markup-compatibility/2006" xmlns:o="urn:schemas-microsoft-com:office:office" xmlns:r="http://schemas.openxmlformats.org/officeDocument/2006/relationships" xmlns:m="http://schemas.openxmlformats.org/officeDocument/2006/math" xmlns:v="urn:schemas-microsoft-com:vml" xmlns:wp="http://schemas.openxmlformats.org/drawingml/2006/wordprocessingDrawing" xmlns:w10="urn:schemas-microsoft-com:office:word" xmlns:w="http://schemas.openxmlformats.org/wordprocessingml/2006/main" xmlns:wne="http://schemas.microsoft.com/office/word/2006/wordml">
+<w:hdr xmlns:wpc="http://schemas.microsoft.com/office/word/2010/wordprocessingCanvas" xmlns:cx="http://schemas.microsoft.com/office/drawing/2014/chartex" xmlns:cx1="http://schemas.microsoft.com/office/drawing/2015/9/8/chartex" xmlns:cx2="http://schemas.microsoft.com/office/drawing/2015/10/21/chartex" xmlns:cx3="http://schemas.microsoft.com/office/drawing/2016/5/9/chartex" xmlns:cx4="http://schemas.microsoft.com/office/drawing/2016/5/10/chartex" xmlns:cx5="http://schemas.microsoft.com/office/drawing/2016/5/11/chartex" xmlns:cx6="http://schemas.microsoft.com/office/drawing/2016/5/12/chartex" xmlns:cx7="http://schemas.microsoft.com/office/drawing/2016/5/13/chartex" xmlns:cx8="http://schemas.microsoft.com/office/drawing/2016/5/14/chartex" xmlns:mc="http://schemas.openxmlformats.org/markup-compatibility/2006" xmlns:aink="http://schemas.microsoft.com/office/drawing/2016/ink" xmlns:am3d="http://schemas.microsoft.com/office/drawing/2017/model3d" xmlns:o="urn:schemas-microsoft-com:office:office" xmlns:r="http://schemas.openxmlformats.org/officeDocument/2006/relationships" xmlns:m="http://schemas.openxmlformats.org/officeDocument/2006/math" xmlns:v="urn:schemas-microsoft-com:vml" xmlns:wp14="http://schemas.microsoft.com/office/word/2010/wordprocessingDrawing" xmlns:wp="http://schemas.openxmlformats.org/drawingml/2006/wordprocessingDrawing" xmlns:w10="urn:schemas-microsoft-com:office:word" xmlns:w="http://schemas.openxmlformats.org/wordprocessingml/2006/main" xmlns:w14="http://schemas.microsoft.com/office/word/2010/wordml" xmlns:w15="http://schemas.microsoft.com/office/word/2012/wordml" xmlns:w16cex="http://schemas.microsoft.com/office/word/2018/wordml/cex" xmlns:w16cid="http://schemas.microsoft.com/office/word/2016/wordml/cid" xmlns:w16="http://schemas.microsoft.com/office/word/2018/wordml" xmlns:w16sdtdh="http://schemas.microsoft.com/office/word/2020/wordml/sdtdatahash" xmlns:w16se="http://schemas.microsoft.com/office/word/2015/wordml/symex" xmlns:wpg="http://schemas.microsoft.com/office/word/2010/wordprocessingGroup" xmlns:wpi="http://schemas.microsoft.com/office/word/2010/wordprocessingInk" xmlns:wne="http://schemas.microsoft.com/office/word/2006/wordml" xmlns:wps="http://schemas.microsoft.com/office/word/2010/wordprocessingShape" mc:Ignorable="w14 w15 w16se w16cid w16 w16cex w16sdtdh wp14">
   <w:p>
     <w:pPr>
       <w:pStyle w:val="ad"/>
@@ -12445,7 +14886,7 @@
 </file>
 
 <file path=word/header3.xml><?xml version="1.0" encoding="utf-8"?>
-<w:hdr xmlns:ve="http://schemas.openxmlformats.org/markup-compatibility/2006" xmlns:o="urn:schemas-microsoft-com:office:office" xmlns:r="http://schemas.openxmlformats.org/officeDocument/2006/relationships" xmlns:m="http://schemas.openxmlformats.org/officeDocument/2006/math" xmlns:v="urn:schemas-microsoft-com:vml" xmlns:wp="http://schemas.openxmlformats.org/drawingml/2006/wordprocessingDrawing" xmlns:w10="urn:schemas-microsoft-com:office:word" xmlns:w="http://schemas.openxmlformats.org/wordprocessingml/2006/main" xmlns:wne="http://schemas.microsoft.com/office/word/2006/wordml">
+<w:hdr xmlns:wpc="http://schemas.microsoft.com/office/word/2010/wordprocessingCanvas" xmlns:cx="http://schemas.microsoft.com/office/drawing/2014/chartex" xmlns:cx1="http://schemas.microsoft.com/office/drawing/2015/9/8/chartex" xmlns:cx2="http://schemas.microsoft.com/office/drawing/2015/10/21/chartex" xmlns:cx3="http://schemas.microsoft.com/office/drawing/2016/5/9/chartex" xmlns:cx4="http://schemas.microsoft.com/office/drawing/2016/5/10/chartex" xmlns:cx5="http://schemas.microsoft.com/office/drawing/2016/5/11/chartex" xmlns:cx6="http://schemas.microsoft.com/office/drawing/2016/5/12/chartex" xmlns:cx7="http://schemas.microsoft.com/office/drawing/2016/5/13/chartex" xmlns:cx8="http://schemas.microsoft.com/office/drawing/2016/5/14/chartex" xmlns:mc="http://schemas.openxmlformats.org/markup-compatibility/2006" xmlns:aink="http://schemas.microsoft.com/office/drawing/2016/ink" xmlns:am3d="http://schemas.microsoft.com/office/drawing/2017/model3d" xmlns:o="urn:schemas-microsoft-com:office:office" xmlns:r="http://schemas.openxmlformats.org/officeDocument/2006/relationships" xmlns:m="http://schemas.openxmlformats.org/officeDocument/2006/math" xmlns:v="urn:schemas-microsoft-com:vml" xmlns:wp14="http://schemas.microsoft.com/office/word/2010/wordprocessingDrawing" xmlns:wp="http://schemas.openxmlformats.org/drawingml/2006/wordprocessingDrawing" xmlns:w10="urn:schemas-microsoft-com:office:word" xmlns:w="http://schemas.openxmlformats.org/wordprocessingml/2006/main" xmlns:w14="http://schemas.microsoft.com/office/word/2010/wordml" xmlns:w15="http://schemas.microsoft.com/office/word/2012/wordml" xmlns:w16cex="http://schemas.microsoft.com/office/word/2018/wordml/cex" xmlns:w16cid="http://schemas.microsoft.com/office/word/2016/wordml/cid" xmlns:w16="http://schemas.microsoft.com/office/word/2018/wordml" xmlns:w16sdtdh="http://schemas.microsoft.com/office/word/2020/wordml/sdtdatahash" xmlns:w16se="http://schemas.microsoft.com/office/word/2015/wordml/symex" xmlns:wpg="http://schemas.microsoft.com/office/word/2010/wordprocessingGroup" xmlns:wpi="http://schemas.microsoft.com/office/word/2010/wordprocessingInk" xmlns:wne="http://schemas.microsoft.com/office/word/2006/wordml" xmlns:wps="http://schemas.microsoft.com/office/word/2010/wordprocessingShape" mc:Ignorable="w14 w15 w16se w16cid w16 w16cex w16sdtdh wp14">
   <w:p>
     <w:pPr>
       <w:pStyle w:val="ad"/>
@@ -12455,8 +14896,8 @@
 </file>
 
 <file path=word/numbering.xml><?xml version="1.0" encoding="utf-8"?>
-<w:numbering xmlns:ve="http://schemas.openxmlformats.org/markup-compatibility/2006" xmlns:o="urn:schemas-microsoft-com:office:office" xmlns:r="http://schemas.openxmlformats.org/officeDocument/2006/relationships" xmlns:m="http://schemas.openxmlformats.org/officeDocument/2006/math" xmlns:v="urn:schemas-microsoft-com:vml" xmlns:wp="http://schemas.openxmlformats.org/drawingml/2006/wordprocessingDrawing" xmlns:w10="urn:schemas-microsoft-com:office:word" xmlns:w="http://schemas.openxmlformats.org/wordprocessingml/2006/main" xmlns:wne="http://schemas.microsoft.com/office/word/2006/wordml">
-  <w:abstractNum w:abstractNumId="0">
+<w:numbering xmlns:wpc="http://schemas.microsoft.com/office/word/2010/wordprocessingCanvas" xmlns:cx="http://schemas.microsoft.com/office/drawing/2014/chartex" xmlns:cx1="http://schemas.microsoft.com/office/drawing/2015/9/8/chartex" xmlns:cx2="http://schemas.microsoft.com/office/drawing/2015/10/21/chartex" xmlns:cx3="http://schemas.microsoft.com/office/drawing/2016/5/9/chartex" xmlns:cx4="http://schemas.microsoft.com/office/drawing/2016/5/10/chartex" xmlns:cx5="http://schemas.microsoft.com/office/drawing/2016/5/11/chartex" xmlns:cx6="http://schemas.microsoft.com/office/drawing/2016/5/12/chartex" xmlns:cx7="http://schemas.microsoft.com/office/drawing/2016/5/13/chartex" xmlns:cx8="http://schemas.microsoft.com/office/drawing/2016/5/14/chartex" xmlns:mc="http://schemas.openxmlformats.org/markup-compatibility/2006" xmlns:aink="http://schemas.microsoft.com/office/drawing/2016/ink" xmlns:am3d="http://schemas.microsoft.com/office/drawing/2017/model3d" xmlns:o="urn:schemas-microsoft-com:office:office" xmlns:r="http://schemas.openxmlformats.org/officeDocument/2006/relationships" xmlns:m="http://schemas.openxmlformats.org/officeDocument/2006/math" xmlns:v="urn:schemas-microsoft-com:vml" xmlns:wp14="http://schemas.microsoft.com/office/word/2010/wordprocessingDrawing" xmlns:wp="http://schemas.openxmlformats.org/drawingml/2006/wordprocessingDrawing" xmlns:w10="urn:schemas-microsoft-com:office:word" xmlns:w="http://schemas.openxmlformats.org/wordprocessingml/2006/main" xmlns:w14="http://schemas.microsoft.com/office/word/2010/wordml" xmlns:w15="http://schemas.microsoft.com/office/word/2012/wordml" xmlns:w16cex="http://schemas.microsoft.com/office/word/2018/wordml/cex" xmlns:w16cid="http://schemas.microsoft.com/office/word/2016/wordml/cid" xmlns:w16="http://schemas.microsoft.com/office/word/2018/wordml" xmlns:w16sdtdh="http://schemas.microsoft.com/office/word/2020/wordml/sdtdatahash" xmlns:w16se="http://schemas.microsoft.com/office/word/2015/wordml/symex" xmlns:wpg="http://schemas.microsoft.com/office/word/2010/wordprocessingGroup" xmlns:wpi="http://schemas.microsoft.com/office/word/2010/wordprocessingInk" xmlns:wne="http://schemas.microsoft.com/office/word/2006/wordml" xmlns:wps="http://schemas.microsoft.com/office/word/2010/wordprocessingShape" mc:Ignorable="w14 w15 w16se w16cid w16 w16cex w16sdtdh wp14">
+  <w:abstractNum w:abstractNumId="0" w15:restartNumberingAfterBreak="0">
     <w:nsid w:val="10B9403E"/>
     <w:multiLevelType w:val="multilevel"/>
     <w:tmpl w:val="B94E6DC8"/>
@@ -12569,7 +15010,7 @@
       </w:rPr>
     </w:lvl>
   </w:abstractNum>
-  <w:abstractNum w:abstractNumId="1">
+  <w:abstractNum w:abstractNumId="1" w15:restartNumberingAfterBreak="0">
     <w:nsid w:val="13927E8E"/>
     <w:multiLevelType w:val="hybridMultilevel"/>
     <w:tmpl w:val="620E39F4"/>
@@ -12658,7 +15099,7 @@
       </w:pPr>
     </w:lvl>
   </w:abstractNum>
-  <w:abstractNum w:abstractNumId="2">
+  <w:abstractNum w:abstractNumId="2" w15:restartNumberingAfterBreak="0">
     <w:nsid w:val="18442F6A"/>
     <w:multiLevelType w:val="multilevel"/>
     <w:tmpl w:val="B94E6DC8"/>
@@ -12771,7 +15212,7 @@
       </w:rPr>
     </w:lvl>
   </w:abstractNum>
-  <w:abstractNum w:abstractNumId="3">
+  <w:abstractNum w:abstractNumId="3" w15:restartNumberingAfterBreak="0">
     <w:nsid w:val="1AAE3F02"/>
     <w:multiLevelType w:val="hybridMultilevel"/>
     <w:tmpl w:val="BF98ABBA"/>
@@ -12884,7 +15325,7 @@
       </w:rPr>
     </w:lvl>
   </w:abstractNum>
-  <w:abstractNum w:abstractNumId="4">
+  <w:abstractNum w:abstractNumId="4" w15:restartNumberingAfterBreak="0">
     <w:nsid w:val="1F525648"/>
     <w:multiLevelType w:val="multilevel"/>
     <w:tmpl w:val="7A741406"/>
@@ -12970,7 +15411,7 @@
       </w:pPr>
     </w:lvl>
   </w:abstractNum>
-  <w:abstractNum w:abstractNumId="5">
+  <w:abstractNum w:abstractNumId="5" w15:restartNumberingAfterBreak="0">
     <w:nsid w:val="24EF1A91"/>
     <w:multiLevelType w:val="hybridMultilevel"/>
     <w:tmpl w:val="767CDAEC"/>
@@ -13059,7 +15500,7 @@
       </w:pPr>
     </w:lvl>
   </w:abstractNum>
-  <w:abstractNum w:abstractNumId="6">
+  <w:abstractNum w:abstractNumId="6" w15:restartNumberingAfterBreak="0">
     <w:nsid w:val="330F057C"/>
     <w:multiLevelType w:val="hybridMultilevel"/>
     <w:tmpl w:val="767CDAEC"/>
@@ -13148,7 +15589,7 @@
       </w:pPr>
     </w:lvl>
   </w:abstractNum>
-  <w:abstractNum w:abstractNumId="7">
+  <w:abstractNum w:abstractNumId="7" w15:restartNumberingAfterBreak="0">
     <w:nsid w:val="35C044AD"/>
     <w:multiLevelType w:val="hybridMultilevel"/>
     <w:tmpl w:val="9E8E5418"/>
@@ -13237,7 +15678,7 @@
       </w:pPr>
     </w:lvl>
   </w:abstractNum>
-  <w:abstractNum w:abstractNumId="8">
+  <w:abstractNum w:abstractNumId="8" w15:restartNumberingAfterBreak="0">
     <w:nsid w:val="3D924213"/>
     <w:multiLevelType w:val="hybridMultilevel"/>
     <w:tmpl w:val="767CDAEC"/>
@@ -13327,7 +15768,7 @@
       </w:pPr>
     </w:lvl>
   </w:abstractNum>
-  <w:abstractNum w:abstractNumId="9">
+  <w:abstractNum w:abstractNumId="9" w15:restartNumberingAfterBreak="0">
     <w:nsid w:val="3E62062C"/>
     <w:multiLevelType w:val="multilevel"/>
     <w:tmpl w:val="CDDCF2A4"/>
@@ -13440,7 +15881,7 @@
       </w:pPr>
     </w:lvl>
   </w:abstractNum>
-  <w:abstractNum w:abstractNumId="10">
+  <w:abstractNum w:abstractNumId="10" w15:restartNumberingAfterBreak="0">
     <w:nsid w:val="4090227D"/>
     <w:multiLevelType w:val="multilevel"/>
     <w:tmpl w:val="9356D8B8"/>
@@ -13553,7 +15994,7 @@
       </w:pPr>
     </w:lvl>
   </w:abstractNum>
-  <w:abstractNum w:abstractNumId="11">
+  <w:abstractNum w:abstractNumId="11" w15:restartNumberingAfterBreak="0">
     <w:nsid w:val="52BD6E62"/>
     <w:multiLevelType w:val="multilevel"/>
     <w:tmpl w:val="B94E6DC8"/>
@@ -13666,7 +16107,7 @@
       </w:rPr>
     </w:lvl>
   </w:abstractNum>
-  <w:abstractNum w:abstractNumId="12">
+  <w:abstractNum w:abstractNumId="12" w15:restartNumberingAfterBreak="0">
     <w:nsid w:val="74E01845"/>
     <w:multiLevelType w:val="multilevel"/>
     <w:tmpl w:val="A7F28C88"/>
@@ -13815,7 +16256,7 @@
       </w:rPr>
     </w:lvl>
   </w:abstractNum>
-  <w:abstractNum w:abstractNumId="13">
+  <w:abstractNum w:abstractNumId="13" w15:restartNumberingAfterBreak="0">
     <w:nsid w:val="76335817"/>
     <w:multiLevelType w:val="hybridMultilevel"/>
     <w:tmpl w:val="767CDAEC"/>
@@ -13904,7 +16345,7 @@
       </w:pPr>
     </w:lvl>
   </w:abstractNum>
-  <w:abstractNum w:abstractNumId="14">
+  <w:abstractNum w:abstractNumId="14" w15:restartNumberingAfterBreak="0">
     <w:nsid w:val="7751342B"/>
     <w:multiLevelType w:val="multilevel"/>
     <w:tmpl w:val="326C9F6A"/>
@@ -14053,7 +16494,7 @@
       </w:rPr>
     </w:lvl>
   </w:abstractNum>
-  <w:abstractNum w:abstractNumId="15">
+  <w:abstractNum w:abstractNumId="15" w15:restartNumberingAfterBreak="0">
     <w:nsid w:val="7B0C5F7E"/>
     <w:multiLevelType w:val="hybridMultilevel"/>
     <w:tmpl w:val="767CDAEC"/>
@@ -14142,7 +16583,7 @@
       </w:pPr>
     </w:lvl>
   </w:abstractNum>
-  <w:abstractNum w:abstractNumId="16">
+  <w:abstractNum w:abstractNumId="16" w15:restartNumberingAfterBreak="0">
     <w:nsid w:val="7FAB25FA"/>
     <w:multiLevelType w:val="multilevel"/>
     <w:tmpl w:val="B94E6DC8"/>
@@ -14325,7 +16766,7 @@
 </file>
 
 <file path=word/styles.xml><?xml version="1.0" encoding="utf-8"?>
-<w:styles xmlns:r="http://schemas.openxmlformats.org/officeDocument/2006/relationships" xmlns:w="http://schemas.openxmlformats.org/wordprocessingml/2006/main">
+<w:styles xmlns:mc="http://schemas.openxmlformats.org/markup-compatibility/2006" xmlns:r="http://schemas.openxmlformats.org/officeDocument/2006/relationships" xmlns:w="http://schemas.openxmlformats.org/wordprocessingml/2006/main" xmlns:w14="http://schemas.microsoft.com/office/word/2010/wordml" xmlns:w15="http://schemas.microsoft.com/office/word/2012/wordml" xmlns:w16cex="http://schemas.microsoft.com/office/word/2018/wordml/cex" xmlns:w16cid="http://schemas.microsoft.com/office/word/2016/wordml/cid" xmlns:w16="http://schemas.microsoft.com/office/word/2018/wordml" xmlns:w16sdtdh="http://schemas.microsoft.com/office/word/2020/wordml/sdtdatahash" xmlns:w16se="http://schemas.microsoft.com/office/word/2015/wordml/symex" mc:Ignorable="w14 w15 w16se w16cid w16 w16cex w16sdtdh">
   <w:docDefaults>
     <w:rPrDefault>
       <w:rPr>
@@ -14341,144 +16782,383 @@
       </w:pPr>
     </w:pPrDefault>
   </w:docDefaults>
-  <w:latentStyles w:defLockedState="0" w:defUIPriority="99" w:defSemiHidden="1" w:defUnhideWhenUsed="1" w:defQFormat="0" w:count="267">
-    <w:lsdException w:name="Normal" w:semiHidden="0" w:uiPriority="0" w:unhideWhenUsed="0" w:qFormat="1"/>
-    <w:lsdException w:name="heading 1" w:semiHidden="0" w:uiPriority="9" w:unhideWhenUsed="0" w:qFormat="1"/>
-    <w:lsdException w:name="heading 2" w:uiPriority="9" w:qFormat="1"/>
-    <w:lsdException w:name="heading 3" w:uiPriority="9" w:qFormat="1"/>
-    <w:lsdException w:name="heading 4" w:uiPriority="9" w:qFormat="1"/>
-    <w:lsdException w:name="heading 5" w:uiPriority="9" w:qFormat="1"/>
-    <w:lsdException w:name="heading 6" w:uiPriority="9" w:qFormat="1"/>
-    <w:lsdException w:name="heading 7" w:uiPriority="9" w:qFormat="1"/>
-    <w:lsdException w:name="heading 8" w:uiPriority="9" w:qFormat="1"/>
-    <w:lsdException w:name="heading 9" w:uiPriority="9" w:qFormat="1"/>
-    <w:lsdException w:name="toc 1" w:uiPriority="39"/>
-    <w:lsdException w:name="toc 2" w:uiPriority="39"/>
-    <w:lsdException w:name="toc 3" w:uiPriority="39"/>
-    <w:lsdException w:name="toc 4" w:uiPriority="39"/>
-    <w:lsdException w:name="toc 5" w:uiPriority="39"/>
-    <w:lsdException w:name="toc 6" w:uiPriority="39"/>
-    <w:lsdException w:name="toc 7" w:uiPriority="39"/>
-    <w:lsdException w:name="toc 8" w:uiPriority="39"/>
-    <w:lsdException w:name="toc 9" w:uiPriority="39"/>
-    <w:lsdException w:name="caption" w:uiPriority="35" w:qFormat="1"/>
-    <w:lsdException w:name="Title" w:semiHidden="0" w:uiPriority="10" w:unhideWhenUsed="0" w:qFormat="1"/>
-    <w:lsdException w:name="Default Paragraph Font" w:uiPriority="1"/>
-    <w:lsdException w:name="Subtitle" w:semiHidden="0" w:uiPriority="11" w:unhideWhenUsed="0" w:qFormat="1"/>
-    <w:lsdException w:name="Strong" w:semiHidden="0" w:uiPriority="22" w:unhideWhenUsed="0" w:qFormat="1"/>
-    <w:lsdException w:name="Emphasis" w:semiHidden="0" w:uiPriority="20" w:unhideWhenUsed="0" w:qFormat="1"/>
-    <w:lsdException w:name="Table Grid" w:semiHidden="0" w:uiPriority="59" w:unhideWhenUsed="0"/>
-    <w:lsdException w:name="Placeholder Text" w:unhideWhenUsed="0"/>
-    <w:lsdException w:name="No Spacing" w:semiHidden="0" w:uiPriority="1" w:unhideWhenUsed="0" w:qFormat="1"/>
-    <w:lsdException w:name="Light Shading" w:semiHidden="0" w:uiPriority="60" w:unhideWhenUsed="0"/>
-    <w:lsdException w:name="Light List" w:semiHidden="0" w:uiPriority="61" w:unhideWhenUsed="0"/>
-    <w:lsdException w:name="Light Grid" w:semiHidden="0" w:uiPriority="62" w:unhideWhenUsed="0"/>
-    <w:lsdException w:name="Medium Shading 1" w:semiHidden="0" w:uiPriority="63" w:unhideWhenUsed="0"/>
-    <w:lsdException w:name="Medium Shading 2" w:semiHidden="0" w:uiPriority="64" w:unhideWhenUsed="0"/>
-    <w:lsdException w:name="Medium List 1" w:semiHidden="0" w:uiPriority="65" w:unhideWhenUsed="0"/>
-    <w:lsdException w:name="Medium List 2" w:semiHidden="0" w:uiPriority="66" w:unhideWhenUsed="0"/>
-    <w:lsdException w:name="Medium Grid 1" w:semiHidden="0" w:uiPriority="67" w:unhideWhenUsed="0"/>
-    <w:lsdException w:name="Medium Grid 2" w:semiHidden="0" w:uiPriority="68" w:unhideWhenUsed="0"/>
-    <w:lsdException w:name="Medium Grid 3" w:semiHidden="0" w:uiPriority="69" w:unhideWhenUsed="0"/>
-    <w:lsdException w:name="Dark List" w:semiHidden="0" w:uiPriority="70" w:unhideWhenUsed="0"/>
-    <w:lsdException w:name="Colorful Shading" w:semiHidden="0" w:uiPriority="71" w:unhideWhenUsed="0"/>
-    <w:lsdException w:name="Colorful List" w:semiHidden="0" w:uiPriority="72" w:unhideWhenUsed="0"/>
-    <w:lsdException w:name="Colorful Grid" w:semiHidden="0" w:uiPriority="73" w:unhideWhenUsed="0"/>
-    <w:lsdException w:name="Light Shading Accent 1" w:semiHidden="0" w:uiPriority="60" w:unhideWhenUsed="0"/>
-    <w:lsdException w:name="Light List Accent 1" w:semiHidden="0" w:uiPriority="61" w:unhideWhenUsed="0"/>
-    <w:lsdException w:name="Light Grid Accent 1" w:semiHidden="0" w:uiPriority="62" w:unhideWhenUsed="0"/>
-    <w:lsdException w:name="Medium Shading 1 Accent 1" w:semiHidden="0" w:uiPriority="63" w:unhideWhenUsed="0"/>
-    <w:lsdException w:name="Medium Shading 2 Accent 1" w:semiHidden="0" w:uiPriority="64" w:unhideWhenUsed="0"/>
-    <w:lsdException w:name="Medium List 1 Accent 1" w:semiHidden="0" w:uiPriority="65" w:unhideWhenUsed="0"/>
-    <w:lsdException w:name="Revision" w:unhideWhenUsed="0"/>
-    <w:lsdException w:name="List Paragraph" w:semiHidden="0" w:uiPriority="34" w:unhideWhenUsed="0" w:qFormat="1"/>
-    <w:lsdException w:name="Quote" w:semiHidden="0" w:uiPriority="29" w:unhideWhenUsed="0" w:qFormat="1"/>
-    <w:lsdException w:name="Intense Quote" w:semiHidden="0" w:uiPriority="30" w:unhideWhenUsed="0" w:qFormat="1"/>
-    <w:lsdException w:name="Medium List 2 Accent 1" w:semiHidden="0" w:uiPriority="66" w:unhideWhenUsed="0"/>
-    <w:lsdException w:name="Medium Grid 1 Accent 1" w:semiHidden="0" w:uiPriority="67" w:unhideWhenUsed="0"/>
-    <w:lsdException w:name="Medium Grid 2 Accent 1" w:semiHidden="0" w:uiPriority="68" w:unhideWhenUsed="0"/>
-    <w:lsdException w:name="Medium Grid 3 Accent 1" w:semiHidden="0" w:uiPriority="69" w:unhideWhenUsed="0"/>
-    <w:lsdException w:name="Dark List Accent 1" w:semiHidden="0" w:uiPriority="70" w:unhideWhenUsed="0"/>
-    <w:lsdException w:name="Colorful Shading Accent 1" w:semiHidden="0" w:uiPriority="71" w:unhideWhenUsed="0"/>
-    <w:lsdException w:name="Colorful List Accent 1" w:semiHidden="0" w:uiPriority="72" w:unhideWhenUsed="0"/>
-    <w:lsdException w:name="Colorful Grid Accent 1" w:semiHidden="0" w:uiPriority="73" w:unhideWhenUsed="0"/>
-    <w:lsdException w:name="Light Shading Accent 2" w:semiHidden="0" w:uiPriority="60" w:unhideWhenUsed="0"/>
-    <w:lsdException w:name="Light List Accent 2" w:semiHidden="0" w:uiPriority="61" w:unhideWhenUsed="0"/>
-    <w:lsdException w:name="Light Grid Accent 2" w:semiHidden="0" w:uiPriority="62" w:unhideWhenUsed="0"/>
-    <w:lsdException w:name="Medium Shading 1 Accent 2" w:semiHidden="0" w:uiPriority="63" w:unhideWhenUsed="0"/>
-    <w:lsdException w:name="Medium Shading 2 Accent 2" w:semiHidden="0" w:uiPriority="64" w:unhideWhenUsed="0"/>
-    <w:lsdException w:name="Medium List 1 Accent 2" w:semiHidden="0" w:uiPriority="65" w:unhideWhenUsed="0"/>
-    <w:lsdException w:name="Medium List 2 Accent 2" w:semiHidden="0" w:uiPriority="66" w:unhideWhenUsed="0"/>
-    <w:lsdException w:name="Medium Grid 1 Accent 2" w:semiHidden="0" w:uiPriority="67" w:unhideWhenUsed="0"/>
-    <w:lsdException w:name="Medium Grid 2 Accent 2" w:semiHidden="0" w:uiPriority="68" w:unhideWhenUsed="0"/>
-    <w:lsdException w:name="Medium Grid 3 Accent 2" w:semiHidden="0" w:uiPriority="69" w:unhideWhenUsed="0"/>
-    <w:lsdException w:name="Dark List Accent 2" w:semiHidden="0" w:uiPriority="70" w:unhideWhenUsed="0"/>
-    <w:lsdException w:name="Colorful Shading Accent 2" w:semiHidden="0" w:uiPriority="71" w:unhideWhenUsed="0"/>
-    <w:lsdException w:name="Colorful List Accent 2" w:semiHidden="0" w:uiPriority="72" w:unhideWhenUsed="0"/>
-    <w:lsdException w:name="Colorful Grid Accent 2" w:semiHidden="0" w:uiPriority="73" w:unhideWhenUsed="0"/>
-    <w:lsdException w:name="Light Shading Accent 3" w:semiHidden="0" w:uiPriority="60" w:unhideWhenUsed="0"/>
-    <w:lsdException w:name="Light List Accent 3" w:semiHidden="0" w:uiPriority="61" w:unhideWhenUsed="0"/>
-    <w:lsdException w:name="Light Grid Accent 3" w:semiHidden="0" w:uiPriority="62" w:unhideWhenUsed="0"/>
-    <w:lsdException w:name="Medium Shading 1 Accent 3" w:semiHidden="0" w:uiPriority="63" w:unhideWhenUsed="0"/>
-    <w:lsdException w:name="Medium Shading 2 Accent 3" w:semiHidden="0" w:uiPriority="64" w:unhideWhenUsed="0"/>
-    <w:lsdException w:name="Medium List 1 Accent 3" w:semiHidden="0" w:uiPriority="65" w:unhideWhenUsed="0"/>
-    <w:lsdException w:name="Medium List 2 Accent 3" w:semiHidden="0" w:uiPriority="66" w:unhideWhenUsed="0"/>
-    <w:lsdException w:name="Medium Grid 1 Accent 3" w:semiHidden="0" w:uiPriority="67" w:unhideWhenUsed="0"/>
-    <w:lsdException w:name="Medium Grid 2 Accent 3" w:semiHidden="0" w:uiPriority="68" w:unhideWhenUsed="0"/>
-    <w:lsdException w:name="Medium Grid 3 Accent 3" w:semiHidden="0" w:uiPriority="69" w:unhideWhenUsed="0"/>
-    <w:lsdException w:name="Dark List Accent 3" w:semiHidden="0" w:uiPriority="70" w:unhideWhenUsed="0"/>
-    <w:lsdException w:name="Colorful Shading Accent 3" w:semiHidden="0" w:uiPriority="71" w:unhideWhenUsed="0"/>
-    <w:lsdException w:name="Colorful List Accent 3" w:semiHidden="0" w:uiPriority="72" w:unhideWhenUsed="0"/>
-    <w:lsdException w:name="Colorful Grid Accent 3" w:semiHidden="0" w:uiPriority="73" w:unhideWhenUsed="0"/>
-    <w:lsdException w:name="Light Shading Accent 4" w:semiHidden="0" w:uiPriority="60" w:unhideWhenUsed="0"/>
-    <w:lsdException w:name="Light List Accent 4" w:semiHidden="0" w:uiPriority="61" w:unhideWhenUsed="0"/>
-    <w:lsdException w:name="Light Grid Accent 4" w:semiHidden="0" w:uiPriority="62" w:unhideWhenUsed="0"/>
-    <w:lsdException w:name="Medium Shading 1 Accent 4" w:semiHidden="0" w:uiPriority="63" w:unhideWhenUsed="0"/>
-    <w:lsdException w:name="Medium Shading 2 Accent 4" w:semiHidden="0" w:uiPriority="64" w:unhideWhenUsed="0"/>
-    <w:lsdException w:name="Medium List 1 Accent 4" w:semiHidden="0" w:uiPriority="65" w:unhideWhenUsed="0"/>
-    <w:lsdException w:name="Medium List 2 Accent 4" w:semiHidden="0" w:uiPriority="66" w:unhideWhenUsed="0"/>
-    <w:lsdException w:name="Medium Grid 1 Accent 4" w:semiHidden="0" w:uiPriority="67" w:unhideWhenUsed="0"/>
-    <w:lsdException w:name="Medium Grid 2 Accent 4" w:semiHidden="0" w:uiPriority="68" w:unhideWhenUsed="0"/>
-    <w:lsdException w:name="Medium Grid 3 Accent 4" w:semiHidden="0" w:uiPriority="69" w:unhideWhenUsed="0"/>
-    <w:lsdException w:name="Dark List Accent 4" w:semiHidden="0" w:uiPriority="70" w:unhideWhenUsed="0"/>
-    <w:lsdException w:name="Colorful Shading Accent 4" w:semiHidden="0" w:uiPriority="71" w:unhideWhenUsed="0"/>
-    <w:lsdException w:name="Colorful List Accent 4" w:semiHidden="0" w:uiPriority="72" w:unhideWhenUsed="0"/>
-    <w:lsdException w:name="Colorful Grid Accent 4" w:semiHidden="0" w:uiPriority="73" w:unhideWhenUsed="0"/>
-    <w:lsdException w:name="Light Shading Accent 5" w:semiHidden="0" w:uiPriority="60" w:unhideWhenUsed="0"/>
-    <w:lsdException w:name="Light List Accent 5" w:semiHidden="0" w:uiPriority="61" w:unhideWhenUsed="0"/>
-    <w:lsdException w:name="Light Grid Accent 5" w:semiHidden="0" w:uiPriority="62" w:unhideWhenUsed="0"/>
-    <w:lsdException w:name="Medium Shading 1 Accent 5" w:semiHidden="0" w:uiPriority="63" w:unhideWhenUsed="0"/>
-    <w:lsdException w:name="Medium Shading 2 Accent 5" w:semiHidden="0" w:uiPriority="64" w:unhideWhenUsed="0"/>
-    <w:lsdException w:name="Medium List 1 Accent 5" w:semiHidden="0" w:uiPriority="65" w:unhideWhenUsed="0"/>
-    <w:lsdException w:name="Medium List 2 Accent 5" w:semiHidden="0" w:uiPriority="66" w:unhideWhenUsed="0"/>
-    <w:lsdException w:name="Medium Grid 1 Accent 5" w:semiHidden="0" w:uiPriority="67" w:unhideWhenUsed="0"/>
-    <w:lsdException w:name="Medium Grid 2 Accent 5" w:semiHidden="0" w:uiPriority="68" w:unhideWhenUsed="0"/>
-    <w:lsdException w:name="Medium Grid 3 Accent 5" w:semiHidden="0" w:uiPriority="69" w:unhideWhenUsed="0"/>
-    <w:lsdException w:name="Dark List Accent 5" w:semiHidden="0" w:uiPriority="70" w:unhideWhenUsed="0"/>
-    <w:lsdException w:name="Colorful Shading Accent 5" w:semiHidden="0" w:uiPriority="71" w:unhideWhenUsed="0"/>
-    <w:lsdException w:name="Colorful List Accent 5" w:semiHidden="0" w:uiPriority="72" w:unhideWhenUsed="0"/>
-    <w:lsdException w:name="Colorful Grid Accent 5" w:semiHidden="0" w:uiPriority="73" w:unhideWhenUsed="0"/>
-    <w:lsdException w:name="Light Shading Accent 6" w:semiHidden="0" w:uiPriority="60" w:unhideWhenUsed="0"/>
-    <w:lsdException w:name="Light List Accent 6" w:semiHidden="0" w:uiPriority="61" w:unhideWhenUsed="0"/>
-    <w:lsdException w:name="Light Grid Accent 6" w:semiHidden="0" w:uiPriority="62" w:unhideWhenUsed="0"/>
-    <w:lsdException w:name="Medium Shading 1 Accent 6" w:semiHidden="0" w:uiPriority="63" w:unhideWhenUsed="0"/>
-    <w:lsdException w:name="Medium Shading 2 Accent 6" w:semiHidden="0" w:uiPriority="64" w:unhideWhenUsed="0"/>
-    <w:lsdException w:name="Medium List 1 Accent 6" w:semiHidden="0" w:uiPriority="65" w:unhideWhenUsed="0"/>
-    <w:lsdException w:name="Medium List 2 Accent 6" w:semiHidden="0" w:uiPriority="66" w:unhideWhenUsed="0"/>
-    <w:lsdException w:name="Medium Grid 1 Accent 6" w:semiHidden="0" w:uiPriority="67" w:unhideWhenUsed="0"/>
-    <w:lsdException w:name="Medium Grid 2 Accent 6" w:semiHidden="0" w:uiPriority="68" w:unhideWhenUsed="0"/>
-    <w:lsdException w:name="Medium Grid 3 Accent 6" w:semiHidden="0" w:uiPriority="69" w:unhideWhenUsed="0"/>
-    <w:lsdException w:name="Dark List Accent 6" w:semiHidden="0" w:uiPriority="70" w:unhideWhenUsed="0"/>
-    <w:lsdException w:name="Colorful Shading Accent 6" w:semiHidden="0" w:uiPriority="71" w:unhideWhenUsed="0"/>
-    <w:lsdException w:name="Colorful List Accent 6" w:semiHidden="0" w:uiPriority="72" w:unhideWhenUsed="0"/>
-    <w:lsdException w:name="Colorful Grid Accent 6" w:semiHidden="0" w:uiPriority="73" w:unhideWhenUsed="0"/>
-    <w:lsdException w:name="Subtle Emphasis" w:semiHidden="0" w:uiPriority="19" w:unhideWhenUsed="0" w:qFormat="1"/>
-    <w:lsdException w:name="Intense Emphasis" w:semiHidden="0" w:uiPriority="21" w:unhideWhenUsed="0" w:qFormat="1"/>
-    <w:lsdException w:name="Subtle Reference" w:semiHidden="0" w:uiPriority="31" w:unhideWhenUsed="0" w:qFormat="1"/>
-    <w:lsdException w:name="Intense Reference" w:semiHidden="0" w:uiPriority="32" w:unhideWhenUsed="0" w:qFormat="1"/>
-    <w:lsdException w:name="Book Title" w:semiHidden="0" w:uiPriority="33" w:unhideWhenUsed="0" w:qFormat="1"/>
-    <w:lsdException w:name="Bibliography" w:uiPriority="37"/>
-    <w:lsdException w:name="TOC Heading" w:uiPriority="39" w:qFormat="1"/>
+  <w:latentStyles w:defLockedState="0" w:defUIPriority="99" w:defSemiHidden="0" w:defUnhideWhenUsed="0" w:defQFormat="0" w:count="376">
+    <w:lsdException w:name="Normal" w:uiPriority="0" w:qFormat="1"/>
+    <w:lsdException w:name="heading 1" w:uiPriority="9" w:qFormat="1"/>
+    <w:lsdException w:name="heading 2" w:semiHidden="1" w:uiPriority="9" w:unhideWhenUsed="1" w:qFormat="1"/>
+    <w:lsdException w:name="heading 3" w:semiHidden="1" w:uiPriority="9" w:unhideWhenUsed="1" w:qFormat="1"/>
+    <w:lsdException w:name="heading 4" w:semiHidden="1" w:uiPriority="9" w:unhideWhenUsed="1" w:qFormat="1"/>
+    <w:lsdException w:name="heading 5" w:semiHidden="1" w:uiPriority="9" w:unhideWhenUsed="1" w:qFormat="1"/>
+    <w:lsdException w:name="heading 6" w:semiHidden="1" w:uiPriority="9" w:unhideWhenUsed="1" w:qFormat="1"/>
+    <w:lsdException w:name="heading 7" w:semiHidden="1" w:uiPriority="9" w:unhideWhenUsed="1" w:qFormat="1"/>
+    <w:lsdException w:name="heading 8" w:semiHidden="1" w:uiPriority="9" w:unhideWhenUsed="1" w:qFormat="1"/>
+    <w:lsdException w:name="heading 9" w:semiHidden="1" w:uiPriority="9" w:unhideWhenUsed="1" w:qFormat="1"/>
+    <w:lsdException w:name="index 1" w:semiHidden="1" w:unhideWhenUsed="1"/>
+    <w:lsdException w:name="index 2" w:semiHidden="1" w:unhideWhenUsed="1"/>
+    <w:lsdException w:name="index 3" w:semiHidden="1" w:unhideWhenUsed="1"/>
+    <w:lsdException w:name="index 4" w:semiHidden="1" w:unhideWhenUsed="1"/>
+    <w:lsdException w:name="index 5" w:semiHidden="1" w:unhideWhenUsed="1"/>
+    <w:lsdException w:name="index 6" w:semiHidden="1" w:unhideWhenUsed="1"/>
+    <w:lsdException w:name="index 7" w:semiHidden="1" w:unhideWhenUsed="1"/>
+    <w:lsdException w:name="index 8" w:semiHidden="1" w:unhideWhenUsed="1"/>
+    <w:lsdException w:name="index 9" w:semiHidden="1" w:unhideWhenUsed="1"/>
+    <w:lsdException w:name="toc 1" w:semiHidden="1" w:uiPriority="39" w:unhideWhenUsed="1"/>
+    <w:lsdException w:name="toc 2" w:semiHidden="1" w:uiPriority="39" w:unhideWhenUsed="1"/>
+    <w:lsdException w:name="toc 3" w:semiHidden="1" w:uiPriority="39" w:unhideWhenUsed="1"/>
+    <w:lsdException w:name="toc 4" w:semiHidden="1" w:uiPriority="39" w:unhideWhenUsed="1"/>
+    <w:lsdException w:name="toc 5" w:semiHidden="1" w:uiPriority="39" w:unhideWhenUsed="1"/>
+    <w:lsdException w:name="toc 6" w:semiHidden="1" w:uiPriority="39" w:unhideWhenUsed="1"/>
+    <w:lsdException w:name="toc 7" w:semiHidden="1" w:uiPriority="39" w:unhideWhenUsed="1"/>
+    <w:lsdException w:name="toc 8" w:semiHidden="1" w:uiPriority="39" w:unhideWhenUsed="1"/>
+    <w:lsdException w:name="toc 9" w:semiHidden="1" w:uiPriority="39" w:unhideWhenUsed="1"/>
+    <w:lsdException w:name="Normal Indent" w:semiHidden="1" w:unhideWhenUsed="1"/>
+    <w:lsdException w:name="footnote text" w:semiHidden="1" w:unhideWhenUsed="1"/>
+    <w:lsdException w:name="annotation text" w:semiHidden="1" w:unhideWhenUsed="1"/>
+    <w:lsdException w:name="header" w:semiHidden="1" w:unhideWhenUsed="1"/>
+    <w:lsdException w:name="footer" w:semiHidden="1" w:unhideWhenUsed="1"/>
+    <w:lsdException w:name="index heading" w:semiHidden="1" w:unhideWhenUsed="1"/>
+    <w:lsdException w:name="caption" w:semiHidden="1" w:uiPriority="35" w:unhideWhenUsed="1" w:qFormat="1"/>
+    <w:lsdException w:name="table of figures" w:semiHidden="1" w:unhideWhenUsed="1"/>
+    <w:lsdException w:name="envelope address" w:semiHidden="1" w:unhideWhenUsed="1"/>
+    <w:lsdException w:name="envelope return" w:semiHidden="1" w:unhideWhenUsed="1"/>
+    <w:lsdException w:name="footnote reference" w:semiHidden="1" w:unhideWhenUsed="1"/>
+    <w:lsdException w:name="annotation reference" w:semiHidden="1" w:unhideWhenUsed="1"/>
+    <w:lsdException w:name="line number" w:semiHidden="1" w:unhideWhenUsed="1"/>
+    <w:lsdException w:name="page number" w:semiHidden="1" w:unhideWhenUsed="1"/>
+    <w:lsdException w:name="endnote reference" w:semiHidden="1" w:unhideWhenUsed="1"/>
+    <w:lsdException w:name="endnote text" w:semiHidden="1" w:unhideWhenUsed="1"/>
+    <w:lsdException w:name="table of authorities" w:semiHidden="1" w:unhideWhenUsed="1"/>
+    <w:lsdException w:name="macro" w:semiHidden="1" w:unhideWhenUsed="1"/>
+    <w:lsdException w:name="toa heading" w:semiHidden="1" w:unhideWhenUsed="1"/>
+    <w:lsdException w:name="List" w:semiHidden="1" w:unhideWhenUsed="1"/>
+    <w:lsdException w:name="List Bullet" w:semiHidden="1" w:unhideWhenUsed="1"/>
+    <w:lsdException w:name="List Number" w:semiHidden="1" w:unhideWhenUsed="1"/>
+    <w:lsdException w:name="List 2" w:semiHidden="1" w:unhideWhenUsed="1"/>
+    <w:lsdException w:name="List 3" w:semiHidden="1" w:unhideWhenUsed="1"/>
+    <w:lsdException w:name="List 4" w:semiHidden="1" w:unhideWhenUsed="1"/>
+    <w:lsdException w:name="List 5" w:semiHidden="1" w:unhideWhenUsed="1"/>
+    <w:lsdException w:name="List Bullet 2" w:semiHidden="1" w:unhideWhenUsed="1"/>
+    <w:lsdException w:name="List Bullet 3" w:semiHidden="1" w:unhideWhenUsed="1"/>
+    <w:lsdException w:name="List Bullet 4" w:semiHidden="1" w:unhideWhenUsed="1"/>
+    <w:lsdException w:name="List Bullet 5" w:semiHidden="1" w:unhideWhenUsed="1"/>
+    <w:lsdException w:name="List Number 2" w:semiHidden="1" w:unhideWhenUsed="1"/>
+    <w:lsdException w:name="List Number 3" w:semiHidden="1" w:unhideWhenUsed="1"/>
+    <w:lsdException w:name="List Number 4" w:semiHidden="1" w:unhideWhenUsed="1"/>
+    <w:lsdException w:name="List Number 5" w:semiHidden="1" w:unhideWhenUsed="1"/>
+    <w:lsdException w:name="Title" w:uiPriority="10" w:qFormat="1"/>
+    <w:lsdException w:name="Closing" w:semiHidden="1" w:unhideWhenUsed="1"/>
+    <w:lsdException w:name="Signature" w:semiHidden="1" w:unhideWhenUsed="1"/>
+    <w:lsdException w:name="Default Paragraph Font" w:semiHidden="1" w:uiPriority="1" w:unhideWhenUsed="1"/>
+    <w:lsdException w:name="Body Text" w:semiHidden="1" w:unhideWhenUsed="1"/>
+    <w:lsdException w:name="Body Text Indent" w:semiHidden="1" w:unhideWhenUsed="1"/>
+    <w:lsdException w:name="List Continue" w:semiHidden="1" w:unhideWhenUsed="1"/>
+    <w:lsdException w:name="List Continue 2" w:semiHidden="1" w:unhideWhenUsed="1"/>
+    <w:lsdException w:name="List Continue 3" w:semiHidden="1" w:unhideWhenUsed="1"/>
+    <w:lsdException w:name="List Continue 4" w:semiHidden="1" w:unhideWhenUsed="1"/>
+    <w:lsdException w:name="List Continue 5" w:semiHidden="1" w:unhideWhenUsed="1"/>
+    <w:lsdException w:name="Message Header" w:semiHidden="1" w:unhideWhenUsed="1"/>
+    <w:lsdException w:name="Subtitle" w:uiPriority="11" w:qFormat="1"/>
+    <w:lsdException w:name="Salutation" w:semiHidden="1" w:unhideWhenUsed="1"/>
+    <w:lsdException w:name="Date" w:semiHidden="1" w:unhideWhenUsed="1"/>
+    <w:lsdException w:name="Body Text First Indent" w:semiHidden="1" w:unhideWhenUsed="1"/>
+    <w:lsdException w:name="Body Text First Indent 2" w:semiHidden="1" w:unhideWhenUsed="1"/>
+    <w:lsdException w:name="Note Heading" w:semiHidden="1" w:unhideWhenUsed="1"/>
+    <w:lsdException w:name="Body Text 2" w:semiHidden="1" w:unhideWhenUsed="1"/>
+    <w:lsdException w:name="Body Text 3" w:semiHidden="1" w:unhideWhenUsed="1"/>
+    <w:lsdException w:name="Body Text Indent 2" w:semiHidden="1" w:unhideWhenUsed="1"/>
+    <w:lsdException w:name="Body Text Indent 3" w:semiHidden="1" w:unhideWhenUsed="1"/>
+    <w:lsdException w:name="Block Text" w:semiHidden="1" w:unhideWhenUsed="1"/>
+    <w:lsdException w:name="Hyperlink" w:semiHidden="1" w:unhideWhenUsed="1"/>
+    <w:lsdException w:name="FollowedHyperlink" w:semiHidden="1" w:unhideWhenUsed="1"/>
+    <w:lsdException w:name="Strong" w:uiPriority="22" w:qFormat="1"/>
+    <w:lsdException w:name="Emphasis" w:uiPriority="20" w:qFormat="1"/>
+    <w:lsdException w:name="Document Map" w:semiHidden="1" w:unhideWhenUsed="1"/>
+    <w:lsdException w:name="Plain Text" w:semiHidden="1" w:unhideWhenUsed="1"/>
+    <w:lsdException w:name="E-mail Signature" w:semiHidden="1" w:unhideWhenUsed="1"/>
+    <w:lsdException w:name="HTML Top of Form" w:semiHidden="1" w:unhideWhenUsed="1"/>
+    <w:lsdException w:name="HTML Bottom of Form" w:semiHidden="1" w:unhideWhenUsed="1"/>
+    <w:lsdException w:name="Normal (Web)" w:semiHidden="1" w:unhideWhenUsed="1"/>
+    <w:lsdException w:name="HTML Acronym" w:semiHidden="1" w:unhideWhenUsed="1"/>
+    <w:lsdException w:name="HTML Address" w:semiHidden="1" w:unhideWhenUsed="1"/>
+    <w:lsdException w:name="HTML Cite" w:semiHidden="1" w:unhideWhenUsed="1"/>
+    <w:lsdException w:name="HTML Code" w:semiHidden="1" w:unhideWhenUsed="1"/>
+    <w:lsdException w:name="HTML Definition" w:semiHidden="1" w:unhideWhenUsed="1"/>
+    <w:lsdException w:name="HTML Keyboard" w:semiHidden="1" w:unhideWhenUsed="1"/>
+    <w:lsdException w:name="HTML Preformatted" w:semiHidden="1" w:unhideWhenUsed="1"/>
+    <w:lsdException w:name="HTML Sample" w:semiHidden="1" w:unhideWhenUsed="1"/>
+    <w:lsdException w:name="HTML Typewriter" w:semiHidden="1" w:unhideWhenUsed="1"/>
+    <w:lsdException w:name="HTML Variable" w:semiHidden="1" w:unhideWhenUsed="1"/>
+    <w:lsdException w:name="Normal Table" w:semiHidden="1" w:unhideWhenUsed="1"/>
+    <w:lsdException w:name="annotation subject" w:semiHidden="1" w:unhideWhenUsed="1"/>
+    <w:lsdException w:name="No List" w:semiHidden="1" w:unhideWhenUsed="1"/>
+    <w:lsdException w:name="Outline List 1" w:semiHidden="1" w:unhideWhenUsed="1"/>
+    <w:lsdException w:name="Outline List 2" w:semiHidden="1" w:unhideWhenUsed="1"/>
+    <w:lsdException w:name="Outline List 3" w:semiHidden="1" w:unhideWhenUsed="1"/>
+    <w:lsdException w:name="Table Simple 1" w:semiHidden="1" w:unhideWhenUsed="1"/>
+    <w:lsdException w:name="Table Simple 2" w:semiHidden="1" w:unhideWhenUsed="1"/>
+    <w:lsdException w:name="Table Simple 3" w:semiHidden="1" w:unhideWhenUsed="1"/>
+    <w:lsdException w:name="Table Classic 1" w:semiHidden="1" w:unhideWhenUsed="1"/>
+    <w:lsdException w:name="Table Classic 2" w:semiHidden="1" w:unhideWhenUsed="1"/>
+    <w:lsdException w:name="Table Classic 3" w:semiHidden="1" w:unhideWhenUsed="1"/>
+    <w:lsdException w:name="Table Classic 4" w:semiHidden="1" w:unhideWhenUsed="1"/>
+    <w:lsdException w:name="Table Colorful 1" w:semiHidden="1" w:unhideWhenUsed="1"/>
+    <w:lsdException w:name="Table Colorful 2" w:semiHidden="1" w:unhideWhenUsed="1"/>
+    <w:lsdException w:name="Table Colorful 3" w:semiHidden="1" w:unhideWhenUsed="1"/>
+    <w:lsdException w:name="Table Columns 1" w:semiHidden="1" w:unhideWhenUsed="1"/>
+    <w:lsdException w:name="Table Columns 2" w:semiHidden="1" w:unhideWhenUsed="1"/>
+    <w:lsdException w:name="Table Columns 3" w:semiHidden="1" w:unhideWhenUsed="1"/>
+    <w:lsdException w:name="Table Columns 4" w:semiHidden="1" w:unhideWhenUsed="1"/>
+    <w:lsdException w:name="Table Columns 5" w:semiHidden="1" w:unhideWhenUsed="1"/>
+    <w:lsdException w:name="Table Grid 1" w:semiHidden="1" w:unhideWhenUsed="1"/>
+    <w:lsdException w:name="Table Grid 2" w:semiHidden="1" w:unhideWhenUsed="1"/>
+    <w:lsdException w:name="Table Grid 3" w:semiHidden="1" w:unhideWhenUsed="1"/>
+    <w:lsdException w:name="Table Grid 4" w:semiHidden="1" w:unhideWhenUsed="1"/>
+    <w:lsdException w:name="Table Grid 5" w:semiHidden="1" w:unhideWhenUsed="1"/>
+    <w:lsdException w:name="Table Grid 6" w:semiHidden="1" w:unhideWhenUsed="1"/>
+    <w:lsdException w:name="Table Grid 7" w:semiHidden="1" w:unhideWhenUsed="1"/>
+    <w:lsdException w:name="Table Grid 8" w:semiHidden="1" w:unhideWhenUsed="1"/>
+    <w:lsdException w:name="Table List 1" w:semiHidden="1" w:unhideWhenUsed="1"/>
+    <w:lsdException w:name="Table List 2" w:semiHidden="1" w:unhideWhenUsed="1"/>
+    <w:lsdException w:name="Table List 3" w:semiHidden="1" w:unhideWhenUsed="1"/>
+    <w:lsdException w:name="Table List 4" w:semiHidden="1" w:unhideWhenUsed="1"/>
+    <w:lsdException w:name="Table List 5" w:semiHidden="1" w:unhideWhenUsed="1"/>
+    <w:lsdException w:name="Table List 6" w:semiHidden="1" w:unhideWhenUsed="1"/>
+    <w:lsdException w:name="Table List 7" w:semiHidden="1" w:unhideWhenUsed="1"/>
+    <w:lsdException w:name="Table List 8" w:semiHidden="1" w:unhideWhenUsed="1"/>
+    <w:lsdException w:name="Table 3D effects 1" w:semiHidden="1" w:unhideWhenUsed="1"/>
+    <w:lsdException w:name="Table 3D effects 2" w:semiHidden="1" w:unhideWhenUsed="1"/>
+    <w:lsdException w:name="Table 3D effects 3" w:semiHidden="1" w:unhideWhenUsed="1"/>
+    <w:lsdException w:name="Table Contemporary" w:semiHidden="1" w:unhideWhenUsed="1"/>
+    <w:lsdException w:name="Table Elegant" w:semiHidden="1" w:unhideWhenUsed="1"/>
+    <w:lsdException w:name="Table Professional" w:semiHidden="1" w:unhideWhenUsed="1"/>
+    <w:lsdException w:name="Table Subtle 1" w:semiHidden="1" w:unhideWhenUsed="1"/>
+    <w:lsdException w:name="Table Subtle 2" w:semiHidden="1" w:unhideWhenUsed="1"/>
+    <w:lsdException w:name="Table Web 1" w:semiHidden="1" w:unhideWhenUsed="1"/>
+    <w:lsdException w:name="Table Web 2" w:semiHidden="1" w:unhideWhenUsed="1"/>
+    <w:lsdException w:name="Table Web 3" w:semiHidden="1" w:unhideWhenUsed="1"/>
+    <w:lsdException w:name="Balloon Text" w:semiHidden="1" w:unhideWhenUsed="1"/>
+    <w:lsdException w:name="Table Grid" w:semiHidden="1" w:uiPriority="59" w:unhideWhenUsed="1"/>
+    <w:lsdException w:name="Table Theme" w:semiHidden="1" w:unhideWhenUsed="1"/>
+    <w:lsdException w:name="Placeholder Text" w:semiHidden="1"/>
+    <w:lsdException w:name="No Spacing" w:uiPriority="1" w:qFormat="1"/>
+    <w:lsdException w:name="Light Shading" w:uiPriority="60"/>
+    <w:lsdException w:name="Light List" w:uiPriority="61"/>
+    <w:lsdException w:name="Light Grid" w:uiPriority="62"/>
+    <w:lsdException w:name="Medium Shading 1" w:uiPriority="63"/>
+    <w:lsdException w:name="Medium Shading 2" w:uiPriority="64"/>
+    <w:lsdException w:name="Medium List 1" w:uiPriority="65"/>
+    <w:lsdException w:name="Medium List 2" w:uiPriority="66"/>
+    <w:lsdException w:name="Medium Grid 1" w:uiPriority="67"/>
+    <w:lsdException w:name="Medium Grid 2" w:uiPriority="68"/>
+    <w:lsdException w:name="Medium Grid 3" w:uiPriority="69"/>
+    <w:lsdException w:name="Dark List" w:uiPriority="70"/>
+    <w:lsdException w:name="Colorful Shading" w:uiPriority="71"/>
+    <w:lsdException w:name="Colorful List" w:uiPriority="72"/>
+    <w:lsdException w:name="Colorful Grid" w:uiPriority="73"/>
+    <w:lsdException w:name="Light Shading Accent 1" w:uiPriority="60"/>
+    <w:lsdException w:name="Light List Accent 1" w:uiPriority="61"/>
+    <w:lsdException w:name="Light Grid Accent 1" w:uiPriority="62"/>
+    <w:lsdException w:name="Medium Shading 1 Accent 1" w:uiPriority="63"/>
+    <w:lsdException w:name="Medium Shading 2 Accent 1" w:uiPriority="64"/>
+    <w:lsdException w:name="Medium List 1 Accent 1" w:uiPriority="65"/>
+    <w:lsdException w:name="Revision" w:semiHidden="1"/>
+    <w:lsdException w:name="List Paragraph" w:uiPriority="34" w:qFormat="1"/>
+    <w:lsdException w:name="Quote" w:uiPriority="29" w:qFormat="1"/>
+    <w:lsdException w:name="Intense Quote" w:uiPriority="30" w:qFormat="1"/>
+    <w:lsdException w:name="Medium List 2 Accent 1" w:uiPriority="66"/>
+    <w:lsdException w:name="Medium Grid 1 Accent 1" w:uiPriority="67"/>
+    <w:lsdException w:name="Medium Grid 2 Accent 1" w:uiPriority="68"/>
+    <w:lsdException w:name="Medium Grid 3 Accent 1" w:uiPriority="69"/>
+    <w:lsdException w:name="Dark List Accent 1" w:uiPriority="70"/>
+    <w:lsdException w:name="Colorful Shading Accent 1" w:uiPriority="71"/>
+    <w:lsdException w:name="Colorful List Accent 1" w:uiPriority="72"/>
+    <w:lsdException w:name="Colorful Grid Accent 1" w:uiPriority="73"/>
+    <w:lsdException w:name="Light Shading Accent 2" w:uiPriority="60"/>
+    <w:lsdException w:name="Light List Accent 2" w:uiPriority="61"/>
+    <w:lsdException w:name="Light Grid Accent 2" w:uiPriority="62"/>
+    <w:lsdException w:name="Medium Shading 1 Accent 2" w:uiPriority="63"/>
+    <w:lsdException w:name="Medium Shading 2 Accent 2" w:uiPriority="64"/>
+    <w:lsdException w:name="Medium List 1 Accent 2" w:uiPriority="65"/>
+    <w:lsdException w:name="Medium List 2 Accent 2" w:uiPriority="66"/>
+    <w:lsdException w:name="Medium Grid 1 Accent 2" w:uiPriority="67"/>
+    <w:lsdException w:name="Medium Grid 2 Accent 2" w:uiPriority="68"/>
+    <w:lsdException w:name="Medium Grid 3 Accent 2" w:uiPriority="69"/>
+    <w:lsdException w:name="Dark List Accent 2" w:uiPriority="70"/>
+    <w:lsdException w:name="Colorful Shading Accent 2" w:uiPriority="71"/>
+    <w:lsdException w:name="Colorful List Accent 2" w:uiPriority="72"/>
+    <w:lsdException w:name="Colorful Grid Accent 2" w:uiPriority="73"/>
+    <w:lsdException w:name="Light Shading Accent 3" w:uiPriority="60"/>
+    <w:lsdException w:name="Light List Accent 3" w:uiPriority="61"/>
+    <w:lsdException w:name="Light Grid Accent 3" w:uiPriority="62"/>
+    <w:lsdException w:name="Medium Shading 1 Accent 3" w:uiPriority="63"/>
+    <w:lsdException w:name="Medium Shading 2 Accent 3" w:uiPriority="64"/>
+    <w:lsdException w:name="Medium List 1 Accent 3" w:uiPriority="65"/>
+    <w:lsdException w:name="Medium List 2 Accent 3" w:uiPriority="66"/>
+    <w:lsdException w:name="Medium Grid 1 Accent 3" w:uiPriority="67"/>
+    <w:lsdException w:name="Medium Grid 2 Accent 3" w:uiPriority="68"/>
+    <w:lsdException w:name="Medium Grid 3 Accent 3" w:uiPriority="69"/>
+    <w:lsdException w:name="Dark List Accent 3" w:uiPriority="70"/>
+    <w:lsdException w:name="Colorful Shading Accent 3" w:uiPriority="71"/>
+    <w:lsdException w:name="Colorful List Accent 3" w:uiPriority="72"/>
+    <w:lsdException w:name="Colorful Grid Accent 3" w:uiPriority="73"/>
+    <w:lsdException w:name="Light Shading Accent 4" w:uiPriority="60"/>
+    <w:lsdException w:name="Light List Accent 4" w:uiPriority="61"/>
+    <w:lsdException w:name="Light Grid Accent 4" w:uiPriority="62"/>
+    <w:lsdException w:name="Medium Shading 1 Accent 4" w:uiPriority="63"/>
+    <w:lsdException w:name="Medium Shading 2 Accent 4" w:uiPriority="64"/>
+    <w:lsdException w:name="Medium List 1 Accent 4" w:uiPriority="65"/>
+    <w:lsdException w:name="Medium List 2 Accent 4" w:uiPriority="66"/>
+    <w:lsdException w:name="Medium Grid 1 Accent 4" w:uiPriority="67"/>
+    <w:lsdException w:name="Medium Grid 2 Accent 4" w:uiPriority="68"/>
+    <w:lsdException w:name="Medium Grid 3 Accent 4" w:uiPriority="69"/>
+    <w:lsdException w:name="Dark List Accent 4" w:uiPriority="70"/>
+    <w:lsdException w:name="Colorful Shading Accent 4" w:uiPriority="71"/>
+    <w:lsdException w:name="Colorful List Accent 4" w:uiPriority="72"/>
+    <w:lsdException w:name="Colorful Grid Accent 4" w:uiPriority="73"/>
+    <w:lsdException w:name="Light Shading Accent 5" w:uiPriority="60"/>
+    <w:lsdException w:name="Light List Accent 5" w:uiPriority="61"/>
+    <w:lsdException w:name="Light Grid Accent 5" w:uiPriority="62"/>
+    <w:lsdException w:name="Medium Shading 1 Accent 5" w:uiPriority="63"/>
+    <w:lsdException w:name="Medium Shading 2 Accent 5" w:uiPriority="64"/>
+    <w:lsdException w:name="Medium List 1 Accent 5" w:uiPriority="65"/>
+    <w:lsdException w:name="Medium List 2 Accent 5" w:uiPriority="66"/>
+    <w:lsdException w:name="Medium Grid 1 Accent 5" w:uiPriority="67"/>
+    <w:lsdException w:name="Medium Grid 2 Accent 5" w:uiPriority="68"/>
+    <w:lsdException w:name="Medium Grid 3 Accent 5" w:uiPriority="69"/>
+    <w:lsdException w:name="Dark List Accent 5" w:uiPriority="70"/>
+    <w:lsdException w:name="Colorful Shading Accent 5" w:uiPriority="71"/>
+    <w:lsdException w:name="Colorful List Accent 5" w:uiPriority="72"/>
+    <w:lsdException w:name="Colorful Grid Accent 5" w:uiPriority="73"/>
+    <w:lsdException w:name="Light Shading Accent 6" w:uiPriority="60"/>
+    <w:lsdException w:name="Light List Accent 6" w:uiPriority="61"/>
+    <w:lsdException w:name="Light Grid Accent 6" w:uiPriority="62"/>
+    <w:lsdException w:name="Medium Shading 1 Accent 6" w:uiPriority="63"/>
+    <w:lsdException w:name="Medium Shading 2 Accent 6" w:uiPriority="64"/>
+    <w:lsdException w:name="Medium List 1 Accent 6" w:uiPriority="65"/>
+    <w:lsdException w:name="Medium List 2 Accent 6" w:uiPriority="66"/>
+    <w:lsdException w:name="Medium Grid 1 Accent 6" w:uiPriority="67"/>
+    <w:lsdException w:name="Medium Grid 2 Accent 6" w:uiPriority="68"/>
+    <w:lsdException w:name="Medium Grid 3 Accent 6" w:uiPriority="69"/>
+    <w:lsdException w:name="Dark List Accent 6" w:uiPriority="70"/>
+    <w:lsdException w:name="Colorful Shading Accent 6" w:uiPriority="71"/>
+    <w:lsdException w:name="Colorful List Accent 6" w:uiPriority="72"/>
+    <w:lsdException w:name="Colorful Grid Accent 6" w:uiPriority="73"/>
+    <w:lsdException w:name="Subtle Emphasis" w:uiPriority="19" w:qFormat="1"/>
+    <w:lsdException w:name="Intense Emphasis" w:uiPriority="21" w:qFormat="1"/>
+    <w:lsdException w:name="Subtle Reference" w:uiPriority="31" w:qFormat="1"/>
+    <w:lsdException w:name="Intense Reference" w:uiPriority="32" w:qFormat="1"/>
+    <w:lsdException w:name="Book Title" w:uiPriority="33" w:qFormat="1"/>
+    <w:lsdException w:name="Bibliography" w:semiHidden="1" w:uiPriority="37" w:unhideWhenUsed="1"/>
+    <w:lsdException w:name="TOC Heading" w:semiHidden="1" w:uiPriority="39" w:unhideWhenUsed="1" w:qFormat="1"/>
+    <w:lsdException w:name="Plain Table 1" w:uiPriority="41"/>
+    <w:lsdException w:name="Plain Table 2" w:uiPriority="42"/>
+    <w:lsdException w:name="Plain Table 3" w:uiPriority="43"/>
+    <w:lsdException w:name="Plain Table 4" w:uiPriority="44"/>
+    <w:lsdException w:name="Plain Table 5" w:uiPriority="45"/>
+    <w:lsdException w:name="Grid Table Light" w:uiPriority="40"/>
+    <w:lsdException w:name="Grid Table 1 Light" w:uiPriority="46"/>
+    <w:lsdException w:name="Grid Table 2" w:uiPriority="47"/>
+    <w:lsdException w:name="Grid Table 3" w:uiPriority="48"/>
+    <w:lsdException w:name="Grid Table 4" w:uiPriority="49"/>
+    <w:lsdException w:name="Grid Table 5 Dark" w:uiPriority="50"/>
+    <w:lsdException w:name="Grid Table 6 Colorful" w:uiPriority="51"/>
+    <w:lsdException w:name="Grid Table 7 Colorful" w:uiPriority="52"/>
+    <w:lsdException w:name="Grid Table 1 Light Accent 1" w:uiPriority="46"/>
+    <w:lsdException w:name="Grid Table 2 Accent 1" w:uiPriority="47"/>
+    <w:lsdException w:name="Grid Table 3 Accent 1" w:uiPriority="48"/>
+    <w:lsdException w:name="Grid Table 4 Accent 1" w:uiPriority="49"/>
+    <w:lsdException w:name="Grid Table 5 Dark Accent 1" w:uiPriority="50"/>
+    <w:lsdException w:name="Grid Table 6 Colorful Accent 1" w:uiPriority="51"/>
+    <w:lsdException w:name="Grid Table 7 Colorful Accent 1" w:uiPriority="52"/>
+    <w:lsdException w:name="Grid Table 1 Light Accent 2" w:uiPriority="46"/>
+    <w:lsdException w:name="Grid Table 2 Accent 2" w:uiPriority="47"/>
+    <w:lsdException w:name="Grid Table 3 Accent 2" w:uiPriority="48"/>
+    <w:lsdException w:name="Grid Table 4 Accent 2" w:uiPriority="49"/>
+    <w:lsdException w:name="Grid Table 5 Dark Accent 2" w:uiPriority="50"/>
+    <w:lsdException w:name="Grid Table 6 Colorful Accent 2" w:uiPriority="51"/>
+    <w:lsdException w:name="Grid Table 7 Colorful Accent 2" w:uiPriority="52"/>
+    <w:lsdException w:name="Grid Table 1 Light Accent 3" w:uiPriority="46"/>
+    <w:lsdException w:name="Grid Table 2 Accent 3" w:uiPriority="47"/>
+    <w:lsdException w:name="Grid Table 3 Accent 3" w:uiPriority="48"/>
+    <w:lsdException w:name="Grid Table 4 Accent 3" w:uiPriority="49"/>
+    <w:lsdException w:name="Grid Table 5 Dark Accent 3" w:uiPriority="50"/>
+    <w:lsdException w:name="Grid Table 6 Colorful Accent 3" w:uiPriority="51"/>
+    <w:lsdException w:name="Grid Table 7 Colorful Accent 3" w:uiPriority="52"/>
+    <w:lsdException w:name="Grid Table 1 Light Accent 4" w:uiPriority="46"/>
+    <w:lsdException w:name="Grid Table 2 Accent 4" w:uiPriority="47"/>
+    <w:lsdException w:name="Grid Table 3 Accent 4" w:uiPriority="48"/>
+    <w:lsdException w:name="Grid Table 4 Accent 4" w:uiPriority="49"/>
+    <w:lsdException w:name="Grid Table 5 Dark Accent 4" w:uiPriority="50"/>
+    <w:lsdException w:name="Grid Table 6 Colorful Accent 4" w:uiPriority="51"/>
+    <w:lsdException w:name="Grid Table 7 Colorful Accent 4" w:uiPriority="52"/>
+    <w:lsdException w:name="Grid Table 1 Light Accent 5" w:uiPriority="46"/>
+    <w:lsdException w:name="Grid Table 2 Accent 5" w:uiPriority="47"/>
+    <w:lsdException w:name="Grid Table 3 Accent 5" w:uiPriority="48"/>
+    <w:lsdException w:name="Grid Table 4 Accent 5" w:uiPriority="49"/>
+    <w:lsdException w:name="Grid Table 5 Dark Accent 5" w:uiPriority="50"/>
+    <w:lsdException w:name="Grid Table 6 Colorful Accent 5" w:uiPriority="51"/>
+    <w:lsdException w:name="Grid Table 7 Colorful Accent 5" w:uiPriority="52"/>
+    <w:lsdException w:name="Grid Table 1 Light Accent 6" w:uiPriority="46"/>
+    <w:lsdException w:name="Grid Table 2 Accent 6" w:uiPriority="47"/>
+    <w:lsdException w:name="Grid Table 3 Accent 6" w:uiPriority="48"/>
+    <w:lsdException w:name="Grid Table 4 Accent 6" w:uiPriority="49"/>
+    <w:lsdException w:name="Grid Table 5 Dark Accent 6" w:uiPriority="50"/>
+    <w:lsdException w:name="Grid Table 6 Colorful Accent 6" w:uiPriority="51"/>
+    <w:lsdException w:name="Grid Table 7 Colorful Accent 6" w:uiPriority="52"/>
+    <w:lsdException w:name="List Table 1 Light" w:uiPriority="46"/>
+    <w:lsdException w:name="List Table 2" w:uiPriority="47"/>
+    <w:lsdException w:name="List Table 3" w:uiPriority="48"/>
+    <w:lsdException w:name="List Table 4" w:uiPriority="49"/>
+    <w:lsdException w:name="List Table 5 Dark" w:uiPriority="50"/>
+    <w:lsdException w:name="List Table 6 Colorful" w:uiPriority="51"/>
+    <w:lsdException w:name="List Table 7 Colorful" w:uiPriority="52"/>
+    <w:lsdException w:name="List Table 1 Light Accent 1" w:uiPriority="46"/>
+    <w:lsdException w:name="List Table 2 Accent 1" w:uiPriority="47"/>
+    <w:lsdException w:name="List Table 3 Accent 1" w:uiPriority="48"/>
+    <w:lsdException w:name="List Table 4 Accent 1" w:uiPriority="49"/>
+    <w:lsdException w:name="List Table 5 Dark Accent 1" w:uiPriority="50"/>
+    <w:lsdException w:name="List Table 6 Colorful Accent 1" w:uiPriority="51"/>
+    <w:lsdException w:name="List Table 7 Colorful Accent 1" w:uiPriority="52"/>
+    <w:lsdException w:name="List Table 1 Light Accent 2" w:uiPriority="46"/>
+    <w:lsdException w:name="List Table 2 Accent 2" w:uiPriority="47"/>
+    <w:lsdException w:name="List Table 3 Accent 2" w:uiPriority="48"/>
+    <w:lsdException w:name="List Table 4 Accent 2" w:uiPriority="49"/>
+    <w:lsdException w:name="List Table 5 Dark Accent 2" w:uiPriority="50"/>
+    <w:lsdException w:name="List Table 6 Colorful Accent 2" w:uiPriority="51"/>
+    <w:lsdException w:name="List Table 7 Colorful Accent 2" w:uiPriority="52"/>
+    <w:lsdException w:name="List Table 1 Light Accent 3" w:uiPriority="46"/>
+    <w:lsdException w:name="List Table 2 Accent 3" w:uiPriority="47"/>
+    <w:lsdException w:name="List Table 3 Accent 3" w:uiPriority="48"/>
+    <w:lsdException w:name="List Table 4 Accent 3" w:uiPriority="49"/>
+    <w:lsdException w:name="List Table 5 Dark Accent 3" w:uiPriority="50"/>
+    <w:lsdException w:name="List Table 6 Colorful Accent 3" w:uiPriority="51"/>
+    <w:lsdException w:name="List Table 7 Colorful Accent 3" w:uiPriority="52"/>
+    <w:lsdException w:name="List Table 1 Light Accent 4" w:uiPriority="46"/>
+    <w:lsdException w:name="List Table 2 Accent 4" w:uiPriority="47"/>
+    <w:lsdException w:name="List Table 3 Accent 4" w:uiPriority="48"/>
+    <w:lsdException w:name="List Table 4 Accent 4" w:uiPriority="49"/>
+    <w:lsdException w:name="List Table 5 Dark Accent 4" w:uiPriority="50"/>
+    <w:lsdException w:name="List Table 6 Colorful Accent 4" w:uiPriority="51"/>
+    <w:lsdException w:name="List Table 7 Colorful Accent 4" w:uiPriority="52"/>
+    <w:lsdException w:name="List Table 1 Light Accent 5" w:uiPriority="46"/>
+    <w:lsdException w:name="List Table 2 Accent 5" w:uiPriority="47"/>
+    <w:lsdException w:name="List Table 3 Accent 5" w:uiPriority="48"/>
+    <w:lsdException w:name="List Table 4 Accent 5" w:uiPriority="49"/>
+    <w:lsdException w:name="List Table 5 Dark Accent 5" w:uiPriority="50"/>
+    <w:lsdException w:name="List Table 6 Colorful Accent 5" w:uiPriority="51"/>
+    <w:lsdException w:name="List Table 7 Colorful Accent 5" w:uiPriority="52"/>
+    <w:lsdException w:name="List Table 1 Light Accent 6" w:uiPriority="46"/>
+    <w:lsdException w:name="List Table 2 Accent 6" w:uiPriority="47"/>
+    <w:lsdException w:name="List Table 3 Accent 6" w:uiPriority="48"/>
+    <w:lsdException w:name="List Table 4 Accent 6" w:uiPriority="49"/>
+    <w:lsdException w:name="List Table 5 Dark Accent 6" w:uiPriority="50"/>
+    <w:lsdException w:name="List Table 6 Colorful Accent 6" w:uiPriority="51"/>
+    <w:lsdException w:name="List Table 7 Colorful Accent 6" w:uiPriority="52"/>
+    <w:lsdException w:name="Mention" w:semiHidden="1" w:unhideWhenUsed="1"/>
+    <w:lsdException w:name="Smart Hyperlink" w:semiHidden="1" w:unhideWhenUsed="1"/>
+    <w:lsdException w:name="Hashtag" w:semiHidden="1" w:unhideWhenUsed="1"/>
+    <w:lsdException w:name="Unresolved Mention" w:semiHidden="1" w:unhideWhenUsed="1"/>
+    <w:lsdException w:name="Smart Link" w:semiHidden="1" w:unhideWhenUsed="1"/>
   </w:latentStyles>
   <w:style w:type="paragraph" w:default="1" w:styleId="a0">
     <w:name w:val="Normal"/>
@@ -14575,7 +17255,6 @@
     <w:uiPriority w:val="99"/>
     <w:semiHidden/>
     <w:unhideWhenUsed/>
-    <w:qFormat/>
     <w:tblPr>
       <w:tblInd w:w="0" w:type="dxa"/>
       <w:tblCellMar>
@@ -14808,8 +17487,8 @@
       <w:lang w:val="en-US"/>
     </w:rPr>
   </w:style>
-  <w:style w:type="table" w:customStyle="1" w:styleId="PlainTable1">
-    <w:name w:val="Plain Table 1"/>
+  <w:style w:type="table" w:customStyle="1" w:styleId="111">
+    <w:name w:val="Таблица простая 11"/>
     <w:basedOn w:val="a2"/>
     <w:uiPriority w:val="41"/>
     <w:rsid w:val="00752BE3"/>
@@ -14824,7 +17503,6 @@
     <w:tblPr>
       <w:tblStyleRowBandSize w:val="1"/>
       <w:tblStyleColBandSize w:val="1"/>
-      <w:tblInd w:w="0" w:type="dxa"/>
       <w:tblBorders>
         <w:top w:val="single" w:sz="4" w:space="0" w:color="BFBFBF" w:themeColor="background1" w:themeShade="BF"/>
         <w:left w:val="single" w:sz="4" w:space="0" w:color="BFBFBF" w:themeColor="background1" w:themeShade="BF"/>
@@ -14833,12 +17511,6 @@
         <w:insideH w:val="single" w:sz="4" w:space="0" w:color="BFBFBF" w:themeColor="background1" w:themeShade="BF"/>
         <w:insideV w:val="single" w:sz="4" w:space="0" w:color="BFBFBF" w:themeColor="background1" w:themeShade="BF"/>
       </w:tblBorders>
-      <w:tblCellMar>
-        <w:top w:w="0" w:type="dxa"/>
-        <w:left w:w="108" w:type="dxa"/>
-        <w:bottom w:w="0" w:type="dxa"/>
-        <w:right w:w="108" w:type="dxa"/>
-      </w:tblCellMar>
     </w:tblPr>
     <w:tblStylePr w:type="firstRow">
       <w:rPr>
@@ -15142,7 +17814,6 @@
       <w:spacing w:after="0" w:line="240" w:lineRule="auto"/>
     </w:pPr>
     <w:tblPr>
-      <w:tblInd w:w="0" w:type="dxa"/>
       <w:tblBorders>
         <w:top w:val="single" w:sz="4" w:space="0" w:color="auto"/>
         <w:left w:val="single" w:sz="4" w:space="0" w:color="auto"/>
@@ -15151,12 +17822,6 @@
         <w:insideH w:val="single" w:sz="4" w:space="0" w:color="auto"/>
         <w:insideV w:val="single" w:sz="4" w:space="0" w:color="auto"/>
       </w:tblBorders>
-      <w:tblCellMar>
-        <w:top w:w="0" w:type="dxa"/>
-        <w:left w:w="108" w:type="dxa"/>
-        <w:bottom w:w="0" w:type="dxa"/>
-        <w:right w:w="108" w:type="dxa"/>
-      </w:tblCellMar>
     </w:tblPr>
   </w:style>
   <w:style w:type="paragraph" w:styleId="af2">
@@ -15495,12 +18160,6 @@
 </file>
 
 <file path=customXml/item1.xml><?xml version="1.0" encoding="utf-8"?>
-<p:properties xmlns:p="http://schemas.microsoft.com/office/2006/metadata/properties" xmlns:xsi="http://www.w3.org/2001/XMLSchema-instance" xmlns:pc="http://schemas.microsoft.com/office/infopath/2007/PartnerControls">
-  <documentManagement/>
-</p:properties>
-</file>
-
-<file path=customXml/item2.xml><?xml version="1.0" encoding="utf-8"?>
 <?mso-contentType ?>
 <FormTemplates xmlns="http://schemas.microsoft.com/sharepoint/v3/contenttype/forms">
   <Display>DocumentLibraryForm</Display>
@@ -15509,7 +18168,17 @@
 </FormTemplates>
 </file>
 
+<file path=customXml/item2.xml><?xml version="1.0" encoding="utf-8"?>
+<p:properties xmlns:p="http://schemas.microsoft.com/office/2006/metadata/properties" xmlns:xsi="http://www.w3.org/2001/XMLSchema-instance" xmlns:pc="http://schemas.microsoft.com/office/infopath/2007/PartnerControls">
+  <documentManagement/>
+</p:properties>
+</file>
+
 <file path=customXml/item3.xml><?xml version="1.0" encoding="utf-8"?>
+<b:Sources xmlns:b="http://schemas.openxmlformats.org/officeDocument/2006/bibliography" xmlns="http://schemas.openxmlformats.org/officeDocument/2006/bibliography" SelectedStyle="\APASixthEditionOfficeOnline.xsl" StyleName="APA" Version="6"/>
+</file>
+
+<file path=customXml/item4.xml><?xml version="1.0" encoding="utf-8"?>
 <ct:contentTypeSchema xmlns:ct="http://schemas.microsoft.com/office/2006/metadata/contentType" xmlns:ma="http://schemas.microsoft.com/office/2006/metadata/properties/metaAttributes" ct:_="" ma:_="" ma:contentTypeName="Документ" ma:contentTypeID="0x0101006F75C7AD8DD3C84795C7F88F56D0ECC1" ma:contentTypeVersion="4" ma:contentTypeDescription="Создание документа." ma:contentTypeScope="" ma:versionID="373768903730d58502262bc6451612b7">
   <xsd:schema xmlns:xsd="http://www.w3.org/2001/XMLSchema" xmlns:xs="http://www.w3.org/2001/XMLSchema" xmlns:p="http://schemas.microsoft.com/office/2006/metadata/properties" xmlns:ns2="0ae3c056-f59e-45a8-944c-e338fa6fd3c6" targetNamespace="http://schemas.microsoft.com/office/2006/metadata/properties" ma:root="true" ma:fieldsID="bdc7ebe8bdb95ccd706d9e17429555ce" ns2:_="">
     <xsd:import namespace="0ae3c056-f59e-45a8-944c-e338fa6fd3c6"/>
@@ -15653,11 +18322,15 @@
 </ct:contentTypeSchema>
 </file>
 
-<file path=customXml/item4.xml><?xml version="1.0" encoding="utf-8"?>
-<b:Sources xmlns:b="http://schemas.openxmlformats.org/officeDocument/2006/bibliography" xmlns="http://schemas.openxmlformats.org/officeDocument/2006/bibliography" SelectedStyle="\APASixthEditionOfficeOnline.xsl" StyleName="APA" Version="6"/>
+<file path=customXml/itemProps1.xml><?xml version="1.0" encoding="utf-8"?>
+<ds:datastoreItem xmlns:ds="http://schemas.openxmlformats.org/officeDocument/2006/customXml" ds:itemID="{F87CFFC3-F7BF-4419-828C-35CEA073EC20}">
+  <ds:schemaRefs>
+    <ds:schemaRef ds:uri="http://schemas.microsoft.com/sharepoint/v3/contenttype/forms"/>
+  </ds:schemaRefs>
+</ds:datastoreItem>
 </file>
 
-<file path=customXml/itemProps1.xml><?xml version="1.0" encoding="utf-8"?>
+<file path=customXml/itemProps2.xml><?xml version="1.0" encoding="utf-8"?>
 <ds:datastoreItem xmlns:ds="http://schemas.openxmlformats.org/officeDocument/2006/customXml" ds:itemID="{27E31671-DFEE-40FF-896C-F2EAF923B323}">
   <ds:schemaRefs>
     <ds:schemaRef ds:uri="http://schemas.microsoft.com/office/2006/metadata/properties"/>
@@ -15666,15 +18339,15 @@
 </ds:datastoreItem>
 </file>
 
-<file path=customXml/itemProps2.xml><?xml version="1.0" encoding="utf-8"?>
-<ds:datastoreItem xmlns:ds="http://schemas.openxmlformats.org/officeDocument/2006/customXml" ds:itemID="{F87CFFC3-F7BF-4419-828C-35CEA073EC20}">
+<file path=customXml/itemProps3.xml><?xml version="1.0" encoding="utf-8"?>
+<ds:datastoreItem xmlns:ds="http://schemas.openxmlformats.org/officeDocument/2006/customXml" ds:itemID="{F6693A7D-0179-4B38-AC68-270ED0571859}">
   <ds:schemaRefs>
-    <ds:schemaRef ds:uri="http://schemas.microsoft.com/sharepoint/v3/contenttype/forms"/>
+    <ds:schemaRef ds:uri="http://schemas.openxmlformats.org/officeDocument/2006/bibliography"/>
   </ds:schemaRefs>
 </ds:datastoreItem>
 </file>
 
-<file path=customXml/itemProps3.xml><?xml version="1.0" encoding="utf-8"?>
+<file path=customXml/itemProps4.xml><?xml version="1.0" encoding="utf-8"?>
 <ds:datastoreItem xmlns:ds="http://schemas.openxmlformats.org/officeDocument/2006/customXml" ds:itemID="{3506B78A-DD89-4FC4-B6DE-D00B71168228}">
   <ds:schemaRefs>
     <ds:schemaRef ds:uri="http://schemas.microsoft.com/office/2006/metadata/contentType"/>
@@ -15690,12 +18363,4 @@
     <ds:schemaRef ds:uri="http://schemas.microsoft.com/internal/obd"/>
   </ds:schemaRefs>
 </ds:datastoreItem>
-</file>
-
-<file path=customXml/itemProps4.xml><?xml version="1.0" encoding="utf-8"?>
-<ds:datastoreItem xmlns:ds="http://schemas.openxmlformats.org/officeDocument/2006/customXml" ds:itemID="{F6693A7D-0179-4B38-AC68-270ED0571859}">
-  <ds:schemaRefs>
-    <ds:schemaRef ds:uri="http://schemas.openxmlformats.org/officeDocument/2006/bibliography"/>
-  </ds:schemaRefs>
-</ds:datastoreItem>
 </file>